--- a/Trabalho 1/PVF/Relatório.docx
+++ b/Trabalho 1/PVF/Relatório.docx
@@ -1,31 +1,31 @@
 
 <file path=word/document.xml><?xml version="1.0" encoding="utf-8"?>
-<w:document xmlns:wpc="http://schemas.microsoft.com/office/word/2010/wordprocessingCanvas" xmlns:mo="http://schemas.microsoft.com/office/mac/office/2008/main" xmlns:mc="http://schemas.openxmlformats.org/markup-compatibility/2006" xmlns:mv="urn:schemas-microsoft-com:mac:vml" xmlns:o="urn:schemas-microsoft-com:office:office" xmlns:r="http://schemas.openxmlformats.org/officeDocument/2006/relationships" xmlns:m="http://schemas.openxmlformats.org/officeDocument/2006/math" xmlns:v="urn:schemas-microsoft-com:vml" xmlns:wp14="http://schemas.microsoft.com/office/word/2010/wordprocessingDrawing" xmlns:wp="http://schemas.openxmlformats.org/drawingml/2006/wordprocessingDrawing" xmlns:w10="urn:schemas-microsoft-com:office:word" xmlns:w="http://schemas.openxmlformats.org/wordprocessingml/2006/main" xmlns:w14="http://schemas.microsoft.com/office/word/2010/wordml" xmlns:w15="http://schemas.microsoft.com/office/word/2012/wordml" xmlns:wpg="http://schemas.microsoft.com/office/word/2010/wordprocessingGroup" xmlns:wpi="http://schemas.microsoft.com/office/word/2010/wordprocessingInk" xmlns:wne="http://schemas.microsoft.com/office/word/2006/wordml" xmlns:wps="http://schemas.microsoft.com/office/word/2010/wordprocessingShape" mc:Ignorable="w14 w15 wp14">
+<w:document xmlns:wpc="http://schemas.microsoft.com/office/word/2010/wordprocessingCanvas" xmlns:mc="http://schemas.openxmlformats.org/markup-compatibility/2006" xmlns:o="urn:schemas-microsoft-com:office:office" xmlns:r="http://schemas.openxmlformats.org/officeDocument/2006/relationships" xmlns:m="http://schemas.openxmlformats.org/officeDocument/2006/math" xmlns:v="urn:schemas-microsoft-com:vml" xmlns:wp14="http://schemas.microsoft.com/office/word/2010/wordprocessingDrawing" xmlns:wp="http://schemas.openxmlformats.org/drawingml/2006/wordprocessingDrawing" xmlns:w10="urn:schemas-microsoft-com:office:word" xmlns:w="http://schemas.openxmlformats.org/wordprocessingml/2006/main" xmlns:w14="http://schemas.microsoft.com/office/word/2010/wordml" xmlns:w15="http://schemas.microsoft.com/office/word/2012/wordml" xmlns:wpg="http://schemas.microsoft.com/office/word/2010/wordprocessingGroup" xmlns:wpi="http://schemas.microsoft.com/office/word/2010/wordprocessingInk" xmlns:wne="http://schemas.microsoft.com/office/word/2006/wordml" xmlns:wps="http://schemas.microsoft.com/office/word/2010/wordprocessingShape" mc:Ignorable="w14 w15 wp14">
   <w:body>
-    <w:p>
-      <w:pPr>
-        <w:pStyle w:val="Cabealho1"/>
-      </w:pPr>
-      <w:bookmarkStart w:id="0" w:name="_Toc432508773"/>
-      <w:bookmarkStart w:id="1" w:name="_Toc432508848"/>
-      <w:bookmarkStart w:id="2" w:name="_Toc432509051"/>
-      <w:bookmarkStart w:id="3" w:name="_Toc432509068"/>
-      <w:bookmarkStart w:id="4" w:name="_Toc432509085"/>
-      <w:bookmarkStart w:id="5" w:name="_Toc432509102"/>
-      <w:bookmarkStart w:id="6" w:name="_Toc432509119"/>
-      <w:bookmarkStart w:id="7" w:name="_Toc432509136"/>
-      <w:bookmarkStart w:id="8" w:name="_Toc432509153"/>
-      <w:bookmarkStart w:id="9" w:name="_Toc432509170"/>
-      <w:bookmarkStart w:id="10" w:name="_Toc432509187"/>
-      <w:bookmarkStart w:id="11" w:name="_Toc432509560"/>
-      <w:bookmarkStart w:id="12" w:name="_Toc432510048"/>
-      <w:bookmarkStart w:id="13" w:name="_Toc432510078"/>
-      <w:bookmarkStart w:id="14" w:name="_Toc432510105"/>
-      <w:bookmarkStart w:id="15" w:name="_Toc432510126"/>
-      <w:bookmarkStart w:id="16" w:name="_Toc432510147"/>
-      <w:bookmarkStart w:id="17" w:name="_Toc432510168"/>
-      <w:bookmarkStart w:id="18" w:name="_Toc432519484"/>
-      <w:bookmarkStart w:id="19" w:name="_Toc432525069"/>
+    <w:bookmarkStart w:id="0" w:name="_Toc432508773"/>
+    <w:bookmarkStart w:id="1" w:name="_Toc432508848"/>
+    <w:bookmarkStart w:id="2" w:name="_Toc432509051"/>
+    <w:bookmarkStart w:id="3" w:name="_Toc432509068"/>
+    <w:bookmarkStart w:id="4" w:name="_Toc432509085"/>
+    <w:bookmarkStart w:id="5" w:name="_Toc432509102"/>
+    <w:bookmarkStart w:id="6" w:name="_Toc432509119"/>
+    <w:bookmarkStart w:id="7" w:name="_Toc432509136"/>
+    <w:bookmarkStart w:id="8" w:name="_Toc432509153"/>
+    <w:bookmarkStart w:id="9" w:name="_Toc432509170"/>
+    <w:bookmarkStart w:id="10" w:name="_Toc432509187"/>
+    <w:bookmarkStart w:id="11" w:name="_Toc432509560"/>
+    <w:bookmarkStart w:id="12" w:name="_Toc432510048"/>
+    <w:bookmarkStart w:id="13" w:name="_Toc432510078"/>
+    <w:bookmarkStart w:id="14" w:name="_Toc432510105"/>
+    <w:bookmarkStart w:id="15" w:name="_Toc432510126"/>
+    <w:bookmarkStart w:id="16" w:name="_Toc432510147"/>
+    <w:bookmarkStart w:id="17" w:name="_Toc432510168"/>
+    <w:bookmarkStart w:id="18" w:name="_Toc432519484"/>
+    <w:bookmarkStart w:id="19" w:name="_Toc432525069"/>
+    <w:p>
+      <w:pPr>
+        <w:pStyle w:val="Heading1"/>
+      </w:pPr>
       <w:r>
         <w:rPr>
           <w:noProof/>
@@ -83,7 +83,7 @@
                         <w:txbxContent>
                           <w:p>
                             <w:pPr>
-                              <w:pStyle w:val="Cabealho1"/>
+                              <w:pStyle w:val="Heading1"/>
                               <w:jc w:val="center"/>
                             </w:pPr>
                             <w:bookmarkStart w:id="20" w:name="_Toc432525070"/>
@@ -129,7 +129,7 @@
               </wp:anchor>
             </w:drawing>
           </mc:Choice>
-          <mc:Fallback>
+          <mc:Fallback xmlns:mv="urn:schemas-microsoft-com:mac:vml" xmlns:mo="http://schemas.microsoft.com/office/mac/office/2008/main">
             <w:pict>
               <v:shapetype w14:anchorId="22CD3491" id="_x0000_t202" coordsize="21600,21600" o:spt="202" path="m0,0l0,21600,21600,21600,21600,0xe">
                 <v:stroke joinstyle="miter"/>
@@ -346,7 +346,7 @@
               </wp:anchor>
             </w:drawing>
           </mc:Choice>
-          <mc:Fallback>
+          <mc:Fallback xmlns:mv="urn:schemas-microsoft-com:mac:vml" xmlns:mo="http://schemas.microsoft.com/office/mac/office/2008/main">
             <w:pict>
               <v:shape w14:anchorId="242EC76E" id="Text_x0020_Box_x0020_3" o:spid="_x0000_s1027" type="#_x0000_t202" style="position:absolute;margin-left:-18pt;margin-top:-26.95pt;width:238.05pt;height:180.2pt;z-index:251660288;visibility:visible;mso-wrap-style:square;mso-width-percent:0;mso-height-percent:0;mso-wrap-distance-left:9pt;mso-wrap-distance-top:0;mso-wrap-distance-right:9pt;mso-wrap-distance-bottom:0;mso-position-horizontal:absolute;mso-position-horizontal-relative:text;mso-position-vertical:absolute;mso-position-vertical-relative:text;mso-width-percent:0;mso-height-percent:0;mso-width-relative:margin;mso-height-relative:margin;v-text-anchor:top" o:gfxdata="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" filled="f" stroked="f">
                 <v:path arrowok="t"/>
@@ -376,7 +376,7 @@
                                     </pic:cNvPicPr>
                                   </pic:nvPicPr>
                                   <pic:blipFill>
-                                    <a:blip r:embed="rId8">
+                                    <a:blip r:embed="rId9">
                                       <a:extLst>
                                         <a:ext uri="{28A0092B-C50C-407E-A947-70E740481C1C}">
                                           <a14:useLocalDpi xmlns:a14="http://schemas.microsoft.com/office/drawing/2010/main" val="0"/>
@@ -530,7 +530,7 @@
                           </w:p>
                           <w:p>
                             <w:pPr>
-                              <w:pStyle w:val="Ttulo"/>
+                              <w:pStyle w:val="Title"/>
                               <w:jc w:val="center"/>
                               <w:rPr>
                                 <w:sz w:val="44"/>
@@ -656,7 +656,7 @@
                                                 </pic:cNvPicPr>
                                               </pic:nvPicPr>
                                               <pic:blipFill>
-                                                <a:blip r:embed="rId9">
+                                                <a:blip r:embed="rId10">
                                                   <a:extLst>
                                                     <a:ext uri="{28A0092B-C50C-407E-A947-70E740481C1C}">
                                                       <a14:useLocalDpi xmlns:a14="http://schemas.microsoft.com/office/drawing/2010/main" val="0"/>
@@ -730,7 +730,7 @@
                                                 </pic:cNvPicPr>
                                               </pic:nvPicPr>
                                               <pic:blipFill rotWithShape="1">
-                                                <a:blip r:embed="rId10">
+                                                <a:blip r:embed="rId11">
                                                   <a:extLst>
                                                     <a:ext uri="{28A0092B-C50C-407E-A947-70E740481C1C}">
                                                       <a14:useLocalDpi xmlns:a14="http://schemas.microsoft.com/office/drawing/2010/main" val="0"/>
@@ -888,7 +888,11 @@
           </mc:Choice>
           <mc:Fallback>
             <w:pict>
-              <v:shape w14:anchorId="31A59C9B" id="Text_x0020_Box_x0020_2" o:spid="_x0000_s1028" type="#_x0000_t202" style="position:absolute;margin-left:0;margin-top:0;width:373pt;height:299pt;z-index:251659264;visibility:visible;mso-wrap-style:square;mso-width-percent:0;mso-height-percent:0;mso-wrap-distance-left:9pt;mso-wrap-distance-top:0;mso-wrap-distance-right:9pt;mso-wrap-distance-bottom:0;mso-position-horizontal:center;mso-position-horizontal-relative:margin;mso-position-vertical:center;mso-position-vertical-relative:margin;mso-width-percent:0;mso-height-percent:0;mso-width-relative:margin;mso-height-relative:margin;v-text-anchor:top" o:gfxdata="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" filled="f" stroked="f">
+              <v:shapetype w14:anchorId="31A59C9B" id="_x0000_t202" coordsize="21600,21600" o:spt="202" path="m,l,21600r21600,l21600,xe">
+                <v:stroke joinstyle="miter"/>
+                <v:path gradientshapeok="t" o:connecttype="rect"/>
+              </v:shapetype>
+              <v:shape id="Text Box 2" o:spid="_x0000_s1028" type="#_x0000_t202" style="position:absolute;margin-left:0;margin-top:0;width:373pt;height:299pt;z-index:251659264;visibility:visible;mso-wrap-style:square;mso-width-percent:0;mso-height-percent:0;mso-wrap-distance-left:9pt;mso-wrap-distance-top:0;mso-wrap-distance-right:9pt;mso-wrap-distance-bottom:0;mso-position-horizontal:center;mso-position-horizontal-relative:margin;mso-position-vertical:center;mso-position-vertical-relative:margin;mso-width-percent:0;mso-height-percent:0;mso-width-relative:margin;mso-height-relative:margin;v-text-anchor:top" o:gfxdata="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" filled="f" stroked="f">
                 <v:path arrowok="t"/>
                 <v:textbox>
                   <w:txbxContent>
@@ -913,7 +917,7 @@
                     </w:p>
                     <w:p>
                       <w:pPr>
-                        <w:pStyle w:val="Ttulo"/>
+                        <w:pStyle w:val="Title"/>
                         <w:jc w:val="center"/>
                         <w:rPr>
                           <w:sz w:val="44"/>
@@ -1039,7 +1043,7 @@
                                           </pic:cNvPicPr>
                                         </pic:nvPicPr>
                                         <pic:blipFill>
-                                          <a:blip r:embed="rId9">
+                                          <a:blip r:embed="rId10">
                                             <a:extLst>
                                               <a:ext uri="{28A0092B-C50C-407E-A947-70E740481C1C}">
                                                 <a14:useLocalDpi xmlns:a14="http://schemas.microsoft.com/office/drawing/2010/main" val="0"/>
@@ -1113,7 +1117,7 @@
                                           </pic:cNvPicPr>
                                         </pic:nvPicPr>
                                         <pic:blipFill rotWithShape="1">
-                                          <a:blip r:embed="rId10">
+                                          <a:blip r:embed="rId11">
                                             <a:extLst>
                                               <a:ext uri="{28A0092B-C50C-407E-A947-70E740481C1C}">
                                                 <a14:useLocalDpi xmlns:a14="http://schemas.microsoft.com/office/drawing/2010/main" val="0"/>
@@ -1306,7 +1310,7 @@
       <w:sdtContent>
         <w:p>
           <w:pPr>
-            <w:pStyle w:val="Cabealhodondice"/>
+            <w:pStyle w:val="TOCHeading"/>
             <w:rPr>
               <w:rFonts w:asciiTheme="minorHAnsi" w:hAnsiTheme="minorHAnsi"/>
             </w:rPr>
@@ -1321,7 +1325,7 @@
         </w:p>
         <w:p>
           <w:pPr>
-            <w:pStyle w:val="ndice1"/>
+            <w:pStyle w:val="TOC1"/>
             <w:tabs>
               <w:tab w:val="right" w:leader="dot" w:pos="8290"/>
             </w:tabs>
@@ -1349,7 +1353,7 @@
           <w:hyperlink w:anchor="_Toc432525070" w:history="1">
             <w:r>
               <w:rPr>
-                <w:rStyle w:val="Hiperligao"/>
+                <w:rStyle w:val="Hyperlink"/>
                 <w:noProof/>
               </w:rPr>
               <w:t>Resumo</w:t>
@@ -1406,7 +1410,7 @@
         </w:p>
         <w:p>
           <w:pPr>
-            <w:pStyle w:val="ndice1"/>
+            <w:pStyle w:val="TOC1"/>
             <w:tabs>
               <w:tab w:val="right" w:leader="dot" w:pos="8290"/>
             </w:tabs>
@@ -1419,7 +1423,7 @@
           <w:hyperlink w:anchor="_Toc432525071" w:history="1">
             <w:r>
               <w:rPr>
-                <w:rStyle w:val="Hiperligao"/>
+                <w:rStyle w:val="Hyperlink"/>
                 <w:noProof/>
               </w:rPr>
               <w:t>Parte 1</w:t>
@@ -1476,7 +1480,7 @@
         </w:p>
         <w:p>
           <w:pPr>
-            <w:pStyle w:val="ndice2"/>
+            <w:pStyle w:val="TOC2"/>
             <w:tabs>
               <w:tab w:val="right" w:leader="dot" w:pos="8290"/>
             </w:tabs>
@@ -1491,7 +1495,7 @@
           <w:hyperlink w:anchor="_Toc432525072" w:history="1">
             <w:r>
               <w:rPr>
-                <w:rStyle w:val="Hiperligao"/>
+                <w:rStyle w:val="Hyperlink"/>
                 <w:noProof/>
               </w:rPr>
               <w:t>1.1. Rede do Projeto</w:t>
@@ -1548,7 +1552,7 @@
         </w:p>
         <w:p>
           <w:pPr>
-            <w:pStyle w:val="ndice2"/>
+            <w:pStyle w:val="TOC2"/>
             <w:tabs>
               <w:tab w:val="right" w:leader="dot" w:pos="8290"/>
             </w:tabs>
@@ -1563,7 +1567,7 @@
           <w:hyperlink w:anchor="_Toc432525073" w:history="1">
             <w:r>
               <w:rPr>
-                <w:rStyle w:val="Hiperligao"/>
+                <w:rStyle w:val="Hyperlink"/>
                 <w:noProof/>
               </w:rPr>
               <w:t>1.2. Formulação do Problema</w:t>
@@ -1620,7 +1624,7 @@
         </w:p>
         <w:p>
           <w:pPr>
-            <w:pStyle w:val="ndice2"/>
+            <w:pStyle w:val="TOC2"/>
             <w:tabs>
               <w:tab w:val="right" w:leader="dot" w:pos="8290"/>
             </w:tabs>
@@ -1635,7 +1639,7 @@
           <w:hyperlink w:anchor="_Toc432525074" w:history="1">
             <w:r>
               <w:rPr>
-                <w:rStyle w:val="Hiperligao"/>
+                <w:rStyle w:val="Hyperlink"/>
                 <w:noProof/>
               </w:rPr>
               <w:t>1.3. Input no LP Solve</w:t>
@@ -1692,7 +1696,7 @@
         </w:p>
         <w:p>
           <w:pPr>
-            <w:pStyle w:val="ndice2"/>
+            <w:pStyle w:val="TOC2"/>
             <w:tabs>
               <w:tab w:val="right" w:leader="dot" w:pos="8290"/>
             </w:tabs>
@@ -1707,7 +1711,7 @@
           <w:hyperlink w:anchor="_Toc432525075" w:history="1">
             <w:r>
               <w:rPr>
-                <w:rStyle w:val="Hiperligao"/>
+                <w:rStyle w:val="Hyperlink"/>
                 <w:noProof/>
               </w:rPr>
               <w:t>1.4. Output do LP Solve</w:t>
@@ -1764,7 +1768,7 @@
         </w:p>
         <w:p>
           <w:pPr>
-            <w:pStyle w:val="ndice2"/>
+            <w:pStyle w:val="TOC2"/>
             <w:tabs>
               <w:tab w:val="right" w:leader="dot" w:pos="8290"/>
             </w:tabs>
@@ -1779,7 +1783,7 @@
           <w:hyperlink w:anchor="_Toc432525076" w:history="1">
             <w:r>
               <w:rPr>
-                <w:rStyle w:val="Hiperligao"/>
+                <w:rStyle w:val="Hyperlink"/>
                 <w:noProof/>
               </w:rPr>
               <w:t>1.5. Caminho Crítico</w:t>
@@ -1836,7 +1840,7 @@
         </w:p>
         <w:p>
           <w:pPr>
-            <w:pStyle w:val="ndice1"/>
+            <w:pStyle w:val="TOC1"/>
             <w:tabs>
               <w:tab w:val="right" w:leader="dot" w:pos="8290"/>
             </w:tabs>
@@ -1849,7 +1853,7 @@
           <w:hyperlink w:anchor="_Toc432525077" w:history="1">
             <w:r>
               <w:rPr>
-                <w:rStyle w:val="Hiperligao"/>
+                <w:rStyle w:val="Hyperlink"/>
                 <w:noProof/>
               </w:rPr>
               <w:t>Parte 2</w:t>
@@ -1906,7 +1910,7 @@
         </w:p>
         <w:p>
           <w:pPr>
-            <w:pStyle w:val="ndice2"/>
+            <w:pStyle w:val="TOC2"/>
             <w:tabs>
               <w:tab w:val="right" w:leader="dot" w:pos="8290"/>
             </w:tabs>
@@ -1921,7 +1925,7 @@
           <w:hyperlink w:anchor="_Toc432525078" w:history="1">
             <w:r>
               <w:rPr>
-                <w:rStyle w:val="Hiperligao"/>
+                <w:rStyle w:val="Hyperlink"/>
                 <w:noProof/>
               </w:rPr>
               <w:t>2.1. Formulação do Problema</w:t>
@@ -1978,7 +1982,7 @@
         </w:p>
         <w:p>
           <w:pPr>
-            <w:pStyle w:val="ndice2"/>
+            <w:pStyle w:val="TOC2"/>
             <w:tabs>
               <w:tab w:val="right" w:leader="dot" w:pos="8290"/>
             </w:tabs>
@@ -1993,7 +1997,7 @@
           <w:hyperlink w:anchor="_Toc432525079" w:history="1">
             <w:r>
               <w:rPr>
-                <w:rStyle w:val="Hiperligao"/>
+                <w:rStyle w:val="Hyperlink"/>
                 <w:noProof/>
               </w:rPr>
               <w:t>2.2. Input no LP Solve</w:t>
@@ -2050,7 +2054,7 @@
         </w:p>
         <w:p>
           <w:pPr>
-            <w:pStyle w:val="ndice2"/>
+            <w:pStyle w:val="TOC2"/>
             <w:tabs>
               <w:tab w:val="right" w:leader="dot" w:pos="8290"/>
             </w:tabs>
@@ -2065,7 +2069,7 @@
           <w:hyperlink w:anchor="_Toc432525080" w:history="1">
             <w:r>
               <w:rPr>
-                <w:rStyle w:val="Hiperligao"/>
+                <w:rStyle w:val="Hyperlink"/>
                 <w:noProof/>
               </w:rPr>
               <w:t>2.2. Output do LP Solve</w:t>
@@ -2122,7 +2126,7 @@
         </w:p>
         <w:p>
           <w:pPr>
-            <w:pStyle w:val="ndice2"/>
+            <w:pStyle w:val="TOC2"/>
             <w:tabs>
               <w:tab w:val="right" w:leader="dot" w:pos="8290"/>
             </w:tabs>
@@ -2137,7 +2141,7 @@
           <w:hyperlink w:anchor="_Toc432525081" w:history="1">
             <w:r>
               <w:rPr>
-                <w:rStyle w:val="Hiperligao"/>
+                <w:rStyle w:val="Hyperlink"/>
                 <w:noProof/>
               </w:rPr>
               <w:t>2.4. Diagrama de Gantt</w:t>
@@ -2194,7 +2198,7 @@
         </w:p>
         <w:p>
           <w:pPr>
-            <w:pStyle w:val="ndice2"/>
+            <w:pStyle w:val="TOC2"/>
             <w:tabs>
               <w:tab w:val="right" w:leader="dot" w:pos="8290"/>
             </w:tabs>
@@ -2209,7 +2213,7 @@
           <w:hyperlink w:anchor="_Toc432525082" w:history="1">
             <w:r>
               <w:rPr>
-                <w:rStyle w:val="Hiperligao"/>
+                <w:rStyle w:val="Hyperlink"/>
                 <w:noProof/>
               </w:rPr>
               <w:t>2.5. Atividade pertencente ao Caminho Crítico</w:t>
@@ -2266,7 +2270,7 @@
         </w:p>
         <w:p>
           <w:pPr>
-            <w:pStyle w:val="ndice2"/>
+            <w:pStyle w:val="TOC2"/>
             <w:tabs>
               <w:tab w:val="right" w:leader="dot" w:pos="8290"/>
             </w:tabs>
@@ -2281,7 +2285,7 @@
           <w:hyperlink w:anchor="_Toc432525083" w:history="1">
             <w:r>
               <w:rPr>
-                <w:rStyle w:val="Hiperligao"/>
+                <w:rStyle w:val="Hyperlink"/>
                 <w:noProof/>
               </w:rPr>
               <w:t>2.6. Atividade não pertencente ao Caminho Crítico</w:t>
@@ -2338,7 +2342,7 @@
         </w:p>
         <w:p>
           <w:pPr>
-            <w:pStyle w:val="ndice1"/>
+            <w:pStyle w:val="TOC1"/>
             <w:tabs>
               <w:tab w:val="right" w:leader="dot" w:pos="8290"/>
             </w:tabs>
@@ -2351,7 +2355,7 @@
           <w:hyperlink w:anchor="_Toc432525084" w:history="1">
             <w:r>
               <w:rPr>
-                <w:rStyle w:val="Hiperligao"/>
+                <w:rStyle w:val="Hyperlink"/>
                 <w:noProof/>
               </w:rPr>
               <w:t>Parte 3</w:t>
@@ -2408,7 +2412,7 @@
         </w:p>
         <w:p>
           <w:pPr>
-            <w:pStyle w:val="ndice2"/>
+            <w:pStyle w:val="TOC2"/>
             <w:tabs>
               <w:tab w:val="right" w:leader="dot" w:pos="8290"/>
             </w:tabs>
@@ -2423,7 +2427,7 @@
           <w:hyperlink w:anchor="_Toc432525085" w:history="1">
             <w:r>
               <w:rPr>
-                <w:rStyle w:val="Hiperligao"/>
+                <w:rStyle w:val="Hyperlink"/>
                 <w:noProof/>
               </w:rPr>
               <w:t>3.1. Formulação do Problema</w:t>
@@ -2480,7 +2484,7 @@
         </w:p>
         <w:p>
           <w:pPr>
-            <w:pStyle w:val="ndice2"/>
+            <w:pStyle w:val="TOC2"/>
             <w:tabs>
               <w:tab w:val="right" w:leader="dot" w:pos="8290"/>
             </w:tabs>
@@ -2495,7 +2499,7 @@
           <w:hyperlink w:anchor="_Toc432525086" w:history="1">
             <w:r>
               <w:rPr>
-                <w:rStyle w:val="Hiperligao"/>
+                <w:rStyle w:val="Hyperlink"/>
                 <w:rFonts w:cs="Calibri"/>
                 <w:noProof/>
               </w:rPr>
@@ -2553,7 +2557,7 @@
         </w:p>
         <w:p>
           <w:pPr>
-            <w:pStyle w:val="ndice2"/>
+            <w:pStyle w:val="TOC2"/>
             <w:tabs>
               <w:tab w:val="right" w:leader="dot" w:pos="8290"/>
             </w:tabs>
@@ -2568,7 +2572,7 @@
           <w:hyperlink w:anchor="_Toc432525087" w:history="1">
             <w:r>
               <w:rPr>
-                <w:rStyle w:val="Hiperligao"/>
+                <w:rStyle w:val="Hyperlink"/>
                 <w:noProof/>
               </w:rPr>
               <w:t>3.3. Output do LP Solve</w:t>
@@ -2625,7 +2629,7 @@
         </w:p>
         <w:p>
           <w:pPr>
-            <w:pStyle w:val="ndice2"/>
+            <w:pStyle w:val="TOC2"/>
             <w:tabs>
               <w:tab w:val="right" w:leader="dot" w:pos="8290"/>
             </w:tabs>
@@ -2640,7 +2644,7 @@
           <w:hyperlink w:anchor="_Toc432525088" w:history="1">
             <w:r>
               <w:rPr>
-                <w:rStyle w:val="Hiperligao"/>
+                <w:rStyle w:val="Hyperlink"/>
                 <w:rFonts w:cs="CMR10"/>
                 <w:noProof/>
               </w:rPr>
@@ -2698,7 +2702,7 @@
         </w:p>
         <w:p>
           <w:pPr>
-            <w:pStyle w:val="ndice1"/>
+            <w:pStyle w:val="TOC1"/>
             <w:tabs>
               <w:tab w:val="right" w:leader="dot" w:pos="8290"/>
             </w:tabs>
@@ -2711,7 +2715,7 @@
           <w:hyperlink w:anchor="_Toc432525089" w:history="1">
             <w:r>
               <w:rPr>
-                <w:rStyle w:val="Hiperligao"/>
+                <w:rStyle w:val="Hyperlink"/>
                 <w:noProof/>
               </w:rPr>
               <w:t>Parte 4</w:t>
@@ -2768,7 +2772,7 @@
         </w:p>
         <w:p>
           <w:pPr>
-            <w:pStyle w:val="ndice1"/>
+            <w:pStyle w:val="TOC1"/>
             <w:tabs>
               <w:tab w:val="right" w:leader="dot" w:pos="8290"/>
             </w:tabs>
@@ -2781,7 +2785,7 @@
           <w:hyperlink w:anchor="_Toc432525090" w:history="1">
             <w:r>
               <w:rPr>
-                <w:rStyle w:val="Hiperligao"/>
+                <w:rStyle w:val="Hyperlink"/>
                 <w:noProof/>
               </w:rPr>
               <w:t>Parte 5</w:t>
@@ -2838,7 +2842,7 @@
         </w:p>
         <w:p>
           <w:pPr>
-            <w:pStyle w:val="ndice2"/>
+            <w:pStyle w:val="TOC2"/>
             <w:tabs>
               <w:tab w:val="right" w:leader="dot" w:pos="8290"/>
             </w:tabs>
@@ -2853,7 +2857,7 @@
           <w:hyperlink w:anchor="_Toc432525091" w:history="1">
             <w:r>
               <w:rPr>
-                <w:rStyle w:val="Hiperligao"/>
+                <w:rStyle w:val="Hyperlink"/>
                 <w:noProof/>
               </w:rPr>
               <w:t>5.1. Formulação do Problema</w:t>
@@ -2910,7 +2914,7 @@
         </w:p>
         <w:p>
           <w:pPr>
-            <w:pStyle w:val="ndice2"/>
+            <w:pStyle w:val="TOC2"/>
             <w:tabs>
               <w:tab w:val="right" w:leader="dot" w:pos="8290"/>
             </w:tabs>
@@ -2925,7 +2929,7 @@
           <w:hyperlink w:anchor="_Toc432525092" w:history="1">
             <w:r>
               <w:rPr>
-                <w:rStyle w:val="Hiperligao"/>
+                <w:rStyle w:val="Hyperlink"/>
                 <w:noProof/>
               </w:rPr>
               <w:t>5.2. Input do LP Solve</w:t>
@@ -2982,7 +2986,7 @@
         </w:p>
         <w:p>
           <w:pPr>
-            <w:pStyle w:val="ndice2"/>
+            <w:pStyle w:val="TOC2"/>
             <w:tabs>
               <w:tab w:val="right" w:leader="dot" w:pos="8290"/>
             </w:tabs>
@@ -2997,7 +3001,7 @@
           <w:hyperlink w:anchor="_Toc432525093" w:history="1">
             <w:r>
               <w:rPr>
-                <w:rStyle w:val="Hiperligao"/>
+                <w:rStyle w:val="Hyperlink"/>
                 <w:noProof/>
               </w:rPr>
               <w:t>5.3. Output do LP Solve</w:t>
@@ -3107,29 +3111,29 @@
       <w:pPr>
         <w:jc w:val="both"/>
       </w:pPr>
-      <w:bookmarkStart w:id="22" w:name="_GoBack"/>
-      <w:bookmarkEnd w:id="22"/>
       <w:r>
         <w:br w:type="page"/>
       </w:r>
       <w:r>
+        <w:lastRenderedPageBreak/>
         <w:br w:type="page"/>
       </w:r>
     </w:p>
     <w:p>
       <w:pPr>
-        <w:pStyle w:val="Cabealho1"/>
-        <w:jc w:val="both"/>
-      </w:pPr>
-      <w:bookmarkStart w:id="23" w:name="_Toc432525071"/>
-      <w:r>
+        <w:pStyle w:val="Heading1"/>
+        <w:jc w:val="both"/>
+      </w:pPr>
+      <w:bookmarkStart w:id="21" w:name="_Toc432525071"/>
+      <w:r>
+        <w:lastRenderedPageBreak/>
         <w:t>Parte 1</w:t>
       </w:r>
-      <w:bookmarkEnd w:id="23"/>
-    </w:p>
-    <w:p>
-      <w:pPr>
-        <w:pStyle w:val="Cabealho2"/>
+      <w:bookmarkEnd w:id="21"/>
+    </w:p>
+    <w:p>
+      <w:pPr>
+        <w:pStyle w:val="Heading2"/>
         <w:jc w:val="both"/>
         <w:rPr>
           <w:rFonts w:asciiTheme="minorHAnsi" w:eastAsiaTheme="minorEastAsia" w:hAnsiTheme="minorHAnsi" w:cstheme="minorBidi"/>
@@ -3143,17 +3147,17 @@
     </w:p>
     <w:p>
       <w:pPr>
-        <w:pStyle w:val="Cabealho2"/>
-        <w:jc w:val="both"/>
-      </w:pPr>
-      <w:bookmarkStart w:id="24" w:name="_Toc432525072"/>
+        <w:pStyle w:val="Heading2"/>
+        <w:jc w:val="both"/>
+      </w:pPr>
+      <w:bookmarkStart w:id="22" w:name="_Toc432525072"/>
       <w:r>
         <w:t>1.1. R</w:t>
       </w:r>
       <w:r>
         <w:t>ede do Projeto</w:t>
       </w:r>
-      <w:bookmarkEnd w:id="24"/>
+      <w:bookmarkEnd w:id="22"/>
     </w:p>
     <w:p>
       <w:pPr>
@@ -3225,7 +3229,7 @@
                     <pic:cNvPicPr/>
                   </pic:nvPicPr>
                   <pic:blipFill>
-                    <a:blip r:embed="rId11">
+                    <a:blip r:embed="rId12">
                       <a:extLst>
                         <a:ext uri="{28A0092B-C50C-407E-A947-70E740481C1C}">
                           <a14:useLocalDpi xmlns:a14="http://schemas.microsoft.com/office/drawing/2010/main" val="0"/>
@@ -3281,7 +3285,7 @@
     </w:p>
     <w:p>
       <w:pPr>
-        <w:pStyle w:val="PargrafodaLista"/>
+        <w:pStyle w:val="ListParagraph"/>
         <w:jc w:val="both"/>
         <w:rPr>
           <w:b/>
@@ -3290,7 +3294,7 @@
     </w:p>
     <w:p>
       <w:pPr>
-        <w:pStyle w:val="PargrafodaLista"/>
+        <w:pStyle w:val="ListParagraph"/>
         <w:jc w:val="both"/>
         <w:rPr>
           <w:b/>
@@ -3299,7 +3303,7 @@
     </w:p>
     <w:p>
       <w:pPr>
-        <w:pStyle w:val="PargrafodaLista"/>
+        <w:pStyle w:val="ListParagraph"/>
         <w:jc w:val="both"/>
         <w:rPr>
           <w:b/>
@@ -3308,7 +3312,7 @@
     </w:p>
     <w:p>
       <w:pPr>
-        <w:pStyle w:val="PargrafodaLista"/>
+        <w:pStyle w:val="ListParagraph"/>
         <w:jc w:val="both"/>
         <w:rPr>
           <w:b/>
@@ -3317,7 +3321,7 @@
     </w:p>
     <w:p>
       <w:pPr>
-        <w:pStyle w:val="PargrafodaLista"/>
+        <w:pStyle w:val="ListParagraph"/>
         <w:jc w:val="both"/>
         <w:rPr>
           <w:b/>
@@ -3326,7 +3330,7 @@
     </w:p>
     <w:p>
       <w:pPr>
-        <w:pStyle w:val="PargrafodaLista"/>
+        <w:pStyle w:val="ListParagraph"/>
         <w:jc w:val="both"/>
         <w:rPr>
           <w:b/>
@@ -3335,7 +3339,7 @@
     </w:p>
     <w:p>
       <w:pPr>
-        <w:pStyle w:val="PargrafodaLista"/>
+        <w:pStyle w:val="ListParagraph"/>
         <w:jc w:val="both"/>
         <w:rPr>
           <w:b/>
@@ -3344,7 +3348,7 @@
     </w:p>
     <w:p>
       <w:pPr>
-        <w:pStyle w:val="PargrafodaLista"/>
+        <w:pStyle w:val="ListParagraph"/>
         <w:jc w:val="both"/>
         <w:rPr>
           <w:b/>
@@ -3353,7 +3357,7 @@
     </w:p>
     <w:p>
       <w:pPr>
-        <w:pStyle w:val="PargrafodaLista"/>
+        <w:pStyle w:val="ListParagraph"/>
         <w:jc w:val="both"/>
         <w:rPr>
           <w:b/>
@@ -3362,7 +3366,7 @@
     </w:p>
     <w:p>
       <w:pPr>
-        <w:pStyle w:val="PargrafodaLista"/>
+        <w:pStyle w:val="ListParagraph"/>
         <w:jc w:val="both"/>
         <w:rPr>
           <w:b/>
@@ -3371,7 +3375,7 @@
     </w:p>
     <w:p>
       <w:pPr>
-        <w:pStyle w:val="PargrafodaLista"/>
+        <w:pStyle w:val="ListParagraph"/>
         <w:jc w:val="both"/>
         <w:rPr>
           <w:b/>
@@ -3380,7 +3384,7 @@
     </w:p>
     <w:p>
       <w:pPr>
-        <w:pStyle w:val="PargrafodaLista"/>
+        <w:pStyle w:val="ListParagraph"/>
         <w:jc w:val="both"/>
         <w:rPr>
           <w:b/>
@@ -3389,7 +3393,7 @@
     </w:p>
     <w:p>
       <w:pPr>
-        <w:pStyle w:val="PargrafodaLista"/>
+        <w:pStyle w:val="ListParagraph"/>
         <w:jc w:val="both"/>
         <w:rPr>
           <w:b/>
@@ -3398,7 +3402,7 @@
     </w:p>
     <w:p>
       <w:pPr>
-        <w:pStyle w:val="PargrafodaLista"/>
+        <w:pStyle w:val="ListParagraph"/>
         <w:jc w:val="both"/>
         <w:rPr>
           <w:b/>
@@ -3407,7 +3411,7 @@
     </w:p>
     <w:p>
       <w:pPr>
-        <w:pStyle w:val="PargrafodaLista"/>
+        <w:pStyle w:val="ListParagraph"/>
         <w:jc w:val="both"/>
         <w:rPr>
           <w:b/>
@@ -3416,7 +3420,7 @@
     </w:p>
     <w:p>
       <w:pPr>
-        <w:pStyle w:val="PargrafodaLista"/>
+        <w:pStyle w:val="ListParagraph"/>
         <w:jc w:val="both"/>
         <w:rPr>
           <w:b/>
@@ -3425,17 +3429,17 @@
     </w:p>
     <w:p>
       <w:pPr>
-        <w:pStyle w:val="Cabealho2"/>
-        <w:jc w:val="both"/>
-      </w:pPr>
-      <w:bookmarkStart w:id="25" w:name="_Toc432525073"/>
+        <w:pStyle w:val="Heading2"/>
+        <w:jc w:val="both"/>
+      </w:pPr>
+      <w:bookmarkStart w:id="23" w:name="_Toc432525073"/>
       <w:r>
         <w:t xml:space="preserve">1.2. </w:t>
       </w:r>
       <w:r>
         <w:t>Formulação do Problema</w:t>
       </w:r>
-      <w:bookmarkEnd w:id="25"/>
+      <w:bookmarkEnd w:id="23"/>
     </w:p>
     <w:p>
       <w:pPr>
@@ -3456,7 +3460,7 @@
     </w:p>
     <w:p>
       <w:pPr>
-        <w:pStyle w:val="PargrafodaLista"/>
+        <w:pStyle w:val="ListParagraph"/>
         <w:numPr>
           <w:ilvl w:val="0"/>
           <w:numId w:val="12"/>
@@ -3475,7 +3479,7 @@
     </w:p>
     <w:p>
       <w:pPr>
-        <w:pStyle w:val="PargrafodaLista"/>
+        <w:pStyle w:val="ListParagraph"/>
         <w:jc w:val="both"/>
         <w:rPr>
           <w:b/>
@@ -3550,7 +3554,7 @@
     </w:p>
     <w:p>
       <w:pPr>
-        <w:pStyle w:val="PargrafodaLista"/>
+        <w:pStyle w:val="ListParagraph"/>
         <w:numPr>
           <w:ilvl w:val="0"/>
           <w:numId w:val="10"/>
@@ -3717,7 +3721,7 @@
     </w:p>
     <w:p>
       <w:pPr>
-        <w:pStyle w:val="PargrafodaLista"/>
+        <w:pStyle w:val="ListParagraph"/>
         <w:numPr>
           <w:ilvl w:val="0"/>
           <w:numId w:val="10"/>
@@ -3892,7 +3896,7 @@
     </w:p>
     <w:p>
       <w:pPr>
-        <w:pStyle w:val="PargrafodaLista"/>
+        <w:pStyle w:val="ListParagraph"/>
         <w:numPr>
           <w:ilvl w:val="0"/>
           <w:numId w:val="10"/>
@@ -3959,7 +3963,7 @@
     </w:p>
     <w:p>
       <w:pPr>
-        <w:pStyle w:val="PargrafodaLista"/>
+        <w:pStyle w:val="ListParagraph"/>
         <w:numPr>
           <w:ilvl w:val="0"/>
           <w:numId w:val="14"/>
@@ -4120,6 +4124,7 @@
             <w:rPr>
               <w:rFonts w:ascii="Cambria Math" w:hAnsi="Cambria Math" w:cs="Calibri"/>
             </w:rPr>
+            <w:lastRenderedPageBreak/>
             <m:t>v2_3 &lt;= 1;</m:t>
           </m:r>
         </m:oMath>
@@ -4276,7 +4281,7 @@
     </w:p>
     <w:p>
       <w:pPr>
-        <w:pStyle w:val="PargrafodaLista"/>
+        <w:pStyle w:val="ListParagraph"/>
         <w:numPr>
           <w:ilvl w:val="0"/>
           <w:numId w:val="14"/>
@@ -4545,17 +4550,17 @@
     </w:p>
     <w:p>
       <w:pPr>
-        <w:pStyle w:val="Cabealho2"/>
-        <w:jc w:val="both"/>
-      </w:pPr>
-      <w:bookmarkStart w:id="26" w:name="_Toc432525074"/>
+        <w:pStyle w:val="Heading2"/>
+        <w:jc w:val="both"/>
+      </w:pPr>
+      <w:bookmarkStart w:id="24" w:name="_Toc432525074"/>
       <w:r>
         <w:t xml:space="preserve">1.3. </w:t>
       </w:r>
       <w:r>
         <w:t>Input no LP Solve</w:t>
       </w:r>
-      <w:bookmarkEnd w:id="26"/>
+      <w:bookmarkEnd w:id="24"/>
     </w:p>
     <w:p>
       <w:pPr>
@@ -4764,16 +4769,13 @@
         <w:ind w:left="1440"/>
         <w:jc w:val="both"/>
       </w:pPr>
-      <w:r>
-        <w:t xml:space="preserve">vi_0 </w:t>
-      </w:r>
       <w:proofErr w:type="gramStart"/>
       <w:r>
-        <w:t>+</w:t>
+        <w:t>vi_0</w:t>
       </w:r>
       <w:proofErr w:type="gramEnd"/>
       <w:r>
-        <w:t xml:space="preserve"> vi_6 = 1;</w:t>
+        <w:t xml:space="preserve"> + vi_6 = 1;</w:t>
       </w:r>
     </w:p>
     <w:p>
@@ -4816,8 +4818,14 @@
       <w:pPr>
         <w:ind w:left="1440"/>
         <w:jc w:val="both"/>
-      </w:pPr>
-      <w:r>
+        <w:rPr>
+          <w:lang w:val="en-GB"/>
+        </w:rPr>
+      </w:pPr>
+      <w:r>
+        <w:rPr>
+          <w:lang w:val="en-GB"/>
+        </w:rPr>
         <w:t>v6_7 + v6_10 &lt;= 1;</w:t>
       </w:r>
     </w:p>
@@ -4825,8 +4833,15 @@
       <w:pPr>
         <w:ind w:left="1440"/>
         <w:jc w:val="both"/>
-      </w:pPr>
-      <w:r>
+        <w:rPr>
+          <w:lang w:val="en-GB"/>
+        </w:rPr>
+      </w:pPr>
+      <w:r>
+        <w:rPr>
+          <w:lang w:val="en-GB"/>
+        </w:rPr>
+        <w:lastRenderedPageBreak/>
         <w:t>v7_2 + v7_5 + v7_9 &lt;= 1;</w:t>
       </w:r>
     </w:p>
@@ -4834,8 +4849,14 @@
       <w:pPr>
         <w:ind w:left="1440"/>
         <w:jc w:val="both"/>
-      </w:pPr>
-      <w:r>
+        <w:rPr>
+          <w:lang w:val="en-GB"/>
+        </w:rPr>
+      </w:pPr>
+      <w:r>
+        <w:rPr>
+          <w:lang w:val="en-GB"/>
+        </w:rPr>
         <w:t>v10_5 + v10_9 + v10_11 &lt;= 1;</w:t>
       </w:r>
     </w:p>
@@ -4843,8 +4864,14 @@
       <w:pPr>
         <w:ind w:left="1440"/>
         <w:jc w:val="both"/>
-      </w:pPr>
-      <w:r>
+        <w:rPr>
+          <w:lang w:val="en-GB"/>
+        </w:rPr>
+      </w:pPr>
+      <w:r>
+        <w:rPr>
+          <w:lang w:val="en-GB"/>
+        </w:rPr>
         <w:t>v11_9 &lt;= 1;</w:t>
       </w:r>
     </w:p>
@@ -4852,8 +4879,14 @@
       <w:pPr>
         <w:ind w:left="1440"/>
         <w:jc w:val="both"/>
-      </w:pPr>
-      <w:r>
+        <w:rPr>
+          <w:lang w:val="en-GB"/>
+        </w:rPr>
+      </w:pPr>
+      <w:r>
+        <w:rPr>
+          <w:lang w:val="en-GB"/>
+        </w:rPr>
         <w:t>v3_f + v5_f + v9_f = 1;</w:t>
       </w:r>
     </w:p>
@@ -4861,6 +4894,9 @@
       <w:pPr>
         <w:ind w:left="1440"/>
         <w:jc w:val="both"/>
+        <w:rPr>
+          <w:lang w:val="en-GB"/>
+        </w:rPr>
       </w:pPr>
     </w:p>
     <w:p>
@@ -4868,8 +4904,13 @@
         <w:ind w:left="1440"/>
         <w:jc w:val="both"/>
       </w:pPr>
-      <w:r>
-        <w:t>vi_0 = v0_1 + v0_2 + v0_5;</w:t>
+      <w:proofErr w:type="gramStart"/>
+      <w:r>
+        <w:t>vi_0</w:t>
+      </w:r>
+      <w:proofErr w:type="gramEnd"/>
+      <w:r>
+        <w:t xml:space="preserve"> = v0_1 + v0_2 + v0_5;</w:t>
       </w:r>
     </w:p>
     <w:p>
@@ -4894,8 +4935,14 @@
       <w:pPr>
         <w:ind w:left="1440"/>
         <w:jc w:val="both"/>
-      </w:pPr>
-      <w:r>
+        <w:rPr>
+          <w:lang w:val="en-GB"/>
+        </w:rPr>
+      </w:pPr>
+      <w:r>
+        <w:rPr>
+          <w:lang w:val="en-GB"/>
+        </w:rPr>
         <w:t>v2_3 + v5_3 = v3_f;</w:t>
       </w:r>
     </w:p>
@@ -4903,8 +4950,14 @@
       <w:pPr>
         <w:ind w:left="1440"/>
         <w:jc w:val="both"/>
-      </w:pPr>
-      <w:r>
+        <w:rPr>
+          <w:lang w:val="en-GB"/>
+        </w:rPr>
+      </w:pPr>
+      <w:r>
+        <w:rPr>
+          <w:lang w:val="en-GB"/>
+        </w:rPr>
         <w:t>v0_5 + v7_5 + v10_5 = v5_3 + v5_f;</w:t>
       </w:r>
     </w:p>
@@ -4912,8 +4965,14 @@
       <w:pPr>
         <w:ind w:left="1440"/>
         <w:jc w:val="both"/>
-      </w:pPr>
-      <w:r>
+        <w:rPr>
+          <w:lang w:val="en-GB"/>
+        </w:rPr>
+      </w:pPr>
+      <w:r>
+        <w:rPr>
+          <w:lang w:val="en-GB"/>
+        </w:rPr>
         <w:t>vi_6 = v6_7 + v6_10;</w:t>
       </w:r>
     </w:p>
@@ -4921,8 +4980,14 @@
       <w:pPr>
         <w:ind w:left="1440"/>
         <w:jc w:val="both"/>
-      </w:pPr>
-      <w:r>
+        <w:rPr>
+          <w:lang w:val="en-GB"/>
+        </w:rPr>
+      </w:pPr>
+      <w:r>
+        <w:rPr>
+          <w:lang w:val="en-GB"/>
+        </w:rPr>
         <w:t>v6_7 = v7_2 + v7_5 + v7_9;</w:t>
       </w:r>
     </w:p>
@@ -4930,8 +4995,14 @@
       <w:pPr>
         <w:ind w:left="1440"/>
         <w:jc w:val="both"/>
-      </w:pPr>
-      <w:r>
+        <w:rPr>
+          <w:lang w:val="en-GB"/>
+        </w:rPr>
+      </w:pPr>
+      <w:r>
+        <w:rPr>
+          <w:lang w:val="en-GB"/>
+        </w:rPr>
         <w:t>v7_9 + v10_9 + v11_9 = v9_f;</w:t>
       </w:r>
     </w:p>
@@ -4940,8 +5011,13 @@
         <w:ind w:left="1440"/>
         <w:jc w:val="both"/>
       </w:pPr>
-      <w:r>
-        <w:t>v6_10 = v10_5 + v10_9 + v10_11;</w:t>
+      <w:proofErr w:type="gramStart"/>
+      <w:r>
+        <w:t>v6_10</w:t>
+      </w:r>
+      <w:proofErr w:type="gramEnd"/>
+      <w:r>
+        <w:t xml:space="preserve"> = v10_5 + v10_9 + v10_11;</w:t>
       </w:r>
     </w:p>
     <w:p>
@@ -5005,8 +5081,14 @@
       <w:pPr>
         <w:ind w:left="1440"/>
         <w:jc w:val="both"/>
-      </w:pPr>
-      <w:r>
+        <w:rPr>
+          <w:lang w:val="en-GB"/>
+        </w:rPr>
+      </w:pPr>
+      <w:r>
+        <w:rPr>
+          <w:lang w:val="en-GB"/>
+        </w:rPr>
         <w:t>Bin vi_0, vi_6,</w:t>
       </w:r>
     </w:p>
@@ -5014,8 +5096,14 @@
       <w:pPr>
         <w:ind w:left="1440"/>
         <w:jc w:val="both"/>
-      </w:pPr>
-      <w:r>
+        <w:rPr>
+          <w:lang w:val="en-GB"/>
+        </w:rPr>
+      </w:pPr>
+      <w:r>
+        <w:rPr>
+          <w:lang w:val="en-GB"/>
+        </w:rPr>
         <w:t>v0_1, v0_2, v0_5,</w:t>
       </w:r>
     </w:p>
@@ -5023,8 +5111,14 @@
       <w:pPr>
         <w:ind w:left="1440"/>
         <w:jc w:val="both"/>
-      </w:pPr>
-      <w:r>
+        <w:rPr>
+          <w:lang w:val="en-GB"/>
+        </w:rPr>
+      </w:pPr>
+      <w:r>
+        <w:rPr>
+          <w:lang w:val="en-GB"/>
+        </w:rPr>
         <w:t>v1_2,</w:t>
       </w:r>
     </w:p>
@@ -5032,8 +5126,14 @@
       <w:pPr>
         <w:ind w:left="1440"/>
         <w:jc w:val="both"/>
-      </w:pPr>
-      <w:r>
+        <w:rPr>
+          <w:lang w:val="en-GB"/>
+        </w:rPr>
+      </w:pPr>
+      <w:r>
+        <w:rPr>
+          <w:lang w:val="en-GB"/>
+        </w:rPr>
         <w:t>v2_3,</w:t>
       </w:r>
     </w:p>
@@ -5041,8 +5141,14 @@
       <w:pPr>
         <w:ind w:left="1440"/>
         <w:jc w:val="both"/>
-      </w:pPr>
-      <w:r>
+        <w:rPr>
+          <w:lang w:val="en-GB"/>
+        </w:rPr>
+      </w:pPr>
+      <w:r>
+        <w:rPr>
+          <w:lang w:val="en-GB"/>
+        </w:rPr>
         <w:t>v3_f,</w:t>
       </w:r>
     </w:p>
@@ -5050,25 +5156,43 @@
       <w:pPr>
         <w:ind w:left="1440"/>
         <w:jc w:val="both"/>
-      </w:pPr>
-      <w:r>
-        <w:t>v5_</w:t>
+        <w:rPr>
+          <w:lang w:val="en-GB"/>
+        </w:rPr>
+      </w:pPr>
+      <w:r>
+        <w:rPr>
+          <w:lang w:val="en-GB"/>
+        </w:rPr>
+        <w:t>v5_3</w:t>
       </w:r>
       <w:proofErr w:type="gramStart"/>
       <w:r>
-        <w:t>3,v</w:t>
+        <w:rPr>
+          <w:lang w:val="en-GB"/>
+        </w:rPr>
+        <w:t>,v5</w:t>
       </w:r>
       <w:proofErr w:type="gramEnd"/>
       <w:r>
-        <w:t>5_f,</w:t>
+        <w:rPr>
+          <w:lang w:val="en-GB"/>
+        </w:rPr>
+        <w:t>_f,</w:t>
       </w:r>
     </w:p>
     <w:p>
       <w:pPr>
         <w:ind w:left="1440"/>
         <w:jc w:val="both"/>
-      </w:pPr>
-      <w:r>
+        <w:rPr>
+          <w:lang w:val="en-GB"/>
+        </w:rPr>
+      </w:pPr>
+      <w:r>
+        <w:rPr>
+          <w:lang w:val="en-GB"/>
+        </w:rPr>
         <w:t>v6_7, v6_10,</w:t>
       </w:r>
     </w:p>
@@ -5076,8 +5200,14 @@
       <w:pPr>
         <w:ind w:left="1440"/>
         <w:jc w:val="both"/>
-      </w:pPr>
-      <w:r>
+        <w:rPr>
+          <w:lang w:val="en-GB"/>
+        </w:rPr>
+      </w:pPr>
+      <w:r>
+        <w:rPr>
+          <w:lang w:val="en-GB"/>
+        </w:rPr>
         <w:t>v7_2, v7_5, v7_9,</w:t>
       </w:r>
     </w:p>
@@ -5085,8 +5215,14 @@
       <w:pPr>
         <w:ind w:left="1440"/>
         <w:jc w:val="both"/>
-      </w:pPr>
-      <w:r>
+        <w:rPr>
+          <w:lang w:val="en-GB"/>
+        </w:rPr>
+      </w:pPr>
+      <w:r>
+        <w:rPr>
+          <w:lang w:val="en-GB"/>
+        </w:rPr>
         <w:t>v9_f,</w:t>
       </w:r>
     </w:p>
@@ -5094,8 +5230,14 @@
       <w:pPr>
         <w:ind w:left="1440"/>
         <w:jc w:val="both"/>
-      </w:pPr>
-      <w:r>
+        <w:rPr>
+          <w:lang w:val="en-GB"/>
+        </w:rPr>
+      </w:pPr>
+      <w:r>
+        <w:rPr>
+          <w:lang w:val="en-GB"/>
+        </w:rPr>
         <w:t>v10_5, v10_9, v10_11</w:t>
       </w:r>
     </w:p>
@@ -5103,141 +5245,215 @@
       <w:pPr>
         <w:ind w:left="1440"/>
         <w:jc w:val="both"/>
-      </w:pPr>
-      <w:r>
+        <w:rPr>
+          <w:lang w:val="en-GB"/>
+        </w:rPr>
+      </w:pPr>
+      <w:r>
+        <w:rPr>
+          <w:lang w:val="en-GB"/>
+        </w:rPr>
         <w:t>v11_9;</w:t>
       </w:r>
     </w:p>
     <w:p>
       <w:pPr>
         <w:jc w:val="both"/>
-      </w:pPr>
-    </w:p>
-    <w:p>
-      <w:pPr>
-        <w:pStyle w:val="Cabealho2"/>
-        <w:jc w:val="both"/>
-      </w:pPr>
-    </w:p>
-    <w:p>
-      <w:pPr>
-        <w:pStyle w:val="Cabealho2"/>
-        <w:jc w:val="both"/>
-      </w:pPr>
-    </w:p>
-    <w:p>
-      <w:pPr>
-        <w:pStyle w:val="Cabealho2"/>
-        <w:jc w:val="both"/>
-      </w:pPr>
-    </w:p>
-    <w:p>
-      <w:pPr>
-        <w:pStyle w:val="Cabealho2"/>
-        <w:jc w:val="both"/>
-      </w:pPr>
-    </w:p>
-    <w:p>
-      <w:pPr>
-        <w:pStyle w:val="Cabealho2"/>
-        <w:jc w:val="both"/>
-      </w:pPr>
-    </w:p>
-    <w:p>
-      <w:pPr>
-        <w:pStyle w:val="Cabealho2"/>
-        <w:jc w:val="both"/>
-      </w:pPr>
-    </w:p>
-    <w:p>
-      <w:pPr>
-        <w:pStyle w:val="Cabealho2"/>
-        <w:jc w:val="both"/>
-      </w:pPr>
-    </w:p>
-    <w:p>
-      <w:pPr>
-        <w:pStyle w:val="Cabealho2"/>
-        <w:jc w:val="both"/>
-      </w:pPr>
-    </w:p>
-    <w:p>
-      <w:pPr>
-        <w:pStyle w:val="Cabealho2"/>
-        <w:jc w:val="both"/>
-      </w:pPr>
-    </w:p>
-    <w:p>
-      <w:pPr>
-        <w:jc w:val="both"/>
-      </w:pPr>
-    </w:p>
-    <w:p>
-      <w:pPr>
-        <w:jc w:val="both"/>
-      </w:pPr>
-    </w:p>
-    <w:p>
-      <w:pPr>
-        <w:jc w:val="both"/>
-      </w:pPr>
-    </w:p>
-    <w:p>
-      <w:pPr>
-        <w:autoSpaceDE w:val="0"/>
-        <w:autoSpaceDN w:val="0"/>
-        <w:adjustRightInd w:val="0"/>
-        <w:jc w:val="both"/>
-        <w:rPr>
-          <w:rFonts w:ascii="Calibri" w:hAnsi="Calibri" w:cs="Calibri"/>
-        </w:rPr>
-      </w:pPr>
-    </w:p>
-    <w:p>
-      <w:pPr>
-        <w:autoSpaceDE w:val="0"/>
-        <w:autoSpaceDN w:val="0"/>
-        <w:adjustRightInd w:val="0"/>
-        <w:jc w:val="both"/>
-        <w:rPr>
-          <w:rFonts w:ascii="Calibri" w:hAnsi="Calibri" w:cs="Calibri"/>
-        </w:rPr>
-      </w:pPr>
-    </w:p>
-    <w:p>
-      <w:pPr>
-        <w:pStyle w:val="Cabealho2"/>
-        <w:jc w:val="both"/>
-      </w:pPr>
-      <w:bookmarkStart w:id="27" w:name="_Toc432525075"/>
-      <w:r>
+        <w:rPr>
+          <w:lang w:val="en-GB"/>
+        </w:rPr>
+      </w:pPr>
+    </w:p>
+    <w:p>
+      <w:pPr>
+        <w:pStyle w:val="Heading2"/>
+        <w:jc w:val="both"/>
+        <w:rPr>
+          <w:lang w:val="en-GB"/>
+        </w:rPr>
+      </w:pPr>
+    </w:p>
+    <w:p>
+      <w:pPr>
+        <w:pStyle w:val="Heading2"/>
+        <w:jc w:val="both"/>
+        <w:rPr>
+          <w:lang w:val="en-GB"/>
+        </w:rPr>
+      </w:pPr>
+    </w:p>
+    <w:p>
+      <w:pPr>
+        <w:pStyle w:val="Heading2"/>
+        <w:jc w:val="both"/>
+        <w:rPr>
+          <w:lang w:val="en-GB"/>
+        </w:rPr>
+      </w:pPr>
+    </w:p>
+    <w:p>
+      <w:pPr>
+        <w:pStyle w:val="Heading2"/>
+        <w:jc w:val="both"/>
+        <w:rPr>
+          <w:lang w:val="en-GB"/>
+        </w:rPr>
+      </w:pPr>
+    </w:p>
+    <w:p>
+      <w:pPr>
+        <w:pStyle w:val="Heading2"/>
+        <w:jc w:val="both"/>
+        <w:rPr>
+          <w:lang w:val="en-GB"/>
+        </w:rPr>
+      </w:pPr>
+    </w:p>
+    <w:p>
+      <w:pPr>
+        <w:pStyle w:val="Heading2"/>
+        <w:jc w:val="both"/>
+        <w:rPr>
+          <w:lang w:val="en-GB"/>
+        </w:rPr>
+      </w:pPr>
+    </w:p>
+    <w:p>
+      <w:pPr>
+        <w:pStyle w:val="Heading2"/>
+        <w:jc w:val="both"/>
+        <w:rPr>
+          <w:lang w:val="en-GB"/>
+        </w:rPr>
+      </w:pPr>
+    </w:p>
+    <w:p>
+      <w:pPr>
+        <w:pStyle w:val="Heading2"/>
+        <w:jc w:val="both"/>
+        <w:rPr>
+          <w:lang w:val="en-GB"/>
+        </w:rPr>
+      </w:pPr>
+    </w:p>
+    <w:p>
+      <w:pPr>
+        <w:pStyle w:val="Heading2"/>
+        <w:jc w:val="both"/>
+        <w:rPr>
+          <w:lang w:val="en-GB"/>
+        </w:rPr>
+      </w:pPr>
+    </w:p>
+    <w:p>
+      <w:pPr>
+        <w:jc w:val="both"/>
+        <w:rPr>
+          <w:lang w:val="en-GB"/>
+        </w:rPr>
+      </w:pPr>
+    </w:p>
+    <w:p>
+      <w:pPr>
+        <w:jc w:val="both"/>
+        <w:rPr>
+          <w:lang w:val="en-GB"/>
+        </w:rPr>
+      </w:pPr>
+    </w:p>
+    <w:p>
+      <w:pPr>
+        <w:jc w:val="both"/>
+        <w:rPr>
+          <w:lang w:val="en-GB"/>
+        </w:rPr>
+      </w:pPr>
+    </w:p>
+    <w:p>
+      <w:pPr>
+        <w:autoSpaceDE w:val="0"/>
+        <w:autoSpaceDN w:val="0"/>
+        <w:adjustRightInd w:val="0"/>
+        <w:jc w:val="both"/>
+        <w:rPr>
+          <w:rFonts w:ascii="Calibri" w:hAnsi="Calibri" w:cs="Calibri"/>
+          <w:lang w:val="en-GB"/>
+        </w:rPr>
+      </w:pPr>
+    </w:p>
+    <w:p>
+      <w:pPr>
+        <w:autoSpaceDE w:val="0"/>
+        <w:autoSpaceDN w:val="0"/>
+        <w:adjustRightInd w:val="0"/>
+        <w:jc w:val="both"/>
+        <w:rPr>
+          <w:rFonts w:ascii="Calibri" w:hAnsi="Calibri" w:cs="Calibri"/>
+          <w:lang w:val="en-GB"/>
+        </w:rPr>
+      </w:pPr>
+    </w:p>
+    <w:p>
+      <w:pPr>
+        <w:pStyle w:val="Heading2"/>
+        <w:jc w:val="both"/>
+        <w:rPr>
+          <w:lang w:val="en-GB"/>
+        </w:rPr>
+      </w:pPr>
+      <w:bookmarkStart w:id="25" w:name="_Toc432525075"/>
+      <w:r>
+        <w:rPr>
+          <w:lang w:val="en-GB"/>
+        </w:rPr>
+        <w:lastRenderedPageBreak/>
         <w:t xml:space="preserve">1.4. </w:t>
       </w:r>
       <w:r>
+        <w:rPr>
+          <w:lang w:val="en-GB"/>
+        </w:rPr>
         <w:t>Output do LP Solve</w:t>
       </w:r>
-      <w:bookmarkEnd w:id="27"/>
-    </w:p>
-    <w:p>
-      <w:pPr>
-        <w:jc w:val="both"/>
-      </w:pPr>
-    </w:p>
-    <w:p>
-      <w:pPr>
-        <w:autoSpaceDE w:val="0"/>
-        <w:autoSpaceDN w:val="0"/>
-        <w:adjustRightInd w:val="0"/>
-        <w:jc w:val="both"/>
-        <w:rPr>
-          <w:rFonts w:ascii="Calibri" w:hAnsi="Calibri" w:cs="Calibri"/>
-        </w:rPr>
-      </w:pPr>
-      <w:r>
-        <w:rPr>
-          <w:rFonts w:ascii="Calibri" w:hAnsi="Calibri" w:cs="Calibri"/>
-        </w:rPr>
-        <w:t>Este foi o output resultante do input inserido no LP Solve:</w:t>
+      <w:bookmarkEnd w:id="25"/>
+    </w:p>
+    <w:p>
+      <w:pPr>
+        <w:jc w:val="both"/>
+        <w:rPr>
+          <w:lang w:val="en-GB"/>
+        </w:rPr>
+      </w:pPr>
+    </w:p>
+    <w:p>
+      <w:pPr>
+        <w:autoSpaceDE w:val="0"/>
+        <w:autoSpaceDN w:val="0"/>
+        <w:adjustRightInd w:val="0"/>
+        <w:jc w:val="both"/>
+        <w:rPr>
+          <w:rFonts w:ascii="Calibri" w:hAnsi="Calibri" w:cs="Calibri"/>
+        </w:rPr>
+      </w:pPr>
+      <w:r>
+        <w:rPr>
+          <w:rFonts w:ascii="Calibri" w:hAnsi="Calibri" w:cs="Calibri"/>
+        </w:rPr>
+        <w:t xml:space="preserve">Este foi o output resultante do </w:t>
+      </w:r>
+      <w:proofErr w:type="gramStart"/>
+      <w:r>
+        <w:rPr>
+          <w:rFonts w:ascii="Calibri" w:hAnsi="Calibri" w:cs="Calibri"/>
+        </w:rPr>
+        <w:t>input</w:t>
+      </w:r>
+      <w:proofErr w:type="gramEnd"/>
+      <w:r>
+        <w:rPr>
+          <w:rFonts w:ascii="Calibri" w:hAnsi="Calibri" w:cs="Calibri"/>
+        </w:rPr>
+        <w:t xml:space="preserve"> inserido no LP Solve:</w:t>
       </w:r>
     </w:p>
     <w:p>
@@ -5280,7 +5496,7 @@
                     <pic:cNvPicPr/>
                   </pic:nvPicPr>
                   <pic:blipFill>
-                    <a:blip r:embed="rId12">
+                    <a:blip r:embed="rId13">
                       <a:extLst>
                         <a:ext uri="{28A0092B-C50C-407E-A947-70E740481C1C}">
                           <a14:useLocalDpi xmlns:a14="http://schemas.microsoft.com/office/drawing/2010/main" val="0"/>
@@ -5364,31 +5580,31 @@
     </w:p>
     <w:p>
       <w:pPr>
-        <w:pStyle w:val="Cabealho2"/>
-        <w:jc w:val="both"/>
-      </w:pPr>
-    </w:p>
-    <w:p>
-      <w:pPr>
-        <w:pStyle w:val="Cabealho2"/>
-        <w:jc w:val="both"/>
-      </w:pPr>
-    </w:p>
-    <w:p>
-      <w:pPr>
-        <w:pStyle w:val="Cabealho2"/>
-        <w:jc w:val="both"/>
-      </w:pPr>
-    </w:p>
-    <w:p>
-      <w:pPr>
-        <w:pStyle w:val="Cabealho2"/>
-        <w:jc w:val="both"/>
-      </w:pPr>
-    </w:p>
-    <w:p>
-      <w:pPr>
-        <w:pStyle w:val="Cabealho2"/>
+        <w:pStyle w:val="Heading2"/>
+        <w:jc w:val="both"/>
+      </w:pPr>
+    </w:p>
+    <w:p>
+      <w:pPr>
+        <w:pStyle w:val="Heading2"/>
+        <w:jc w:val="both"/>
+      </w:pPr>
+    </w:p>
+    <w:p>
+      <w:pPr>
+        <w:pStyle w:val="Heading2"/>
+        <w:jc w:val="both"/>
+      </w:pPr>
+    </w:p>
+    <w:p>
+      <w:pPr>
+        <w:pStyle w:val="Heading2"/>
+        <w:jc w:val="both"/>
+      </w:pPr>
+    </w:p>
+    <w:p>
+      <w:pPr>
+        <w:pStyle w:val="Heading2"/>
         <w:jc w:val="both"/>
       </w:pPr>
     </w:p>
@@ -5416,14 +5632,15 @@
     </w:p>
     <w:p>
       <w:pPr>
-        <w:pStyle w:val="Cabealho2"/>
-        <w:jc w:val="both"/>
-      </w:pPr>
-      <w:bookmarkStart w:id="28" w:name="_Toc432525076"/>
-      <w:r>
+        <w:pStyle w:val="Heading2"/>
+        <w:jc w:val="both"/>
+      </w:pPr>
+      <w:bookmarkStart w:id="26" w:name="_Toc432525076"/>
+      <w:r>
+        <w:lastRenderedPageBreak/>
         <w:t>1.5. Caminho Crítico</w:t>
       </w:r>
-      <w:bookmarkEnd w:id="28"/>
+      <w:bookmarkEnd w:id="26"/>
     </w:p>
     <w:p>
       <w:pPr>
@@ -5507,7 +5724,7 @@
                     <pic:cNvPicPr/>
                   </pic:nvPicPr>
                   <pic:blipFill>
-                    <a:blip r:embed="rId13">
+                    <a:blip r:embed="rId14">
                       <a:extLst>
                         <a:ext uri="{28A0092B-C50C-407E-A947-70E740481C1C}">
                           <a14:useLocalDpi xmlns:a14="http://schemas.microsoft.com/office/drawing/2010/main" val="0"/>
@@ -5544,47 +5761,48 @@
     </w:p>
     <w:p>
       <w:pPr>
-        <w:pStyle w:val="Cabealho1"/>
-        <w:jc w:val="both"/>
-      </w:pPr>
-      <w:bookmarkStart w:id="29" w:name="_Toc432525077"/>
-      <w:r>
+        <w:pStyle w:val="Heading1"/>
+        <w:jc w:val="both"/>
+      </w:pPr>
+      <w:bookmarkStart w:id="27" w:name="_Toc432525077"/>
+      <w:r>
+        <w:lastRenderedPageBreak/>
         <w:t>Parte 2</w:t>
       </w:r>
-      <w:bookmarkEnd w:id="29"/>
-    </w:p>
-    <w:p>
-      <w:pPr>
-        <w:jc w:val="both"/>
-      </w:pPr>
-    </w:p>
-    <w:p>
-      <w:pPr>
-        <w:pStyle w:val="Cabealho2"/>
-        <w:jc w:val="both"/>
-      </w:pPr>
-      <w:bookmarkStart w:id="30" w:name="_Toc432525078"/>
+      <w:bookmarkEnd w:id="27"/>
+    </w:p>
+    <w:p>
+      <w:pPr>
+        <w:jc w:val="both"/>
+      </w:pPr>
+    </w:p>
+    <w:p>
+      <w:pPr>
+        <w:pStyle w:val="Heading2"/>
+        <w:jc w:val="both"/>
+      </w:pPr>
+      <w:bookmarkStart w:id="28" w:name="_Toc432525078"/>
       <w:r>
         <w:t>2</w:t>
       </w:r>
       <w:r>
         <w:t>.1. Formulação do Problema</w:t>
       </w:r>
-      <w:bookmarkEnd w:id="30"/>
-    </w:p>
-    <w:p>
-      <w:pPr>
-        <w:jc w:val="both"/>
-      </w:pPr>
-    </w:p>
-    <w:p>
-      <w:pPr>
-        <w:jc w:val="both"/>
-      </w:pPr>
-    </w:p>
-    <w:p>
-      <w:pPr>
-        <w:pStyle w:val="PargrafodaLista"/>
+      <w:bookmarkEnd w:id="28"/>
+    </w:p>
+    <w:p>
+      <w:pPr>
+        <w:jc w:val="both"/>
+      </w:pPr>
+    </w:p>
+    <w:p>
+      <w:pPr>
+        <w:jc w:val="both"/>
+      </w:pPr>
+    </w:p>
+    <w:p>
+      <w:pPr>
+        <w:pStyle w:val="ListParagraph"/>
         <w:numPr>
           <w:ilvl w:val="0"/>
           <w:numId w:val="10"/>
@@ -5632,7 +5850,7 @@
     </w:p>
     <w:p>
       <w:pPr>
-        <w:pStyle w:val="PargrafodaLista"/>
+        <w:pStyle w:val="ListParagraph"/>
         <w:numPr>
           <w:ilvl w:val="0"/>
           <w:numId w:val="10"/>
@@ -5648,7 +5866,7 @@
     </w:p>
     <w:p>
       <w:pPr>
-        <w:pStyle w:val="PargrafodaLista"/>
+        <w:pStyle w:val="ListParagraph"/>
         <w:jc w:val="both"/>
         <w:rPr>
           <w:b/>
@@ -5700,7 +5918,7 @@
     </w:p>
     <w:p>
       <w:pPr>
-        <w:pStyle w:val="PargrafodaLista"/>
+        <w:pStyle w:val="ListParagraph"/>
         <w:numPr>
           <w:ilvl w:val="0"/>
           <w:numId w:val="10"/>
@@ -5840,7 +6058,7 @@
     </w:p>
     <w:p>
       <w:pPr>
-        <w:pStyle w:val="PargrafodaLista"/>
+        <w:pStyle w:val="ListParagraph"/>
         <w:numPr>
           <w:ilvl w:val="0"/>
           <w:numId w:val="10"/>
@@ -5889,21 +6107,7 @@
         <w:rPr>
           <w:rFonts w:ascii="Calibri" w:hAnsi="Calibri" w:cs="Calibri"/>
         </w:rPr>
-        <w:t>O problema em questão exigia restrições que contemplam para cada ti (tal que i ϵ {0,1,2,3,4,5,6,7,8,9,10,</w:t>
-      </w:r>
-      <w:proofErr w:type="gramStart"/>
-      <w:r>
-        <w:rPr>
-          <w:rFonts w:ascii="Calibri" w:hAnsi="Calibri" w:cs="Calibri"/>
-        </w:rPr>
-        <w:t>11,f</w:t>
-      </w:r>
-      <w:proofErr w:type="gramEnd"/>
-      <w:r>
-        <w:rPr>
-          <w:rFonts w:ascii="Calibri" w:hAnsi="Calibri" w:cs="Calibri"/>
-        </w:rPr>
-        <w:t>}) os tempos ti dos nodos precedentes, mais o tempo de execução desse mesmos nodos i. Já</w:t>
+        <w:t>O problema em questão exigia restrições que contemplam para cada ti (tal que i ϵ {0,1,2,3,4,5,6,7,8,9,10,11,f}) os tempos ti dos nodos precedentes, mais o tempo de execução desse mesmos nodos i. Já</w:t>
       </w:r>
       <w:r>
         <w:rPr>
@@ -6247,6 +6451,7 @@
             <w:rPr>
               <w:rFonts w:ascii="Cambria Math" w:hAnsi="Cambria Math" w:cs="Calibri"/>
             </w:rPr>
+            <w:lastRenderedPageBreak/>
             <m:t>t9 &gt;= t10 + 8;</m:t>
           </m:r>
         </m:oMath>
@@ -6431,17 +6636,17 @@
     </w:p>
     <w:p>
       <w:pPr>
-        <w:pStyle w:val="Cabealho2"/>
-        <w:jc w:val="both"/>
-      </w:pPr>
-      <w:bookmarkStart w:id="31" w:name="_Toc432525079"/>
+        <w:pStyle w:val="Heading2"/>
+        <w:jc w:val="both"/>
+      </w:pPr>
+      <w:bookmarkStart w:id="29" w:name="_Toc432525079"/>
       <w:r>
         <w:t>2</w:t>
       </w:r>
       <w:r>
         <w:t>.2. Input no LP Solve</w:t>
       </w:r>
-      <w:bookmarkEnd w:id="31"/>
+      <w:bookmarkEnd w:id="29"/>
     </w:p>
     <w:p>
       <w:pPr>
@@ -6515,358 +6720,584 @@
       <w:pPr>
         <w:ind w:left="1440"/>
         <w:jc w:val="both"/>
-      </w:pPr>
-      <w:r>
-        <w:t xml:space="preserve">/* </w:t>
+        <w:rPr>
+          <w:lang w:val="en-GB"/>
+        </w:rPr>
+      </w:pPr>
+      <w:r>
+        <w:rPr>
+          <w:lang w:val="en-GB"/>
+        </w:rPr>
+        <w:t>/* Objective function */</w:t>
+      </w:r>
+    </w:p>
+    <w:p>
+      <w:pPr>
+        <w:ind w:left="1440"/>
+        <w:jc w:val="both"/>
+        <w:rPr>
+          <w:lang w:val="en-GB"/>
+        </w:rPr>
+      </w:pPr>
+    </w:p>
+    <w:p>
+      <w:pPr>
+        <w:ind w:left="1440"/>
+        <w:jc w:val="both"/>
+        <w:rPr>
+          <w:lang w:val="en-GB"/>
+        </w:rPr>
+      </w:pPr>
+      <w:proofErr w:type="gramStart"/>
+      <w:r>
+        <w:rPr>
+          <w:lang w:val="en-GB"/>
+        </w:rPr>
+        <w:t>min</w:t>
+      </w:r>
+      <w:proofErr w:type="gramEnd"/>
+      <w:r>
+        <w:rPr>
+          <w:lang w:val="en-GB"/>
+        </w:rPr>
+        <w:t xml:space="preserve">: </w:t>
       </w:r>
       <w:proofErr w:type="spellStart"/>
       <w:r>
-        <w:t>Objective</w:t>
+        <w:rPr>
+          <w:lang w:val="en-GB"/>
+        </w:rPr>
+        <w:t>tf</w:t>
       </w:r>
       <w:proofErr w:type="spellEnd"/>
       <w:r>
-        <w:t xml:space="preserve"> </w:t>
-      </w:r>
+        <w:rPr>
+          <w:lang w:val="en-GB"/>
+        </w:rPr>
+        <w:t>;</w:t>
+      </w:r>
+    </w:p>
+    <w:p>
+      <w:pPr>
+        <w:ind w:left="1440"/>
+        <w:jc w:val="both"/>
+        <w:rPr>
+          <w:lang w:val="en-GB"/>
+        </w:rPr>
+      </w:pPr>
+    </w:p>
+    <w:p>
+      <w:pPr>
+        <w:ind w:left="1440"/>
+        <w:jc w:val="both"/>
+        <w:rPr>
+          <w:lang w:val="en-GB"/>
+        </w:rPr>
+      </w:pPr>
+      <w:r>
+        <w:rPr>
+          <w:lang w:val="en-GB"/>
+        </w:rPr>
+        <w:t>/* Variable bounds */</w:t>
+      </w:r>
+    </w:p>
+    <w:p>
+      <w:pPr>
+        <w:ind w:left="1440"/>
+        <w:jc w:val="both"/>
+        <w:rPr>
+          <w:lang w:val="en-GB"/>
+        </w:rPr>
+      </w:pPr>
+    </w:p>
+    <w:p>
+      <w:pPr>
+        <w:ind w:left="1440"/>
+        <w:jc w:val="both"/>
+        <w:rPr>
+          <w:lang w:val="en-GB"/>
+        </w:rPr>
+      </w:pPr>
+      <w:r>
+        <w:rPr>
+          <w:lang w:val="en-GB"/>
+        </w:rPr>
+        <w:t>t0 = 0;</w:t>
+      </w:r>
+    </w:p>
+    <w:p>
+      <w:pPr>
+        <w:ind w:left="1440"/>
+        <w:jc w:val="both"/>
+        <w:rPr>
+          <w:lang w:val="en-GB"/>
+        </w:rPr>
+      </w:pPr>
+      <w:r>
+        <w:rPr>
+          <w:lang w:val="en-GB"/>
+        </w:rPr>
+        <w:t>t6 = 0;</w:t>
+      </w:r>
+    </w:p>
+    <w:p>
+      <w:pPr>
+        <w:ind w:left="1440"/>
+        <w:jc w:val="both"/>
+        <w:rPr>
+          <w:lang w:val="en-GB"/>
+        </w:rPr>
+      </w:pPr>
+    </w:p>
+    <w:p>
+      <w:pPr>
+        <w:ind w:left="1440"/>
+        <w:jc w:val="both"/>
+        <w:rPr>
+          <w:lang w:val="en-GB"/>
+        </w:rPr>
+      </w:pPr>
+      <w:r>
+        <w:rPr>
+          <w:lang w:val="en-GB"/>
+        </w:rPr>
+        <w:t>t1 &gt;= t0 + 4;</w:t>
+      </w:r>
+    </w:p>
+    <w:p>
+      <w:pPr>
+        <w:ind w:left="1440"/>
+        <w:jc w:val="both"/>
+        <w:rPr>
+          <w:lang w:val="en-GB"/>
+        </w:rPr>
+      </w:pPr>
+    </w:p>
+    <w:p>
+      <w:pPr>
+        <w:ind w:left="1440"/>
+        <w:jc w:val="both"/>
+        <w:rPr>
+          <w:lang w:val="en-GB"/>
+        </w:rPr>
+      </w:pPr>
+      <w:r>
+        <w:rPr>
+          <w:lang w:val="en-GB"/>
+        </w:rPr>
+        <w:t>t2 &gt;= t0 + 4;</w:t>
+      </w:r>
+    </w:p>
+    <w:p>
+      <w:pPr>
+        <w:ind w:left="1440"/>
+        <w:jc w:val="both"/>
+        <w:rPr>
+          <w:lang w:val="en-GB"/>
+        </w:rPr>
+      </w:pPr>
+      <w:r>
+        <w:rPr>
+          <w:lang w:val="en-GB"/>
+        </w:rPr>
+        <w:t>t2 &gt;= t1 + 6;</w:t>
+      </w:r>
+    </w:p>
+    <w:p>
+      <w:pPr>
+        <w:ind w:left="1440"/>
+        <w:jc w:val="both"/>
+        <w:rPr>
+          <w:lang w:val="en-GB"/>
+        </w:rPr>
+      </w:pPr>
+      <w:r>
+        <w:rPr>
+          <w:lang w:val="en-GB"/>
+        </w:rPr>
+        <w:t>t2 &gt;= t7 + 6;</w:t>
+      </w:r>
+    </w:p>
+    <w:p>
+      <w:pPr>
+        <w:ind w:left="1440"/>
+        <w:jc w:val="both"/>
+        <w:rPr>
+          <w:lang w:val="en-GB"/>
+        </w:rPr>
+      </w:pPr>
+    </w:p>
+    <w:p>
+      <w:pPr>
+        <w:ind w:left="1440"/>
+        <w:jc w:val="both"/>
+        <w:rPr>
+          <w:lang w:val="en-GB"/>
+        </w:rPr>
+      </w:pPr>
+      <w:r>
+        <w:rPr>
+          <w:lang w:val="en-GB"/>
+        </w:rPr>
+        <w:t>t3 &gt;= t2 + 7;</w:t>
+      </w:r>
+    </w:p>
+    <w:p>
+      <w:pPr>
+        <w:ind w:left="1440"/>
+        <w:jc w:val="both"/>
+        <w:rPr>
+          <w:lang w:val="en-GB"/>
+        </w:rPr>
+      </w:pPr>
+      <w:r>
+        <w:rPr>
+          <w:lang w:val="en-GB"/>
+        </w:rPr>
+        <w:t>t3 &gt;= t5 + 4;</w:t>
+      </w:r>
+    </w:p>
+    <w:p>
+      <w:pPr>
+        <w:ind w:left="1440"/>
+        <w:jc w:val="both"/>
+        <w:rPr>
+          <w:lang w:val="en-GB"/>
+        </w:rPr>
+      </w:pPr>
+    </w:p>
+    <w:p>
+      <w:pPr>
+        <w:ind w:left="1440"/>
+        <w:jc w:val="both"/>
+        <w:rPr>
+          <w:lang w:val="en-GB"/>
+        </w:rPr>
+      </w:pPr>
+      <w:r>
+        <w:rPr>
+          <w:lang w:val="en-GB"/>
+        </w:rPr>
+        <w:t>t5 &gt;= t0 + 4;</w:t>
+      </w:r>
+    </w:p>
+    <w:p>
+      <w:pPr>
+        <w:ind w:left="1440"/>
+        <w:jc w:val="both"/>
+        <w:rPr>
+          <w:lang w:val="en-GB"/>
+        </w:rPr>
+      </w:pPr>
+      <w:r>
+        <w:rPr>
+          <w:lang w:val="en-GB"/>
+        </w:rPr>
+        <w:t>t5 &gt;= t7 + 6;</w:t>
+      </w:r>
+    </w:p>
+    <w:p>
+      <w:pPr>
+        <w:ind w:left="1440"/>
+        <w:jc w:val="both"/>
+        <w:rPr>
+          <w:lang w:val="en-GB"/>
+        </w:rPr>
+      </w:pPr>
+      <w:r>
+        <w:rPr>
+          <w:lang w:val="en-GB"/>
+        </w:rPr>
+        <w:t>t5 &gt;= t10 + 8;</w:t>
+      </w:r>
+    </w:p>
+    <w:p>
+      <w:pPr>
+        <w:ind w:left="1440"/>
+        <w:jc w:val="both"/>
+        <w:rPr>
+          <w:lang w:val="en-GB"/>
+        </w:rPr>
+      </w:pPr>
+    </w:p>
+    <w:p>
+      <w:pPr>
+        <w:ind w:left="1440"/>
+        <w:jc w:val="both"/>
+        <w:rPr>
+          <w:lang w:val="en-GB"/>
+        </w:rPr>
+      </w:pPr>
+      <w:r>
+        <w:rPr>
+          <w:lang w:val="en-GB"/>
+        </w:rPr>
+        <w:t>t7 &gt;= t6 + 5;</w:t>
+      </w:r>
+    </w:p>
+    <w:p>
+      <w:pPr>
+        <w:ind w:left="1440"/>
+        <w:jc w:val="both"/>
+        <w:rPr>
+          <w:lang w:val="en-GB"/>
+        </w:rPr>
+      </w:pPr>
+    </w:p>
+    <w:p>
+      <w:pPr>
+        <w:ind w:left="1440"/>
+        <w:jc w:val="both"/>
+        <w:rPr>
+          <w:lang w:val="en-GB"/>
+        </w:rPr>
+      </w:pPr>
+      <w:r>
+        <w:rPr>
+          <w:lang w:val="en-GB"/>
+        </w:rPr>
+        <w:t>t9 &gt;= t7 + 6;</w:t>
+      </w:r>
+    </w:p>
+    <w:p>
+      <w:pPr>
+        <w:ind w:left="1440"/>
+        <w:jc w:val="both"/>
+        <w:rPr>
+          <w:lang w:val="en-GB"/>
+        </w:rPr>
+      </w:pPr>
+      <w:r>
+        <w:rPr>
+          <w:lang w:val="en-GB"/>
+        </w:rPr>
+        <w:t>t9 &gt;= t10 + 8;</w:t>
+      </w:r>
+    </w:p>
+    <w:p>
+      <w:pPr>
+        <w:ind w:left="1440"/>
+        <w:jc w:val="both"/>
+        <w:rPr>
+          <w:lang w:val="en-GB"/>
+        </w:rPr>
+      </w:pPr>
+      <w:r>
+        <w:rPr>
+          <w:lang w:val="en-GB"/>
+        </w:rPr>
+        <w:t>t9 &gt;= t11 + 7;</w:t>
+      </w:r>
+    </w:p>
+    <w:p>
+      <w:pPr>
+        <w:ind w:left="1440"/>
+        <w:jc w:val="both"/>
+        <w:rPr>
+          <w:lang w:val="en-GB"/>
+        </w:rPr>
+      </w:pPr>
+    </w:p>
+    <w:p>
+      <w:pPr>
+        <w:ind w:left="1440"/>
+        <w:jc w:val="both"/>
+        <w:rPr>
+          <w:lang w:val="en-GB"/>
+        </w:rPr>
+      </w:pPr>
+      <w:r>
+        <w:rPr>
+          <w:lang w:val="en-GB"/>
+        </w:rPr>
+        <w:t>t10 &gt;= t6 + 5;</w:t>
+      </w:r>
+    </w:p>
+    <w:p>
+      <w:pPr>
+        <w:ind w:left="1440"/>
+        <w:jc w:val="both"/>
+        <w:rPr>
+          <w:lang w:val="en-GB"/>
+        </w:rPr>
+      </w:pPr>
+    </w:p>
+    <w:p>
+      <w:pPr>
+        <w:ind w:left="1440"/>
+        <w:jc w:val="both"/>
+        <w:rPr>
+          <w:lang w:val="en-GB"/>
+        </w:rPr>
+      </w:pPr>
+      <w:r>
+        <w:rPr>
+          <w:lang w:val="en-GB"/>
+        </w:rPr>
+        <w:t>t11 &gt;= t10 + 8;</w:t>
+      </w:r>
+    </w:p>
+    <w:p>
+      <w:pPr>
+        <w:ind w:left="1440"/>
+        <w:jc w:val="both"/>
+        <w:rPr>
+          <w:lang w:val="en-GB"/>
+        </w:rPr>
+      </w:pPr>
+    </w:p>
+    <w:p>
+      <w:pPr>
+        <w:ind w:left="1440"/>
+        <w:jc w:val="both"/>
+        <w:rPr>
+          <w:lang w:val="en-GB"/>
+        </w:rPr>
+      </w:pPr>
       <w:proofErr w:type="spellStart"/>
-      <w:r>
-        <w:t>function</w:t>
+      <w:proofErr w:type="gramStart"/>
+      <w:r>
+        <w:rPr>
+          <w:lang w:val="en-GB"/>
+        </w:rPr>
+        <w:t>tf</w:t>
       </w:r>
       <w:proofErr w:type="spellEnd"/>
-      <w:r>
-        <w:t xml:space="preserve"> */</w:t>
+      <w:proofErr w:type="gramEnd"/>
+      <w:r>
+        <w:rPr>
+          <w:lang w:val="en-GB"/>
+        </w:rPr>
+        <w:t xml:space="preserve"> &gt;= t3 + 2;</w:t>
       </w:r>
     </w:p>
     <w:p>
       <w:pPr>
         <w:ind w:left="1440"/>
         <w:jc w:val="both"/>
-      </w:pPr>
+        <w:rPr>
+          <w:lang w:val="en-GB"/>
+        </w:rPr>
+      </w:pPr>
+      <w:proofErr w:type="spellStart"/>
+      <w:proofErr w:type="gramStart"/>
+      <w:r>
+        <w:rPr>
+          <w:lang w:val="en-GB"/>
+        </w:rPr>
+        <w:t>tf</w:t>
+      </w:r>
+      <w:proofErr w:type="spellEnd"/>
+      <w:proofErr w:type="gramEnd"/>
+      <w:r>
+        <w:rPr>
+          <w:lang w:val="en-GB"/>
+        </w:rPr>
+        <w:t xml:space="preserve"> &gt;= t5 + 4;</w:t>
+      </w:r>
     </w:p>
     <w:p>
       <w:pPr>
         <w:ind w:left="1440"/>
         <w:jc w:val="both"/>
-      </w:pPr>
-      <w:r>
-        <w:t>min: tf;</w:t>
+        <w:rPr>
+          <w:lang w:val="en-GB"/>
+        </w:rPr>
+      </w:pPr>
+      <w:proofErr w:type="spellStart"/>
+      <w:proofErr w:type="gramStart"/>
+      <w:r>
+        <w:rPr>
+          <w:lang w:val="en-GB"/>
+        </w:rPr>
+        <w:t>tf</w:t>
+      </w:r>
+      <w:proofErr w:type="spellEnd"/>
+      <w:proofErr w:type="gramEnd"/>
+      <w:r>
+        <w:rPr>
+          <w:lang w:val="en-GB"/>
+        </w:rPr>
+        <w:t xml:space="preserve"> &gt;= t9 + 2;</w:t>
       </w:r>
     </w:p>
     <w:p>
       <w:pPr>
         <w:ind w:left="1440"/>
         <w:jc w:val="both"/>
+        <w:rPr>
+          <w:lang w:val="en-GB"/>
+        </w:rPr>
       </w:pPr>
     </w:p>
     <w:p>
       <w:pPr>
         <w:ind w:left="1440"/>
         <w:jc w:val="both"/>
-      </w:pPr>
-      <w:r>
-        <w:t xml:space="preserve">/* </w:t>
-      </w:r>
+        <w:rPr>
+          <w:lang w:val="en-GB"/>
+        </w:rPr>
+      </w:pPr>
       <w:proofErr w:type="spellStart"/>
       <w:r>
-        <w:t>Variable</w:t>
+        <w:rPr>
+          <w:lang w:val="en-GB"/>
+        </w:rPr>
+        <w:t>Int</w:t>
       </w:r>
       <w:proofErr w:type="spellEnd"/>
       <w:r>
-        <w:t xml:space="preserve"> </w:t>
+        <w:rPr>
+          <w:lang w:val="en-GB"/>
+        </w:rPr>
+        <w:t xml:space="preserve"> t0, t1, t2, t3, t5, t6, t7, t9, t10, t11, </w:t>
       </w:r>
       <w:proofErr w:type="spellStart"/>
       <w:r>
-        <w:t>bounds</w:t>
+        <w:rPr>
+          <w:lang w:val="en-GB"/>
+        </w:rPr>
+        <w:t>tf</w:t>
       </w:r>
       <w:proofErr w:type="spellEnd"/>
       <w:r>
-        <w:t xml:space="preserve"> */</w:t>
+        <w:rPr>
+          <w:lang w:val="en-GB"/>
+        </w:rPr>
+        <w:t>;</w:t>
       </w:r>
     </w:p>
     <w:p>
       <w:pPr>
         <w:ind w:left="1440"/>
         <w:jc w:val="both"/>
+        <w:rPr>
+          <w:lang w:val="en-GB"/>
+        </w:rPr>
       </w:pPr>
     </w:p>
     <w:p>
       <w:pPr>
         <w:ind w:left="1440"/>
         <w:jc w:val="both"/>
-      </w:pPr>
-      <w:r>
-        <w:t>t0 = 0;</w:t>
-      </w:r>
-    </w:p>
-    <w:p>
-      <w:pPr>
-        <w:ind w:left="1440"/>
-        <w:jc w:val="both"/>
-      </w:pPr>
-      <w:r>
-        <w:t>t6 = 0;</w:t>
-      </w:r>
-    </w:p>
-    <w:p>
-      <w:pPr>
-        <w:ind w:left="1440"/>
-        <w:jc w:val="both"/>
-      </w:pPr>
-    </w:p>
-    <w:p>
-      <w:pPr>
-        <w:ind w:left="1440"/>
-        <w:jc w:val="both"/>
-      </w:pPr>
-      <w:r>
-        <w:t>t1 &gt;= t0 + 4;</w:t>
-      </w:r>
-    </w:p>
-    <w:p>
-      <w:pPr>
-        <w:ind w:left="1440"/>
-        <w:jc w:val="both"/>
-      </w:pPr>
-    </w:p>
-    <w:p>
-      <w:pPr>
-        <w:ind w:left="1440"/>
-        <w:jc w:val="both"/>
-      </w:pPr>
-      <w:r>
-        <w:t>t2 &gt;= t0 + 4;</w:t>
-      </w:r>
-    </w:p>
-    <w:p>
-      <w:pPr>
-        <w:ind w:left="1440"/>
-        <w:jc w:val="both"/>
-      </w:pPr>
-      <w:r>
-        <w:t>t2 &gt;= t1 + 6;</w:t>
-      </w:r>
-    </w:p>
-    <w:p>
-      <w:pPr>
-        <w:ind w:left="1440"/>
-        <w:jc w:val="both"/>
-      </w:pPr>
-      <w:r>
-        <w:t>t2 &gt;= t7 + 6;</w:t>
-      </w:r>
-    </w:p>
-    <w:p>
-      <w:pPr>
-        <w:ind w:left="1440"/>
-        <w:jc w:val="both"/>
-      </w:pPr>
-    </w:p>
-    <w:p>
-      <w:pPr>
-        <w:ind w:left="1440"/>
-        <w:jc w:val="both"/>
-      </w:pPr>
-      <w:r>
-        <w:t>t3 &gt;= t2 + 7;</w:t>
-      </w:r>
-    </w:p>
-    <w:p>
-      <w:pPr>
-        <w:ind w:left="1440"/>
-        <w:jc w:val="both"/>
-      </w:pPr>
-      <w:r>
-        <w:t>t3 &gt;= t5 + 4;</w:t>
-      </w:r>
-    </w:p>
-    <w:p>
-      <w:pPr>
-        <w:ind w:left="1440"/>
-        <w:jc w:val="both"/>
-      </w:pPr>
-    </w:p>
-    <w:p>
-      <w:pPr>
-        <w:ind w:left="1440"/>
-        <w:jc w:val="both"/>
-      </w:pPr>
-      <w:r>
-        <w:t>t5 &gt;= t0 + 4;</w:t>
-      </w:r>
-    </w:p>
-    <w:p>
-      <w:pPr>
-        <w:ind w:left="1440"/>
-        <w:jc w:val="both"/>
-      </w:pPr>
-      <w:r>
-        <w:t>t5 &gt;= t7 + 6;</w:t>
-      </w:r>
-    </w:p>
-    <w:p>
-      <w:pPr>
-        <w:ind w:left="1440"/>
-        <w:jc w:val="both"/>
-      </w:pPr>
-      <w:r>
-        <w:t>t5 &gt;= t10 + 8;</w:t>
-      </w:r>
-    </w:p>
-    <w:p>
-      <w:pPr>
-        <w:ind w:left="1440"/>
-        <w:jc w:val="both"/>
-      </w:pPr>
-    </w:p>
-    <w:p>
-      <w:pPr>
-        <w:ind w:left="1440"/>
-        <w:jc w:val="both"/>
-      </w:pPr>
-      <w:r>
-        <w:t>t7 &gt;= t6 + 5;</w:t>
-      </w:r>
-    </w:p>
-    <w:p>
-      <w:pPr>
-        <w:ind w:left="1440"/>
-        <w:jc w:val="both"/>
-      </w:pPr>
-    </w:p>
-    <w:p>
-      <w:pPr>
-        <w:ind w:left="1440"/>
-        <w:jc w:val="both"/>
-      </w:pPr>
-      <w:r>
-        <w:t>t9 &gt;= t7 + 6;</w:t>
-      </w:r>
-    </w:p>
-    <w:p>
-      <w:pPr>
-        <w:ind w:left="1440"/>
-        <w:jc w:val="both"/>
-      </w:pPr>
-      <w:r>
-        <w:t>t9 &gt;= t10 + 8;</w:t>
-      </w:r>
-    </w:p>
-    <w:p>
-      <w:pPr>
-        <w:ind w:left="1440"/>
-        <w:jc w:val="both"/>
-      </w:pPr>
-      <w:r>
-        <w:t>t9 &gt;= t11 + 7;</w:t>
-      </w:r>
-    </w:p>
-    <w:p>
-      <w:pPr>
-        <w:ind w:left="1440"/>
-        <w:jc w:val="both"/>
-      </w:pPr>
-    </w:p>
-    <w:p>
-      <w:pPr>
-        <w:ind w:left="1440"/>
-        <w:jc w:val="both"/>
-      </w:pPr>
-      <w:r>
-        <w:t>t10 &gt;= t6 + 5;</w:t>
-      </w:r>
-    </w:p>
-    <w:p>
-      <w:pPr>
-        <w:ind w:left="1440"/>
-        <w:jc w:val="both"/>
-      </w:pPr>
-    </w:p>
-    <w:p>
-      <w:pPr>
-        <w:ind w:left="1440"/>
-        <w:jc w:val="both"/>
-      </w:pPr>
-      <w:r>
-        <w:t>t11 &gt;= t10 + 8;</w:t>
-      </w:r>
-    </w:p>
-    <w:p>
-      <w:pPr>
-        <w:ind w:left="1440"/>
-        <w:jc w:val="both"/>
-      </w:pPr>
-    </w:p>
-    <w:p>
-      <w:pPr>
-        <w:ind w:left="1440"/>
-        <w:jc w:val="both"/>
-      </w:pPr>
-      <w:r>
-        <w:t>tf &gt;= t3 + 2;</w:t>
-      </w:r>
-    </w:p>
-    <w:p>
-      <w:pPr>
-        <w:ind w:left="1440"/>
-        <w:jc w:val="both"/>
-      </w:pPr>
-      <w:r>
-        <w:t>tf &gt;= t5 + 4;</w:t>
-      </w:r>
-    </w:p>
-    <w:p>
-      <w:pPr>
-        <w:ind w:left="1440"/>
-        <w:jc w:val="both"/>
-      </w:pPr>
-      <w:r>
-        <w:t>tf &gt;= t9 + 2;</w:t>
-      </w:r>
-    </w:p>
-    <w:p>
-      <w:pPr>
-        <w:ind w:left="1440"/>
-        <w:jc w:val="both"/>
-      </w:pPr>
-    </w:p>
-    <w:p>
-      <w:pPr>
-        <w:ind w:left="1440"/>
-        <w:jc w:val="both"/>
-      </w:pPr>
-      <w:proofErr w:type="spellStart"/>
-      <w:r>
-        <w:t>Int</w:t>
-      </w:r>
-      <w:proofErr w:type="spellEnd"/>
-      <w:r>
-        <w:t xml:space="preserve"> t0, t1, t2, t3, t5, t6, t7, t9, t10, t11, tf;</w:t>
-      </w:r>
-    </w:p>
-    <w:p>
-      <w:pPr>
-        <w:ind w:left="1440"/>
-        <w:jc w:val="both"/>
-      </w:pPr>
-    </w:p>
-    <w:p>
-      <w:pPr>
-        <w:ind w:left="1440"/>
-        <w:jc w:val="both"/>
-      </w:pPr>
-    </w:p>
-    <w:p>
-      <w:pPr>
-        <w:pStyle w:val="Cabealho2"/>
-        <w:jc w:val="both"/>
-      </w:pPr>
-      <w:bookmarkStart w:id="32" w:name="_Toc432525080"/>
+        <w:rPr>
+          <w:lang w:val="en-GB"/>
+        </w:rPr>
+      </w:pPr>
+    </w:p>
+    <w:p>
+      <w:pPr>
+        <w:pStyle w:val="Heading2"/>
+        <w:jc w:val="both"/>
+      </w:pPr>
+      <w:bookmarkStart w:id="30" w:name="_Toc432525080"/>
       <w:r>
         <w:t>2</w:t>
       </w:r>
       <w:r>
         <w:t>.2. Output do LP Solve</w:t>
       </w:r>
-      <w:bookmarkEnd w:id="32"/>
+      <w:bookmarkEnd w:id="30"/>
     </w:p>
     <w:p>
       <w:pPr>
@@ -6942,7 +7373,7 @@
                     <pic:cNvPicPr/>
                   </pic:nvPicPr>
                   <pic:blipFill>
-                    <a:blip r:embed="rId14">
+                    <a:blip r:embed="rId15">
                       <a:extLst>
                         <a:ext uri="{28A0092B-C50C-407E-A947-70E740481C1C}">
                           <a14:useLocalDpi xmlns:a14="http://schemas.microsoft.com/office/drawing/2010/main" val="0"/>
@@ -7054,7 +7485,7 @@
     </w:p>
     <w:p>
       <w:pPr>
-        <w:pStyle w:val="Cabealho2"/>
+        <w:pStyle w:val="Heading2"/>
         <w:jc w:val="both"/>
         <w:rPr>
           <w:rFonts w:asciiTheme="minorHAnsi" w:eastAsiaTheme="minorEastAsia" w:hAnsiTheme="minorHAnsi" w:cstheme="minorBidi"/>
@@ -7073,17 +7504,18 @@
     </w:p>
     <w:p>
       <w:pPr>
-        <w:pStyle w:val="Cabealho2"/>
-        <w:jc w:val="both"/>
-      </w:pPr>
-      <w:bookmarkStart w:id="33" w:name="_Toc432525081"/>
-      <w:r>
+        <w:pStyle w:val="Heading2"/>
+        <w:jc w:val="both"/>
+      </w:pPr>
+      <w:bookmarkStart w:id="31" w:name="_Toc432525081"/>
+      <w:r>
+        <w:lastRenderedPageBreak/>
         <w:t>2</w:t>
       </w:r>
       <w:r>
         <w:t>.4. Diagrama de Gantt</w:t>
       </w:r>
-      <w:bookmarkEnd w:id="33"/>
+      <w:bookmarkEnd w:id="31"/>
     </w:p>
     <w:p>
       <w:pPr>
@@ -7150,7 +7582,7 @@
                     <pic:cNvPicPr/>
                   </pic:nvPicPr>
                   <pic:blipFill>
-                    <a:blip r:embed="rId15">
+                    <a:blip r:embed="rId16">
                       <a:extLst>
                         <a:ext uri="{28A0092B-C50C-407E-A947-70E740481C1C}">
                           <a14:useLocalDpi xmlns:a14="http://schemas.microsoft.com/office/drawing/2010/main" val="0"/>
@@ -7207,21 +7639,7 @@
         <w:rPr>
           <w:rFonts w:ascii="Calibri" w:hAnsi="Calibri" w:cs="Calibri"/>
         </w:rPr>
-        <w:t>(tal que i ϵ {0,1,2,3,4,5,6,7,8,9,10,</w:t>
-      </w:r>
-      <w:proofErr w:type="gramStart"/>
-      <w:r>
-        <w:rPr>
-          <w:rFonts w:ascii="Calibri" w:hAnsi="Calibri" w:cs="Calibri"/>
-        </w:rPr>
-        <w:t>11,f</w:t>
-      </w:r>
-      <w:proofErr w:type="gramEnd"/>
-      <w:r>
-        <w:rPr>
-          <w:rFonts w:ascii="Calibri" w:hAnsi="Calibri" w:cs="Calibri"/>
-        </w:rPr>
-        <w:t>})</w:t>
+        <w:t>(tal que i ϵ {0,1,2,3,4,5,6,7,8,9,10,11,f})</w:t>
       </w:r>
       <w:r>
         <w:rPr>
@@ -7254,7 +7672,7 @@
     </w:p>
     <w:p>
       <w:pPr>
-        <w:pStyle w:val="PargrafodaLista"/>
+        <w:pStyle w:val="ListParagraph"/>
         <w:autoSpaceDE w:val="0"/>
         <w:autoSpaceDN w:val="0"/>
         <w:adjustRightInd w:val="0"/>
@@ -7267,7 +7685,7 @@
     </w:p>
     <w:p>
       <w:pPr>
-        <w:pStyle w:val="PargrafodaLista"/>
+        <w:pStyle w:val="ListParagraph"/>
         <w:autoSpaceDE w:val="0"/>
         <w:autoSpaceDN w:val="0"/>
         <w:adjustRightInd w:val="0"/>
@@ -7280,7 +7698,7 @@
     </w:p>
     <w:p>
       <w:pPr>
-        <w:pStyle w:val="PargrafodaLista"/>
+        <w:pStyle w:val="ListParagraph"/>
         <w:autoSpaceDE w:val="0"/>
         <w:autoSpaceDN w:val="0"/>
         <w:adjustRightInd w:val="0"/>
@@ -7293,7 +7711,7 @@
     </w:p>
     <w:p>
       <w:pPr>
-        <w:pStyle w:val="PargrafodaLista"/>
+        <w:pStyle w:val="ListParagraph"/>
         <w:autoSpaceDE w:val="0"/>
         <w:autoSpaceDN w:val="0"/>
         <w:adjustRightInd w:val="0"/>
@@ -7306,7 +7724,7 @@
     </w:p>
     <w:p>
       <w:pPr>
-        <w:pStyle w:val="PargrafodaLista"/>
+        <w:pStyle w:val="ListParagraph"/>
         <w:autoSpaceDE w:val="0"/>
         <w:autoSpaceDN w:val="0"/>
         <w:adjustRightInd w:val="0"/>
@@ -7319,7 +7737,7 @@
     </w:p>
     <w:p>
       <w:pPr>
-        <w:pStyle w:val="PargrafodaLista"/>
+        <w:pStyle w:val="ListParagraph"/>
         <w:autoSpaceDE w:val="0"/>
         <w:autoSpaceDN w:val="0"/>
         <w:adjustRightInd w:val="0"/>
@@ -7332,7 +7750,7 @@
     </w:p>
     <w:p>
       <w:pPr>
-        <w:pStyle w:val="PargrafodaLista"/>
+        <w:pStyle w:val="ListParagraph"/>
         <w:autoSpaceDE w:val="0"/>
         <w:autoSpaceDN w:val="0"/>
         <w:adjustRightInd w:val="0"/>
@@ -7345,7 +7763,7 @@
     </w:p>
     <w:p>
       <w:pPr>
-        <w:pStyle w:val="PargrafodaLista"/>
+        <w:pStyle w:val="ListParagraph"/>
         <w:autoSpaceDE w:val="0"/>
         <w:autoSpaceDN w:val="0"/>
         <w:adjustRightInd w:val="0"/>
@@ -7358,7 +7776,7 @@
     </w:p>
     <w:p>
       <w:pPr>
-        <w:pStyle w:val="PargrafodaLista"/>
+        <w:pStyle w:val="ListParagraph"/>
         <w:autoSpaceDE w:val="0"/>
         <w:autoSpaceDN w:val="0"/>
         <w:adjustRightInd w:val="0"/>
@@ -7371,7 +7789,7 @@
     </w:p>
     <w:p>
       <w:pPr>
-        <w:pStyle w:val="PargrafodaLista"/>
+        <w:pStyle w:val="ListParagraph"/>
         <w:autoSpaceDE w:val="0"/>
         <w:autoSpaceDN w:val="0"/>
         <w:adjustRightInd w:val="0"/>
@@ -7384,7 +7802,7 @@
     </w:p>
     <w:p>
       <w:pPr>
-        <w:pStyle w:val="PargrafodaLista"/>
+        <w:pStyle w:val="ListParagraph"/>
         <w:autoSpaceDE w:val="0"/>
         <w:autoSpaceDN w:val="0"/>
         <w:adjustRightInd w:val="0"/>
@@ -7397,7 +7815,7 @@
     </w:p>
     <w:p>
       <w:pPr>
-        <w:pStyle w:val="PargrafodaLista"/>
+        <w:pStyle w:val="ListParagraph"/>
         <w:autoSpaceDE w:val="0"/>
         <w:autoSpaceDN w:val="0"/>
         <w:adjustRightInd w:val="0"/>
@@ -7410,7 +7828,7 @@
     </w:p>
     <w:p>
       <w:pPr>
-        <w:pStyle w:val="PargrafodaLista"/>
+        <w:pStyle w:val="ListParagraph"/>
         <w:autoSpaceDE w:val="0"/>
         <w:autoSpaceDN w:val="0"/>
         <w:adjustRightInd w:val="0"/>
@@ -7423,7 +7841,7 @@
     </w:p>
     <w:p>
       <w:pPr>
-        <w:pStyle w:val="PargrafodaLista"/>
+        <w:pStyle w:val="ListParagraph"/>
         <w:autoSpaceDE w:val="0"/>
         <w:autoSpaceDN w:val="0"/>
         <w:adjustRightInd w:val="0"/>
@@ -7436,7 +7854,7 @@
     </w:p>
     <w:p>
       <w:pPr>
-        <w:pStyle w:val="PargrafodaLista"/>
+        <w:pStyle w:val="ListParagraph"/>
         <w:autoSpaceDE w:val="0"/>
         <w:autoSpaceDN w:val="0"/>
         <w:adjustRightInd w:val="0"/>
@@ -7449,7 +7867,7 @@
     </w:p>
     <w:p>
       <w:pPr>
-        <w:pStyle w:val="PargrafodaLista"/>
+        <w:pStyle w:val="ListParagraph"/>
         <w:autoSpaceDE w:val="0"/>
         <w:autoSpaceDN w:val="0"/>
         <w:adjustRightInd w:val="0"/>
@@ -7462,7 +7880,7 @@
     </w:p>
     <w:p>
       <w:pPr>
-        <w:pStyle w:val="PargrafodaLista"/>
+        <w:pStyle w:val="ListParagraph"/>
         <w:autoSpaceDE w:val="0"/>
         <w:autoSpaceDN w:val="0"/>
         <w:adjustRightInd w:val="0"/>
@@ -7475,7 +7893,7 @@
     </w:p>
     <w:p>
       <w:pPr>
-        <w:pStyle w:val="PargrafodaLista"/>
+        <w:pStyle w:val="ListParagraph"/>
         <w:autoSpaceDE w:val="0"/>
         <w:autoSpaceDN w:val="0"/>
         <w:adjustRightInd w:val="0"/>
@@ -7488,7 +7906,7 @@
     </w:p>
     <w:p>
       <w:pPr>
-        <w:pStyle w:val="PargrafodaLista"/>
+        <w:pStyle w:val="ListParagraph"/>
         <w:autoSpaceDE w:val="0"/>
         <w:autoSpaceDN w:val="0"/>
         <w:adjustRightInd w:val="0"/>
@@ -7501,7 +7919,7 @@
     </w:p>
     <w:p>
       <w:pPr>
-        <w:pStyle w:val="PargrafodaLista"/>
+        <w:pStyle w:val="ListParagraph"/>
         <w:autoSpaceDE w:val="0"/>
         <w:autoSpaceDN w:val="0"/>
         <w:adjustRightInd w:val="0"/>
@@ -7514,17 +7932,18 @@
     </w:p>
     <w:p>
       <w:pPr>
-        <w:pStyle w:val="Cabealho2"/>
-        <w:jc w:val="both"/>
-      </w:pPr>
-      <w:bookmarkStart w:id="34" w:name="_Toc432525082"/>
-      <w:r>
+        <w:pStyle w:val="Heading2"/>
+        <w:jc w:val="both"/>
+      </w:pPr>
+      <w:bookmarkStart w:id="32" w:name="_Toc432525082"/>
+      <w:r>
+        <w:lastRenderedPageBreak/>
         <w:t>2.5. Atividade pertencente ao</w:t>
       </w:r>
       <w:r>
         <w:t xml:space="preserve"> Caminho Crítico</w:t>
       </w:r>
-      <w:bookmarkEnd w:id="34"/>
+      <w:bookmarkEnd w:id="32"/>
     </w:p>
     <w:p>
       <w:pPr>
@@ -7565,23 +7984,23 @@
     </w:p>
     <w:p>
       <w:pPr>
-        <w:pStyle w:val="Cabealho2"/>
-        <w:jc w:val="both"/>
-      </w:pPr>
-      <w:bookmarkStart w:id="35" w:name="_Toc432525083"/>
+        <w:pStyle w:val="Heading2"/>
+        <w:jc w:val="both"/>
+      </w:pPr>
+      <w:bookmarkStart w:id="33" w:name="_Toc432525083"/>
       <w:r>
         <w:t>2.6. Atividade não pertencente ao Caminho Crítico</w:t>
       </w:r>
-      <w:bookmarkEnd w:id="35"/>
-    </w:p>
-    <w:p>
-      <w:pPr>
-        <w:jc w:val="both"/>
-      </w:pPr>
-    </w:p>
-    <w:p>
-      <w:pPr>
-        <w:pStyle w:val="PargrafodaLista"/>
+      <w:bookmarkEnd w:id="33"/>
+    </w:p>
+    <w:p>
+      <w:pPr>
+        <w:jc w:val="both"/>
+      </w:pPr>
+    </w:p>
+    <w:p>
+      <w:pPr>
+        <w:pStyle w:val="ListParagraph"/>
         <w:numPr>
           <w:ilvl w:val="0"/>
           <w:numId w:val="20"/>
@@ -7603,7 +8022,7 @@
     </w:p>
     <w:p>
       <w:pPr>
-        <w:pStyle w:val="PargrafodaLista"/>
+        <w:pStyle w:val="ListParagraph"/>
         <w:numPr>
           <w:ilvl w:val="0"/>
           <w:numId w:val="20"/>
@@ -7701,82 +8120,83 @@
     </w:p>
     <w:p>
       <w:pPr>
-        <w:pStyle w:val="Cabealho1"/>
-        <w:jc w:val="both"/>
-      </w:pPr>
-    </w:p>
-    <w:p>
-      <w:pPr>
-        <w:pStyle w:val="Cabealho1"/>
-        <w:jc w:val="both"/>
-      </w:pPr>
-    </w:p>
-    <w:p>
-      <w:pPr>
-        <w:jc w:val="both"/>
-      </w:pPr>
-    </w:p>
-    <w:p>
-      <w:pPr>
-        <w:jc w:val="both"/>
-      </w:pPr>
-    </w:p>
-    <w:p>
-      <w:pPr>
-        <w:jc w:val="both"/>
-      </w:pPr>
-    </w:p>
-    <w:p>
-      <w:pPr>
-        <w:jc w:val="both"/>
-      </w:pPr>
-    </w:p>
-    <w:p>
-      <w:pPr>
-        <w:jc w:val="both"/>
-      </w:pPr>
-    </w:p>
-    <w:p>
-      <w:pPr>
-        <w:jc w:val="both"/>
-      </w:pPr>
-    </w:p>
-    <w:p>
-      <w:pPr>
-        <w:pStyle w:val="Cabealho1"/>
-        <w:jc w:val="both"/>
-      </w:pPr>
-      <w:bookmarkStart w:id="36" w:name="_Toc432525084"/>
-      <w:r>
+        <w:pStyle w:val="Heading1"/>
+        <w:jc w:val="both"/>
+      </w:pPr>
+    </w:p>
+    <w:p>
+      <w:pPr>
+        <w:pStyle w:val="Heading1"/>
+        <w:jc w:val="both"/>
+      </w:pPr>
+    </w:p>
+    <w:p>
+      <w:pPr>
+        <w:jc w:val="both"/>
+      </w:pPr>
+    </w:p>
+    <w:p>
+      <w:pPr>
+        <w:jc w:val="both"/>
+      </w:pPr>
+    </w:p>
+    <w:p>
+      <w:pPr>
+        <w:jc w:val="both"/>
+      </w:pPr>
+    </w:p>
+    <w:p>
+      <w:pPr>
+        <w:jc w:val="both"/>
+      </w:pPr>
+    </w:p>
+    <w:p>
+      <w:pPr>
+        <w:jc w:val="both"/>
+      </w:pPr>
+    </w:p>
+    <w:p>
+      <w:pPr>
+        <w:jc w:val="both"/>
+      </w:pPr>
+    </w:p>
+    <w:p>
+      <w:pPr>
+        <w:pStyle w:val="Heading1"/>
+        <w:jc w:val="both"/>
+      </w:pPr>
+      <w:bookmarkStart w:id="34" w:name="_Toc432525084"/>
+      <w:r>
+        <w:lastRenderedPageBreak/>
         <w:t>Parte 3</w:t>
       </w:r>
-      <w:bookmarkEnd w:id="36"/>
+      <w:bookmarkEnd w:id="34"/>
     </w:p>
     <w:p/>
     <w:p>
       <w:pPr>
-        <w:pStyle w:val="Cabealho2"/>
-        <w:jc w:val="both"/>
-      </w:pPr>
-      <w:bookmarkStart w:id="37" w:name="_Toc432525085"/>
+        <w:pStyle w:val="Heading2"/>
+        <w:jc w:val="both"/>
+      </w:pPr>
+      <w:bookmarkStart w:id="35" w:name="_Toc432525085"/>
       <w:r>
         <w:t>3.1. Formulação do Problema</w:t>
       </w:r>
-      <w:bookmarkEnd w:id="37"/>
-    </w:p>
-    <w:p>
-      <w:pPr>
-        <w:jc w:val="both"/>
-      </w:pPr>
-    </w:p>
-    <w:p>
-      <w:pPr>
-        <w:jc w:val="both"/>
-      </w:pPr>
-    </w:p>
-    <w:p>
-      <w:pPr>
-        <w:pStyle w:val="PargrafodaLista"/>
+      <w:bookmarkEnd w:id="35"/>
+    </w:p>
+    <w:p>
+      <w:pPr>
+        <w:jc w:val="both"/>
+      </w:pPr>
+    </w:p>
+    <w:p>
+      <w:pPr>
+        <w:jc w:val="both"/>
+      </w:pPr>
+    </w:p>
+    <w:p>
+      <w:pPr>
+        <w:pStyle w:val="ListParagraph"/>
         <w:numPr>
           <w:ilvl w:val="0"/>
           <w:numId w:val="10"/>
@@ -7824,7 +8244,7 @@
     </w:p>
     <w:p>
       <w:pPr>
-        <w:pStyle w:val="PargrafodaLista"/>
+        <w:pStyle w:val="ListParagraph"/>
         <w:numPr>
           <w:ilvl w:val="0"/>
           <w:numId w:val="10"/>
@@ -7840,7 +8260,7 @@
     </w:p>
     <w:p>
       <w:pPr>
-        <w:pStyle w:val="PargrafodaLista"/>
+        <w:pStyle w:val="ListParagraph"/>
         <w:jc w:val="both"/>
         <w:rPr>
           <w:b/>
@@ -7892,7 +8312,7 @@
     </w:p>
     <w:p>
       <w:pPr>
-        <w:pStyle w:val="PargrafodaLista"/>
+        <w:pStyle w:val="ListParagraph"/>
         <w:numPr>
           <w:ilvl w:val="0"/>
           <w:numId w:val="10"/>
@@ -8031,7 +8451,7 @@
     </w:p>
     <w:p>
       <w:pPr>
-        <w:pStyle w:val="PargrafodaLista"/>
+        <w:pStyle w:val="ListParagraph"/>
         <w:numPr>
           <w:ilvl w:val="0"/>
           <w:numId w:val="10"/>
@@ -8097,7 +8517,7 @@
     </w:p>
     <w:p>
       <w:pPr>
-        <w:pStyle w:val="PargrafodaLista"/>
+        <w:pStyle w:val="ListParagraph"/>
         <w:numPr>
           <w:ilvl w:val="0"/>
           <w:numId w:val="14"/>
@@ -8279,6 +8699,7 @@
             <w:rPr>
               <w:rFonts w:ascii="Cambria Math" w:hAnsi="Cambria Math" w:cs="Calibri"/>
             </w:rPr>
+            <w:lastRenderedPageBreak/>
             <m:t>r10 &lt;= 1;</m:t>
           </m:r>
         </m:oMath>
@@ -8332,7 +8753,7 @@
     </w:p>
     <w:p>
       <w:pPr>
-        <w:pStyle w:val="PargrafodaLista"/>
+        <w:pStyle w:val="ListParagraph"/>
         <w:numPr>
           <w:ilvl w:val="0"/>
           <w:numId w:val="14"/>
@@ -9026,7 +9447,7 @@
     </w:p>
     <w:p>
       <w:pPr>
-        <w:pStyle w:val="Cabealho2"/>
+        <w:pStyle w:val="Heading2"/>
         <w:jc w:val="both"/>
         <w:rPr>
           <w:rFonts w:ascii="Calibri" w:hAnsi="Calibri" w:cs="Calibri"/>
@@ -9034,16 +9455,17 @@
           <w:szCs w:val="24"/>
         </w:rPr>
       </w:pPr>
-      <w:bookmarkStart w:id="38" w:name="_Toc432525086"/>
+      <w:bookmarkStart w:id="36" w:name="_Toc432525086"/>
       <w:r>
         <w:rPr>
           <w:rFonts w:ascii="Calibri" w:hAnsi="Calibri" w:cs="Calibri"/>
           <w:sz w:val="24"/>
           <w:szCs w:val="24"/>
         </w:rPr>
+        <w:lastRenderedPageBreak/>
         <w:t>3.2. Input no LP Solve</w:t>
       </w:r>
-      <w:bookmarkEnd w:id="38"/>
+      <w:bookmarkEnd w:id="36"/>
     </w:p>
     <w:p>
       <w:pPr>
@@ -9482,41 +9904,99 @@
       <w:pPr>
         <w:ind w:left="1440"/>
         <w:jc w:val="both"/>
-      </w:pPr>
-      <w:r>
-        <w:t>tf &gt;= t5 + 4 - r5;</w:t>
+        <w:rPr>
+          <w:lang w:val="en-GB"/>
+        </w:rPr>
+      </w:pPr>
+      <w:proofErr w:type="spellStart"/>
+      <w:proofErr w:type="gramStart"/>
+      <w:r>
+        <w:rPr>
+          <w:lang w:val="en-GB"/>
+        </w:rPr>
+        <w:lastRenderedPageBreak/>
+        <w:t>tf</w:t>
+      </w:r>
+      <w:proofErr w:type="spellEnd"/>
+      <w:proofErr w:type="gramEnd"/>
+      <w:r>
+        <w:rPr>
+          <w:lang w:val="en-GB"/>
+        </w:rPr>
+        <w:t xml:space="preserve"> &gt;= t5 + 4 - r5;</w:t>
       </w:r>
     </w:p>
     <w:p>
       <w:pPr>
         <w:ind w:left="1440"/>
         <w:jc w:val="both"/>
-      </w:pPr>
-      <w:r>
-        <w:t>tf &gt;= t9 + 2;</w:t>
+        <w:rPr>
+          <w:lang w:val="en-GB"/>
+        </w:rPr>
+      </w:pPr>
+      <w:proofErr w:type="spellStart"/>
+      <w:proofErr w:type="gramStart"/>
+      <w:r>
+        <w:rPr>
+          <w:lang w:val="en-GB"/>
+        </w:rPr>
+        <w:t>tf</w:t>
+      </w:r>
+      <w:proofErr w:type="spellEnd"/>
+      <w:proofErr w:type="gramEnd"/>
+      <w:r>
+        <w:rPr>
+          <w:lang w:val="en-GB"/>
+        </w:rPr>
+        <w:t xml:space="preserve"> &gt;= t9 + 2;</w:t>
       </w:r>
     </w:p>
     <w:p>
       <w:pPr>
         <w:ind w:left="1440"/>
         <w:jc w:val="both"/>
+        <w:rPr>
+          <w:lang w:val="en-GB"/>
+        </w:rPr>
       </w:pPr>
     </w:p>
     <w:p>
       <w:pPr>
         <w:ind w:left="1440"/>
         <w:jc w:val="both"/>
-      </w:pPr>
-      <w:r>
-        <w:t>tf = 22 - y;</w:t>
+        <w:rPr>
+          <w:lang w:val="en-GB"/>
+        </w:rPr>
+      </w:pPr>
+      <w:proofErr w:type="spellStart"/>
+      <w:proofErr w:type="gramStart"/>
+      <w:r>
+        <w:rPr>
+          <w:lang w:val="en-GB"/>
+        </w:rPr>
+        <w:t>tf</w:t>
+      </w:r>
+      <w:proofErr w:type="spellEnd"/>
+      <w:proofErr w:type="gramEnd"/>
+      <w:r>
+        <w:rPr>
+          <w:lang w:val="en-GB"/>
+        </w:rPr>
+        <w:t xml:space="preserve"> = 22 - y;</w:t>
       </w:r>
     </w:p>
     <w:p>
       <w:pPr>
         <w:ind w:left="1440"/>
         <w:jc w:val="both"/>
-      </w:pPr>
-      <w:r>
+        <w:rPr>
+          <w:lang w:val="en-GB"/>
+        </w:rPr>
+      </w:pPr>
+      <w:r>
+        <w:rPr>
+          <w:lang w:val="en-GB"/>
+        </w:rPr>
         <w:t>y = 3;</w:t>
       </w:r>
     </w:p>
@@ -9524,14 +10004,23 @@
       <w:pPr>
         <w:ind w:left="1440"/>
         <w:jc w:val="both"/>
+        <w:rPr>
+          <w:lang w:val="en-GB"/>
+        </w:rPr>
       </w:pPr>
     </w:p>
     <w:p>
       <w:pPr>
         <w:ind w:left="1440"/>
         <w:jc w:val="both"/>
-      </w:pPr>
-      <w:r>
+        <w:rPr>
+          <w:lang w:val="en-GB"/>
+        </w:rPr>
+      </w:pPr>
+      <w:r>
+        <w:rPr>
+          <w:lang w:val="en-GB"/>
+        </w:rPr>
         <w:t>x = min - 100;</w:t>
       </w:r>
     </w:p>
@@ -9539,20 +10028,46 @@
       <w:pPr>
         <w:ind w:left="1440"/>
         <w:jc w:val="both"/>
+        <w:rPr>
+          <w:lang w:val="en-GB"/>
+        </w:rPr>
       </w:pPr>
     </w:p>
     <w:p>
       <w:pPr>
         <w:ind w:left="1440"/>
         <w:jc w:val="both"/>
+        <w:rPr>
+          <w:lang w:val="en-GB"/>
+        </w:rPr>
       </w:pPr>
       <w:proofErr w:type="spellStart"/>
       <w:r>
+        <w:rPr>
+          <w:lang w:val="en-GB"/>
+        </w:rPr>
         <w:t>Int</w:t>
       </w:r>
       <w:proofErr w:type="spellEnd"/>
       <w:r>
-        <w:t xml:space="preserve"> y, t0, t1, t2, t3, t5, t6, t7, t9, t10, t11, tf,</w:t>
+        <w:rPr>
+          <w:lang w:val="en-GB"/>
+        </w:rPr>
+        <w:t xml:space="preserve"> y, t0, t1, t2, t3, t5, t6, t7, t9, t10, t11, </w:t>
+      </w:r>
+      <w:proofErr w:type="spellStart"/>
+      <w:r>
+        <w:rPr>
+          <w:lang w:val="en-GB"/>
+        </w:rPr>
+        <w:t>tf</w:t>
+      </w:r>
+      <w:proofErr w:type="spellEnd"/>
+      <w:r>
+        <w:rPr>
+          <w:lang w:val="en-GB"/>
+        </w:rPr>
+        <w:t>,</w:t>
       </w:r>
     </w:p>
     <w:p>
@@ -9561,7 +10076,18 @@
         <w:jc w:val="both"/>
       </w:pPr>
       <w:r>
-        <w:t xml:space="preserve">    r0, r1, r2, r3, r5, r6, r10, r11;</w:t>
+        <w:rPr>
+          <w:lang w:val="en-GB"/>
+        </w:rPr>
+        <w:t xml:space="preserve">    </w:t>
+      </w:r>
+      <w:proofErr w:type="gramStart"/>
+      <w:r>
+        <w:t>r0</w:t>
+      </w:r>
+      <w:proofErr w:type="gramEnd"/>
+      <w:r>
+        <w:t>, r1, r2, r3, r5, r6, r10, r11;</w:t>
       </w:r>
     </w:p>
     <w:p>
@@ -9577,14 +10103,14 @@
     </w:p>
     <w:p>
       <w:pPr>
-        <w:pStyle w:val="Cabealho2"/>
-        <w:jc w:val="both"/>
-      </w:pPr>
-      <w:bookmarkStart w:id="39" w:name="_Toc432525087"/>
+        <w:pStyle w:val="Heading2"/>
+        <w:jc w:val="both"/>
+      </w:pPr>
+      <w:bookmarkStart w:id="37" w:name="_Toc432525087"/>
       <w:r>
         <w:t>3.3. Output do LP Solve</w:t>
       </w:r>
-      <w:bookmarkEnd w:id="39"/>
+      <w:bookmarkEnd w:id="37"/>
     </w:p>
     <w:p>
       <w:pPr>
@@ -9649,7 +10175,7 @@
                     <pic:cNvPicPr/>
                   </pic:nvPicPr>
                   <pic:blipFill>
-                    <a:blip r:embed="rId16">
+                    <a:blip r:embed="rId17">
                       <a:extLst>
                         <a:ext uri="{28A0092B-C50C-407E-A947-70E740481C1C}">
                           <a14:useLocalDpi xmlns:a14="http://schemas.microsoft.com/office/drawing/2010/main" val="0"/>
@@ -9738,20 +10264,21 @@
     </w:p>
     <w:p>
       <w:pPr>
-        <w:pStyle w:val="Cabealho2"/>
+        <w:pStyle w:val="Heading2"/>
         <w:jc w:val="both"/>
         <w:rPr>
           <w:rFonts w:ascii="CMR10" w:hAnsi="CMR10" w:cs="CMR10"/>
         </w:rPr>
       </w:pPr>
-      <w:bookmarkStart w:id="40" w:name="_Toc432525088"/>
+      <w:bookmarkStart w:id="38" w:name="_Toc432525088"/>
       <w:r>
         <w:rPr>
           <w:rFonts w:ascii="CMR10" w:hAnsi="CMR10" w:cs="CMR10"/>
         </w:rPr>
+        <w:lastRenderedPageBreak/>
         <w:t>3.4. Reduções</w:t>
       </w:r>
-      <w:bookmarkEnd w:id="40"/>
+      <w:bookmarkEnd w:id="38"/>
     </w:p>
     <w:p>
       <w:pPr>
@@ -9853,7 +10380,7 @@
                     <pic:cNvPicPr/>
                   </pic:nvPicPr>
                   <pic:blipFill>
-                    <a:blip r:embed="rId17">
+                    <a:blip r:embed="rId18">
                       <a:extLst>
                         <a:ext uri="{28A0092B-C50C-407E-A947-70E740481C1C}">
                           <a14:useLocalDpi xmlns:a14="http://schemas.microsoft.com/office/drawing/2010/main" val="0"/>
@@ -9931,51 +10458,52 @@
     </w:p>
     <w:p>
       <w:pPr>
-        <w:pStyle w:val="Cabealho1"/>
-        <w:jc w:val="both"/>
-      </w:pPr>
-    </w:p>
-    <w:p>
-      <w:pPr>
-        <w:pStyle w:val="Cabealho1"/>
-        <w:jc w:val="both"/>
-      </w:pPr>
-    </w:p>
-    <w:p>
-      <w:pPr>
-        <w:jc w:val="both"/>
-      </w:pPr>
-    </w:p>
-    <w:p>
-      <w:pPr>
-        <w:jc w:val="both"/>
-      </w:pPr>
-    </w:p>
-    <w:p>
-      <w:pPr>
-        <w:jc w:val="both"/>
-      </w:pPr>
-    </w:p>
-    <w:p>
-      <w:pPr>
-        <w:jc w:val="both"/>
-      </w:pPr>
-    </w:p>
-    <w:p>
-      <w:pPr>
-        <w:jc w:val="both"/>
-      </w:pPr>
-    </w:p>
-    <w:p>
-      <w:pPr>
-        <w:pStyle w:val="Cabealho1"/>
-        <w:jc w:val="both"/>
-      </w:pPr>
-      <w:bookmarkStart w:id="41" w:name="_Toc432525089"/>
-      <w:r>
+        <w:pStyle w:val="Heading1"/>
+        <w:jc w:val="both"/>
+      </w:pPr>
+    </w:p>
+    <w:p>
+      <w:pPr>
+        <w:pStyle w:val="Heading1"/>
+        <w:jc w:val="both"/>
+      </w:pPr>
+    </w:p>
+    <w:p>
+      <w:pPr>
+        <w:jc w:val="both"/>
+      </w:pPr>
+    </w:p>
+    <w:p>
+      <w:pPr>
+        <w:jc w:val="both"/>
+      </w:pPr>
+    </w:p>
+    <w:p>
+      <w:pPr>
+        <w:jc w:val="both"/>
+      </w:pPr>
+    </w:p>
+    <w:p>
+      <w:pPr>
+        <w:jc w:val="both"/>
+      </w:pPr>
+    </w:p>
+    <w:p>
+      <w:pPr>
+        <w:jc w:val="both"/>
+      </w:pPr>
+    </w:p>
+    <w:p>
+      <w:pPr>
+        <w:pStyle w:val="Heading1"/>
+        <w:jc w:val="both"/>
+      </w:pPr>
+      <w:bookmarkStart w:id="39" w:name="_Toc432525089"/>
+      <w:r>
+        <w:lastRenderedPageBreak/>
         <w:t>Parte 4</w:t>
       </w:r>
-      <w:bookmarkEnd w:id="41"/>
+      <w:bookmarkEnd w:id="39"/>
     </w:p>
     <w:p>
       <w:pPr>
@@ -10035,7 +10563,7 @@
                     <pic:cNvPicPr/>
                   </pic:nvPicPr>
                   <pic:blipFill>
-                    <a:blip r:embed="rId18">
+                    <a:blip r:embed="rId19">
                       <a:extLst>
                         <a:ext uri="{28A0092B-C50C-407E-A947-70E740481C1C}">
                           <a14:useLocalDpi xmlns:a14="http://schemas.microsoft.com/office/drawing/2010/main" val="0"/>
@@ -10102,19 +10630,19 @@
     </w:p>
     <w:p>
       <w:pPr>
-        <w:pStyle w:val="Cabealho1"/>
-        <w:jc w:val="both"/>
-      </w:pPr>
-    </w:p>
-    <w:p>
-      <w:pPr>
-        <w:pStyle w:val="Cabealho1"/>
-        <w:jc w:val="both"/>
-      </w:pPr>
-    </w:p>
-    <w:p>
-      <w:pPr>
-        <w:pStyle w:val="Cabealho1"/>
+        <w:pStyle w:val="Heading1"/>
+        <w:jc w:val="both"/>
+      </w:pPr>
+    </w:p>
+    <w:p>
+      <w:pPr>
+        <w:pStyle w:val="Heading1"/>
+        <w:jc w:val="both"/>
+      </w:pPr>
+    </w:p>
+    <w:p>
+      <w:pPr>
+        <w:pStyle w:val="Heading1"/>
         <w:jc w:val="both"/>
       </w:pPr>
     </w:p>
@@ -10123,30 +10651,31 @@
     <w:p/>
     <w:p>
       <w:pPr>
-        <w:pStyle w:val="Cabealho1"/>
-        <w:jc w:val="both"/>
-      </w:pPr>
-      <w:bookmarkStart w:id="42" w:name="_Toc432525090"/>
-      <w:r>
+        <w:pStyle w:val="Heading1"/>
+        <w:jc w:val="both"/>
+      </w:pPr>
+      <w:bookmarkStart w:id="40" w:name="_Toc432525090"/>
+      <w:r>
+        <w:lastRenderedPageBreak/>
         <w:t>Parte 5</w:t>
       </w:r>
-      <w:bookmarkEnd w:id="42"/>
+      <w:bookmarkEnd w:id="40"/>
     </w:p>
     <w:p/>
     <w:p>
       <w:pPr>
-        <w:pStyle w:val="Cabealho2"/>
-      </w:pPr>
-      <w:bookmarkStart w:id="43" w:name="_Toc432525091"/>
+        <w:pStyle w:val="Heading2"/>
+      </w:pPr>
+      <w:bookmarkStart w:id="41" w:name="_Toc432525091"/>
       <w:r>
         <w:t>5.1. Formulação do Problema</w:t>
       </w:r>
-      <w:bookmarkEnd w:id="43"/>
+      <w:bookmarkEnd w:id="41"/>
     </w:p>
     <w:p/>
     <w:p>
       <w:pPr>
-        <w:pStyle w:val="PargrafodaLista"/>
+        <w:pStyle w:val="ListParagraph"/>
         <w:numPr>
           <w:ilvl w:val="0"/>
           <w:numId w:val="10"/>
@@ -10190,7 +10719,7 @@
     </w:p>
     <w:p>
       <w:pPr>
-        <w:pStyle w:val="PargrafodaLista"/>
+        <w:pStyle w:val="ListParagraph"/>
         <w:numPr>
           <w:ilvl w:val="0"/>
           <w:numId w:val="14"/>
@@ -10206,7 +10735,7 @@
     </w:p>
     <w:p>
       <w:pPr>
-        <w:pStyle w:val="PargrafodaLista"/>
+        <w:pStyle w:val="ListParagraph"/>
         <w:numPr>
           <w:ilvl w:val="0"/>
           <w:numId w:val="14"/>
@@ -10222,7 +10751,7 @@
     </w:p>
     <w:p>
       <w:pPr>
-        <w:pStyle w:val="PargrafodaLista"/>
+        <w:pStyle w:val="ListParagraph"/>
         <w:numPr>
           <w:ilvl w:val="0"/>
           <w:numId w:val="14"/>
@@ -10245,7 +10774,7 @@
     </w:p>
     <w:p>
       <w:pPr>
-        <w:pStyle w:val="PargrafodaLista"/>
+        <w:pStyle w:val="ListParagraph"/>
         <w:numPr>
           <w:ilvl w:val="0"/>
           <w:numId w:val="10"/>
@@ -10299,7 +10828,7 @@
     </w:p>
     <w:p>
       <w:pPr>
-        <w:pStyle w:val="PargrafodaLista"/>
+        <w:pStyle w:val="ListParagraph"/>
         <w:numPr>
           <w:ilvl w:val="0"/>
           <w:numId w:val="10"/>
@@ -10373,52 +10902,38 @@
         <w:rPr>
           <w:rFonts w:cs="Calibri"/>
         </w:rPr>
-        <w:t xml:space="preserve"> {0,1,2,3,4,5,6,7,8,9,10,</w:t>
-      </w:r>
-      <w:proofErr w:type="gramStart"/>
+        <w:t xml:space="preserve"> {0,1,2,3,4,5,6,7,8,9,10,11,f}), representando o tempo mínimo decorrido até se poder iniciar a atividade do nodo i em causa; tf representa o tempo total de execução das atividades pertencentes ao caminho crítico, respeitando as suas devidas precedências; </w:t>
+      </w:r>
+      <w:proofErr w:type="spellStart"/>
       <w:r>
         <w:rPr>
           <w:rFonts w:cs="Calibri"/>
         </w:rPr>
-        <w:t>11,f</w:t>
-      </w:r>
-      <w:proofErr w:type="gramEnd"/>
+        <w:t>ri_j</w:t>
+      </w:r>
+      <w:proofErr w:type="spellEnd"/>
       <w:r>
         <w:rPr>
           <w:rFonts w:cs="Calibri"/>
         </w:rPr>
-        <w:t xml:space="preserve">}), representando o tempo mínimo decorrido até se poder iniciar a atividade do nodo i em causa; tf representa o tempo total de execução das atividades pertencentes ao caminho crítico, respeitando as suas devidas precedências; </w:t>
-      </w:r>
-      <w:proofErr w:type="spellStart"/>
-      <w:r>
+        <w:t xml:space="preserve"> é o número U.T. reduzidas no nodo i com o custo j associado.</w:t>
+      </w:r>
+    </w:p>
+    <w:p>
+      <w:pPr>
+        <w:autoSpaceDE w:val="0"/>
+        <w:autoSpaceDN w:val="0"/>
+        <w:adjustRightInd w:val="0"/>
+        <w:ind w:left="720"/>
+        <w:jc w:val="both"/>
         <w:rPr>
           <w:rFonts w:cs="Calibri"/>
         </w:rPr>
-        <w:t>ri_j</w:t>
-      </w:r>
-      <w:proofErr w:type="spellEnd"/>
-      <w:r>
-        <w:rPr>
-          <w:rFonts w:cs="Calibri"/>
-        </w:rPr>
-        <w:t xml:space="preserve"> é o número U.T. reduzidas no nodo i com o custo j associado.</w:t>
-      </w:r>
-    </w:p>
-    <w:p>
-      <w:pPr>
-        <w:autoSpaceDE w:val="0"/>
-        <w:autoSpaceDN w:val="0"/>
-        <w:adjustRightInd w:val="0"/>
-        <w:ind w:left="720"/>
-        <w:jc w:val="both"/>
-        <w:rPr>
-          <w:rFonts w:cs="Calibri"/>
-        </w:rPr>
-      </w:pPr>
-    </w:p>
-    <w:p>
-      <w:pPr>
-        <w:pStyle w:val="PargrafodaLista"/>
+      </w:pPr>
+    </w:p>
+    <w:p>
+      <w:pPr>
+        <w:pStyle w:val="ListParagraph"/>
         <w:numPr>
           <w:ilvl w:val="0"/>
           <w:numId w:val="10"/>
@@ -10460,13 +10975,13 @@
         <w:ind w:left="720"/>
         <w:jc w:val="both"/>
         <w:rPr>
+          <w:rFonts w:ascii="Calibri" w:hAnsi="Calibri" w:cs="Calibri"/>
+        </w:rPr>
+      </w:pPr>
+      <w:r>
+        <w:rPr>
           <w:rFonts w:cs="Calibri"/>
         </w:rPr>
-      </w:pPr>
-      <w:r>
-        <w:rPr>
-          <w:rFonts w:cs="Calibri"/>
-        </w:rPr>
         <w:t>Tem-se então a seguinte função objetivo:</w:t>
       </w:r>
     </w:p>
@@ -10475,20 +10990,16 @@
         <w:autoSpaceDE w:val="0"/>
         <w:autoSpaceDN w:val="0"/>
         <w:adjustRightInd w:val="0"/>
-        <w:ind w:left="720"/>
-        <w:jc w:val="both"/>
-        <w:rPr>
-          <w:rFonts w:cs="Calibri"/>
-        </w:rPr>
-      </w:pPr>
-    </w:p>
-    <w:p>
-      <w:pPr>
-        <w:autoSpaceDE w:val="0"/>
-        <w:autoSpaceDN w:val="0"/>
-        <w:adjustRightInd w:val="0"/>
-        <w:ind w:left="720"/>
-        <w:jc w:val="both"/>
+        <w:rPr>
+          <w:rFonts w:ascii="Calibri" w:hAnsi="Calibri" w:cs="Calibri"/>
+        </w:rPr>
+      </w:pPr>
+    </w:p>
+    <w:p>
+      <w:pPr>
+        <w:autoSpaceDE w:val="0"/>
+        <w:autoSpaceDN w:val="0"/>
+        <w:adjustRightInd w:val="0"/>
         <w:rPr>
           <w:rFonts w:ascii="Cambria Math" w:hAnsi="Cambria Math" w:cs="Calibri"/>
           <w:oMath/>
@@ -10500,7 +11011,19 @@
             <w:rPr>
               <w:rFonts w:ascii="Cambria Math" w:hAnsi="Cambria Math" w:cs="Calibri"/>
             </w:rPr>
-            <m:t>min: 400 + 100 r0 + 1000 + 300 r1 + 1400 + 500 r2+ 300 + 100 r3 + 1000 + 800 r5 + 800 + 90 r6+ 900 + 300 + 1600 + 500 r10 + 1400 + 300 r11;</m:t>
+            <m:t>min: 400 + 100 r0_1 + 200 r0_2 + 1000 + 300 r1_1 + 600 r1_2+ 1400 + 500 r2_1 + 1000 r2_2 + 300 + 100 r3_1 + 200 r3_2+ 1000 + 800 r5_1 + 1600 r5_2 + 800 + 90 r6_1 + 180 r6_2+ 900 + 300 + 1600 + 500 r10_1 + 1000 r10_2+ 1400 + 300 r</m:t>
+          </m:r>
+          <m:r>
+            <w:rPr>
+              <w:rFonts w:ascii="Cambria Math" w:hAnsi="Cambria Math" w:cs="Calibri"/>
+            </w:rPr>
+            <m:t>11_1</m:t>
+          </m:r>
+          <m:r>
+            <w:rPr>
+              <w:rFonts w:ascii="Cambria Math" w:hAnsi="Cambria Math" w:cs="Calibri"/>
+            </w:rPr>
+            <m:t xml:space="preserve"> + 600 r11_2;</m:t>
           </m:r>
         </m:oMath>
       </m:oMathPara>
@@ -10532,23 +11055,30 @@
         <w:rPr>
           <w:rFonts w:cs="Calibri"/>
         </w:rPr>
-        <w:t>Na função objetivo, todas as parcelas que não têm nenhum coeficiente ri associado são os custos constantes ou normais de se realizar uma determinada atividade. Os coeficientes dos ri são o custo suplementar de se reduzir por U.T. no nodo i. É de notar que as atividades 7 e 9 não têm qualquer custo suplementar associado.</w:t>
-      </w:r>
-    </w:p>
-    <w:p>
-      <w:pPr>
-        <w:autoSpaceDE w:val="0"/>
-        <w:autoSpaceDN w:val="0"/>
-        <w:adjustRightInd w:val="0"/>
-        <w:ind w:left="720"/>
+        <w:t xml:space="preserve">Na função objetivo, todas as parcelas que não têm nenhum coeficiente ri_ j associado são os custos constantes ou normais de se realizar uma determinada atividade. Os coeficientes dos ri_ j são o custo suplementar de se reduzir por U.T. </w:t>
+      </w:r>
+      <w:r>
         <w:rPr>
           <w:rFonts w:cs="Calibri"/>
         </w:rPr>
-      </w:pPr>
-    </w:p>
-    <w:p>
-      <w:pPr>
-        <w:pStyle w:val="PargrafodaLista"/>
+        <w:lastRenderedPageBreak/>
+        <w:t>no nodo i com o custo j. É de notar que as atividades 7 e 9 continuam a não ter qualquer custo suplementar associado.</w:t>
+      </w:r>
+    </w:p>
+    <w:p>
+      <w:pPr>
+        <w:autoSpaceDE w:val="0"/>
+        <w:autoSpaceDN w:val="0"/>
+        <w:adjustRightInd w:val="0"/>
+        <w:ind w:left="720"/>
+        <w:rPr>
+          <w:rFonts w:cs="Calibri"/>
+        </w:rPr>
+      </w:pPr>
+    </w:p>
+    <w:p>
+      <w:pPr>
+        <w:pStyle w:val="ListParagraph"/>
         <w:numPr>
           <w:ilvl w:val="0"/>
           <w:numId w:val="10"/>
@@ -10576,6 +11106,7 @@
         <w:autoSpaceDN w:val="0"/>
         <w:adjustRightInd w:val="0"/>
         <w:ind w:left="720"/>
+        <w:jc w:val="both"/>
         <w:rPr>
           <w:rFonts w:cs="Calibri"/>
         </w:rPr>
@@ -10593,6 +11124,7 @@
         <w:autoSpaceDN w:val="0"/>
         <w:adjustRightInd w:val="0"/>
         <w:ind w:left="720"/>
+        <w:jc w:val="both"/>
         <w:rPr>
           <w:rFonts w:cs="Calibri"/>
         </w:rPr>
@@ -10604,6 +11136,7 @@
         <w:autoSpaceDN w:val="0"/>
         <w:adjustRightInd w:val="0"/>
         <w:ind w:left="720"/>
+        <w:jc w:val="both"/>
         <w:rPr>
           <w:rFonts w:cs="Calibri"/>
         </w:rPr>
@@ -10612,15 +11145,28 @@
         <w:rPr>
           <w:rFonts w:cs="Calibri"/>
         </w:rPr>
-        <w:t>- Limitar as reduções em cada nodo segundo a tabela dada no enunciado:</w:t>
-      </w:r>
-    </w:p>
-    <w:p>
-      <w:pPr>
-        <w:autoSpaceDE w:val="0"/>
-        <w:autoSpaceDN w:val="0"/>
-        <w:adjustRightInd w:val="0"/>
-        <w:ind w:left="720"/>
+        <w:t xml:space="preserve">- </w:t>
+      </w:r>
+      <w:proofErr w:type="gramStart"/>
+      <w:r>
+        <w:rPr>
+          <w:rFonts w:cs="Calibri"/>
+        </w:rPr>
+        <w:t>limitar</w:t>
+      </w:r>
+      <w:proofErr w:type="gramEnd"/>
+      <w:r>
+        <w:rPr>
+          <w:rFonts w:cs="Calibri"/>
+        </w:rPr>
+        <w:t xml:space="preserve"> as reduções em cada nodo para cada custo associado segundo a tabela dada no enunciado:</w:t>
+      </w:r>
+    </w:p>
+    <w:p>
+      <w:pPr>
+        <w:autoSpaceDE w:val="0"/>
+        <w:autoSpaceDN w:val="0"/>
+        <w:adjustRightInd w:val="0"/>
         <w:rPr>
           <w:rFonts w:ascii="Cambria Math" w:hAnsi="Cambria Math" w:cs="Calibri"/>
           <w:oMath/>
@@ -10632,7 +11178,7 @@
             <w:rPr>
               <w:rFonts w:ascii="Cambria Math" w:hAnsi="Cambria Math" w:cs="Calibri"/>
             </w:rPr>
-            <m:t>r0 &lt;= 1;</m:t>
+            <m:t>r0_1 &lt;= 0.5;</m:t>
           </m:r>
         </m:oMath>
       </m:oMathPara>
@@ -10642,7 +11188,6 @@
         <w:autoSpaceDE w:val="0"/>
         <w:autoSpaceDN w:val="0"/>
         <w:adjustRightInd w:val="0"/>
-        <w:ind w:left="720"/>
         <w:rPr>
           <w:rFonts w:ascii="Cambria Math" w:hAnsi="Cambria Math" w:cs="Calibri"/>
           <w:oMath/>
@@ -10654,7 +11199,7 @@
             <w:rPr>
               <w:rFonts w:ascii="Cambria Math" w:hAnsi="Cambria Math" w:cs="Calibri"/>
             </w:rPr>
-            <m:t>r1 &lt;= 2;</m:t>
+            <m:t>r0_2 &lt;= 0.5;</m:t>
           </m:r>
         </m:oMath>
       </m:oMathPara>
@@ -10664,7 +11209,6 @@
         <w:autoSpaceDE w:val="0"/>
         <w:autoSpaceDN w:val="0"/>
         <w:adjustRightInd w:val="0"/>
-        <w:ind w:left="720"/>
         <w:rPr>
           <w:rFonts w:ascii="Cambria Math" w:hAnsi="Cambria Math" w:cs="Calibri"/>
           <w:oMath/>
@@ -10676,7 +11220,7 @@
             <w:rPr>
               <w:rFonts w:ascii="Cambria Math" w:hAnsi="Cambria Math" w:cs="Calibri"/>
             </w:rPr>
-            <m:t>r2 &lt;= 4;</m:t>
+            <m:t>r1_1 &lt;= 1;</m:t>
           </m:r>
         </m:oMath>
       </m:oMathPara>
@@ -10686,7 +11230,6 @@
         <w:autoSpaceDE w:val="0"/>
         <w:autoSpaceDN w:val="0"/>
         <w:adjustRightInd w:val="0"/>
-        <w:ind w:left="720"/>
         <w:rPr>
           <w:rFonts w:ascii="Cambria Math" w:hAnsi="Cambria Math" w:cs="Calibri"/>
           <w:oMath/>
@@ -10698,7 +11241,7 @@
             <w:rPr>
               <w:rFonts w:ascii="Cambria Math" w:hAnsi="Cambria Math" w:cs="Calibri"/>
             </w:rPr>
-            <m:t>r3 &lt;= 1;</m:t>
+            <m:t>r1_2 &lt;= 1;</m:t>
           </m:r>
         </m:oMath>
       </m:oMathPara>
@@ -10708,7 +11251,6 @@
         <w:autoSpaceDE w:val="0"/>
         <w:autoSpaceDN w:val="0"/>
         <w:adjustRightInd w:val="0"/>
-        <w:ind w:left="720"/>
         <w:rPr>
           <w:rFonts w:ascii="Cambria Math" w:hAnsi="Cambria Math" w:cs="Calibri"/>
           <w:oMath/>
@@ -10720,7 +11262,7 @@
             <w:rPr>
               <w:rFonts w:ascii="Cambria Math" w:hAnsi="Cambria Math" w:cs="Calibri"/>
             </w:rPr>
-            <m:t>r5 &lt;= 1;</m:t>
+            <m:t>r2_1 &lt;= 1;</m:t>
           </m:r>
         </m:oMath>
       </m:oMathPara>
@@ -10730,7 +11272,6 @@
         <w:autoSpaceDE w:val="0"/>
         <w:autoSpaceDN w:val="0"/>
         <w:adjustRightInd w:val="0"/>
-        <w:ind w:left="720"/>
         <w:rPr>
           <w:rFonts w:ascii="Cambria Math" w:hAnsi="Cambria Math" w:cs="Calibri"/>
           <w:oMath/>
@@ -10742,7 +11283,7 @@
             <w:rPr>
               <w:rFonts w:ascii="Cambria Math" w:hAnsi="Cambria Math" w:cs="Calibri"/>
             </w:rPr>
-            <m:t>r6 &lt;= 2;</m:t>
+            <m:t>r2_2 &lt;= 3;</m:t>
           </m:r>
         </m:oMath>
       </m:oMathPara>
@@ -10752,7 +11293,6 @@
         <w:autoSpaceDE w:val="0"/>
         <w:autoSpaceDN w:val="0"/>
         <w:adjustRightInd w:val="0"/>
-        <w:ind w:left="720"/>
         <w:rPr>
           <w:rFonts w:ascii="Cambria Math" w:hAnsi="Cambria Math" w:cs="Calibri"/>
           <w:oMath/>
@@ -10764,7 +11304,7 @@
             <w:rPr>
               <w:rFonts w:ascii="Cambria Math" w:hAnsi="Cambria Math" w:cs="Calibri"/>
             </w:rPr>
-            <m:t>r10 &lt;= 1;</m:t>
+            <m:t>r3_1 &lt;= 0.5;</m:t>
           </m:r>
         </m:oMath>
       </m:oMathPara>
@@ -10774,9 +11314,9 @@
         <w:autoSpaceDE w:val="0"/>
         <w:autoSpaceDN w:val="0"/>
         <w:adjustRightInd w:val="0"/>
-        <w:ind w:left="720"/>
-        <w:rPr>
-          <w:rFonts w:cs="Calibri"/>
+        <w:rPr>
+          <w:rFonts w:ascii="Cambria Math" w:hAnsi="Cambria Math" w:cs="Calibri"/>
+          <w:oMath/>
         </w:rPr>
       </w:pPr>
       <m:oMathPara>
@@ -10785,7 +11325,7 @@
             <w:rPr>
               <w:rFonts w:ascii="Cambria Math" w:hAnsi="Cambria Math" w:cs="Calibri"/>
             </w:rPr>
-            <m:t>r11 &lt;= 2;</m:t>
+            <m:t>r3_2 &lt;= 0.5;</m:t>
           </m:r>
         </m:oMath>
       </m:oMathPara>
@@ -10795,35 +11335,225 @@
         <w:autoSpaceDE w:val="0"/>
         <w:autoSpaceDN w:val="0"/>
         <w:adjustRightInd w:val="0"/>
-        <w:ind w:left="720"/>
+        <w:rPr>
+          <w:rFonts w:ascii="Cambria Math" w:hAnsi="Cambria Math" w:cs="Calibri"/>
+          <w:oMath/>
+        </w:rPr>
+      </w:pPr>
+      <m:oMathPara>
+        <m:oMath>
+          <m:r>
+            <w:rPr>
+              <w:rFonts w:ascii="Cambria Math" w:hAnsi="Cambria Math" w:cs="Calibri"/>
+            </w:rPr>
+            <m:t>r5_1 &lt;= 0.5;</m:t>
+          </m:r>
+        </m:oMath>
+      </m:oMathPara>
+    </w:p>
+    <w:p>
+      <w:pPr>
+        <w:autoSpaceDE w:val="0"/>
+        <w:autoSpaceDN w:val="0"/>
+        <w:adjustRightInd w:val="0"/>
+        <w:rPr>
+          <w:rFonts w:ascii="Cambria Math" w:hAnsi="Cambria Math" w:cs="Calibri"/>
+          <w:oMath/>
+        </w:rPr>
+      </w:pPr>
+      <m:oMathPara>
+        <m:oMath>
+          <m:r>
+            <w:rPr>
+              <w:rFonts w:ascii="Cambria Math" w:hAnsi="Cambria Math" w:cs="Calibri"/>
+            </w:rPr>
+            <m:t>r5_2 &lt;= 0.5;</m:t>
+          </m:r>
+        </m:oMath>
+      </m:oMathPara>
+    </w:p>
+    <w:p>
+      <w:pPr>
+        <w:autoSpaceDE w:val="0"/>
+        <w:autoSpaceDN w:val="0"/>
+        <w:adjustRightInd w:val="0"/>
+        <w:rPr>
+          <w:rFonts w:ascii="Cambria Math" w:hAnsi="Cambria Math" w:cs="Calibri"/>
+          <w:oMath/>
+        </w:rPr>
+      </w:pPr>
+      <m:oMathPara>
+        <m:oMath>
+          <m:r>
+            <w:rPr>
+              <w:rFonts w:ascii="Cambria Math" w:hAnsi="Cambria Math" w:cs="Calibri"/>
+            </w:rPr>
+            <m:t>r6_1 &lt;= 1;</m:t>
+          </m:r>
+        </m:oMath>
+      </m:oMathPara>
+    </w:p>
+    <w:p>
+      <w:pPr>
+        <w:autoSpaceDE w:val="0"/>
+        <w:autoSpaceDN w:val="0"/>
+        <w:adjustRightInd w:val="0"/>
+        <w:rPr>
+          <w:rFonts w:ascii="Cambria Math" w:hAnsi="Cambria Math" w:cs="Calibri"/>
+          <w:oMath/>
+        </w:rPr>
+      </w:pPr>
+      <m:oMathPara>
+        <m:oMath>
+          <m:r>
+            <w:rPr>
+              <w:rFonts w:ascii="Cambria Math" w:hAnsi="Cambria Math" w:cs="Calibri"/>
+            </w:rPr>
+            <m:t>r6_2 &lt;= 1;</m:t>
+          </m:r>
+        </m:oMath>
+      </m:oMathPara>
+    </w:p>
+    <w:p>
+      <w:pPr>
+        <w:autoSpaceDE w:val="0"/>
+        <w:autoSpaceDN w:val="0"/>
+        <w:adjustRightInd w:val="0"/>
+        <w:rPr>
+          <w:rFonts w:ascii="Cambria Math" w:hAnsi="Cambria Math" w:cs="Calibri"/>
+          <w:oMath/>
+        </w:rPr>
+      </w:pPr>
+      <m:oMathPara>
+        <m:oMath>
+          <m:r>
+            <w:rPr>
+              <w:rFonts w:ascii="Cambria Math" w:hAnsi="Cambria Math" w:cs="Calibri"/>
+            </w:rPr>
+            <m:t>r10_1 &lt;= 0.5;</m:t>
+          </m:r>
+        </m:oMath>
+      </m:oMathPara>
+    </w:p>
+    <w:p>
+      <w:pPr>
+        <w:autoSpaceDE w:val="0"/>
+        <w:autoSpaceDN w:val="0"/>
+        <w:adjustRightInd w:val="0"/>
+        <w:rPr>
+          <w:rFonts w:ascii="Cambria Math" w:hAnsi="Cambria Math" w:cs="Calibri"/>
+          <w:oMath/>
+        </w:rPr>
+      </w:pPr>
+      <m:oMathPara>
+        <m:oMath>
+          <m:r>
+            <w:rPr>
+              <w:rFonts w:ascii="Cambria Math" w:hAnsi="Cambria Math" w:cs="Calibri"/>
+            </w:rPr>
+            <m:t>r10_2 &lt;= 0.5;</m:t>
+          </m:r>
+        </m:oMath>
+      </m:oMathPara>
+    </w:p>
+    <w:p>
+      <w:pPr>
+        <w:autoSpaceDE w:val="0"/>
+        <w:autoSpaceDN w:val="0"/>
+        <w:adjustRightInd w:val="0"/>
+        <w:rPr>
+          <w:rFonts w:ascii="Cambria Math" w:hAnsi="Cambria Math" w:cs="Calibri"/>
+          <w:oMath/>
+        </w:rPr>
+      </w:pPr>
+      <m:oMathPara>
+        <m:oMath>
+          <m:r>
+            <w:rPr>
+              <w:rFonts w:ascii="Cambria Math" w:hAnsi="Cambria Math" w:cs="Calibri"/>
+            </w:rPr>
+            <m:t>r11_1 &lt;= 1;</m:t>
+          </m:r>
+        </m:oMath>
+      </m:oMathPara>
+    </w:p>
+    <w:p>
+      <w:pPr>
+        <w:autoSpaceDE w:val="0"/>
+        <w:autoSpaceDN w:val="0"/>
+        <w:adjustRightInd w:val="0"/>
+        <w:rPr>
+          <w:rFonts w:ascii="Calibri" w:hAnsi="Calibri" w:cs="Calibri"/>
+        </w:rPr>
+      </w:pPr>
+      <m:oMathPara>
+        <m:oMath>
+          <m:r>
+            <w:rPr>
+              <w:rFonts w:ascii="Cambria Math" w:hAnsi="Cambria Math" w:cs="Calibri"/>
+            </w:rPr>
+            <m:t>r11_2 &lt;= 1;</m:t>
+          </m:r>
+        </m:oMath>
+      </m:oMathPara>
+    </w:p>
+    <w:p>
+      <w:pPr>
+        <w:autoSpaceDE w:val="0"/>
+        <w:autoSpaceDN w:val="0"/>
+        <w:adjustRightInd w:val="0"/>
+        <w:rPr>
+          <w:rFonts w:ascii="Calibri" w:hAnsi="Calibri" w:cs="Calibri"/>
+        </w:rPr>
+      </w:pPr>
+    </w:p>
+    <w:p>
+      <w:pPr>
+        <w:autoSpaceDE w:val="0"/>
+        <w:autoSpaceDN w:val="0"/>
+        <w:adjustRightInd w:val="0"/>
+        <w:ind w:left="720"/>
+        <w:jc w:val="both"/>
         <w:rPr>
           <w:rFonts w:cs="Calibri"/>
         </w:rPr>
       </w:pPr>
-    </w:p>
-    <w:p>
-      <w:pPr>
-        <w:autoSpaceDE w:val="0"/>
-        <w:autoSpaceDN w:val="0"/>
-        <w:adjustRightInd w:val="0"/>
-        <w:ind w:left="720"/>
+      <w:r>
         <w:rPr>
           <w:rFonts w:cs="Calibri"/>
         </w:rPr>
-      </w:pPr>
+        <w:t xml:space="preserve">- Tal como na parte III, para representar as precedências dos nodos, utilizamos a variável ti nas restrições, onde ti representa o tempo mínimo decorrido até se poder iniciar a atividade do nodo i em causa. A diferença nestas restrições em relação à parte 3 é a possibilidade de reduzir o tempo normal com duas variáveis de redução ri_ j, exceto nas atividades 7 e 9 que não têm reduções associadas. </w:t>
+      </w:r>
+      <w:proofErr w:type="gramStart"/>
       <w:r>
         <w:rPr>
           <w:rFonts w:cs="Calibri"/>
         </w:rPr>
-        <w:t>- Tal como na parte II, para representar as precedências dos nodos, utilizamos a variável ti nas restrições, onde ti representa o tempo mínimo decorrido até se poder iniciar a atividade do nodo i em causa. A diferença nestas restrições em relação à parte 2 é a possibilidade de reduzir o tempo normal de cada atividade por ri, exceto nas atividades 7 e 9 que não têm ri associado. t0 e t6 são inicializados a 0, pois são os nodos adjacentes ao nodo inicial, logo podem ser todos iniciados no instante de tempo 0.</w:t>
-      </w:r>
-    </w:p>
-    <w:p>
-      <w:pPr>
-        <w:autoSpaceDE w:val="0"/>
-        <w:autoSpaceDN w:val="0"/>
-        <w:adjustRightInd w:val="0"/>
-        <w:ind w:left="720"/>
+        <w:t>t0</w:t>
+      </w:r>
+      <w:proofErr w:type="gramEnd"/>
+      <w:r>
+        <w:rPr>
+          <w:rFonts w:cs="Calibri"/>
+        </w:rPr>
+        <w:t xml:space="preserve"> e t6 são inicializados a 0, pois são os nodos adjacentes ao nodo inicial, logo podem ser todos iniciados no instante de tempo 0.</w:t>
+      </w:r>
+    </w:p>
+    <w:p>
+      <w:pPr>
+        <w:autoSpaceDE w:val="0"/>
+        <w:autoSpaceDN w:val="0"/>
+        <w:adjustRightInd w:val="0"/>
+        <w:rPr>
+          <w:rFonts w:ascii="Calibri" w:hAnsi="Calibri" w:cs="Calibri"/>
+        </w:rPr>
+      </w:pPr>
+    </w:p>
+    <w:p>
+      <w:pPr>
+        <w:autoSpaceDE w:val="0"/>
+        <w:autoSpaceDN w:val="0"/>
+        <w:adjustRightInd w:val="0"/>
         <w:rPr>
           <w:rFonts w:ascii="Cambria Math" w:hAnsi="Cambria Math" w:cs="Calibri"/>
           <w:oMath/>
@@ -10845,7 +11575,6 @@
         <w:autoSpaceDE w:val="0"/>
         <w:autoSpaceDN w:val="0"/>
         <w:adjustRightInd w:val="0"/>
-        <w:ind w:left="720"/>
         <w:rPr>
           <w:rFonts w:ascii="Cambria Math" w:hAnsi="Cambria Math" w:cs="Calibri"/>
           <w:oMath/>
@@ -10867,7 +11596,6 @@
         <w:autoSpaceDE w:val="0"/>
         <w:autoSpaceDN w:val="0"/>
         <w:adjustRightInd w:val="0"/>
-        <w:ind w:left="720"/>
         <w:rPr>
           <w:rFonts w:ascii="Cambria Math" w:hAnsi="Cambria Math" w:cs="Calibri"/>
           <w:oMath/>
@@ -10879,7 +11607,7 @@
             <w:rPr>
               <w:rFonts w:ascii="Cambria Math" w:hAnsi="Cambria Math" w:cs="Calibri"/>
             </w:rPr>
-            <m:t>t1 &gt;= t0 + 4 - r0;</m:t>
+            <m:t>t1 &gt;= t0 + 4 - r0_1 - r0_2;</m:t>
           </m:r>
         </m:oMath>
       </m:oMathPara>
@@ -10889,7 +11617,6 @@
         <w:autoSpaceDE w:val="0"/>
         <w:autoSpaceDN w:val="0"/>
         <w:adjustRightInd w:val="0"/>
-        <w:ind w:left="720"/>
         <w:rPr>
           <w:rFonts w:ascii="Cambria Math" w:hAnsi="Cambria Math" w:cs="Calibri"/>
           <w:oMath/>
@@ -10901,7 +11628,7 @@
             <w:rPr>
               <w:rFonts w:ascii="Cambria Math" w:hAnsi="Cambria Math" w:cs="Calibri"/>
             </w:rPr>
-            <m:t>t2 &gt;= t0 + 4 - r0;</m:t>
+            <m:t>t2 &gt;= t0 + 4 - r0_1 - r0_2;</m:t>
           </m:r>
         </m:oMath>
       </m:oMathPara>
@@ -10911,7 +11638,6 @@
         <w:autoSpaceDE w:val="0"/>
         <w:autoSpaceDN w:val="0"/>
         <w:adjustRightInd w:val="0"/>
-        <w:ind w:left="720"/>
         <w:rPr>
           <w:rFonts w:ascii="Cambria Math" w:hAnsi="Cambria Math" w:cs="Calibri"/>
           <w:oMath/>
@@ -10923,7 +11649,7 @@
             <w:rPr>
               <w:rFonts w:ascii="Cambria Math" w:hAnsi="Cambria Math" w:cs="Calibri"/>
             </w:rPr>
-            <m:t>t2 &gt;= t1 + 6 - r1;</m:t>
+            <m:t>t2 &gt;= t1 + 6 - r1_1 - r1_2;</m:t>
           </m:r>
         </m:oMath>
       </m:oMathPara>
@@ -10933,7 +11659,6 @@
         <w:autoSpaceDE w:val="0"/>
         <w:autoSpaceDN w:val="0"/>
         <w:adjustRightInd w:val="0"/>
-        <w:ind w:left="720"/>
         <w:rPr>
           <w:rFonts w:ascii="Cambria Math" w:hAnsi="Cambria Math" w:cs="Calibri"/>
           <w:oMath/>
@@ -10955,7 +11680,6 @@
         <w:autoSpaceDE w:val="0"/>
         <w:autoSpaceDN w:val="0"/>
         <w:adjustRightInd w:val="0"/>
-        <w:ind w:left="720"/>
         <w:rPr>
           <w:rFonts w:ascii="Cambria Math" w:hAnsi="Cambria Math" w:cs="Calibri"/>
           <w:oMath/>
@@ -10967,7 +11691,7 @@
             <w:rPr>
               <w:rFonts w:ascii="Cambria Math" w:hAnsi="Cambria Math" w:cs="Calibri"/>
             </w:rPr>
-            <m:t>t3 &gt;= t2 + 7 - r2;</m:t>
+            <m:t>t3 &gt;= t2 + 7 - r2_1 - r2_2;</m:t>
           </m:r>
         </m:oMath>
       </m:oMathPara>
@@ -10977,7 +11701,6 @@
         <w:autoSpaceDE w:val="0"/>
         <w:autoSpaceDN w:val="0"/>
         <w:adjustRightInd w:val="0"/>
-        <w:ind w:left="720"/>
         <w:rPr>
           <w:rFonts w:ascii="Cambria Math" w:hAnsi="Cambria Math" w:cs="Calibri"/>
           <w:oMath/>
@@ -10989,7 +11712,7 @@
             <w:rPr>
               <w:rFonts w:ascii="Cambria Math" w:hAnsi="Cambria Math" w:cs="Calibri"/>
             </w:rPr>
-            <m:t>t3 &gt;= t5 + 4 - r5;</m:t>
+            <m:t>t3 &gt;= t5 + 4 - r5_1 - r5_2;</m:t>
           </m:r>
         </m:oMath>
       </m:oMathPara>
@@ -10999,7 +11722,6 @@
         <w:autoSpaceDE w:val="0"/>
         <w:autoSpaceDN w:val="0"/>
         <w:adjustRightInd w:val="0"/>
-        <w:ind w:left="720"/>
         <w:rPr>
           <w:rFonts w:ascii="Cambria Math" w:hAnsi="Cambria Math" w:cs="Calibri"/>
           <w:oMath/>
@@ -11011,7 +11733,7 @@
             <w:rPr>
               <w:rFonts w:ascii="Cambria Math" w:hAnsi="Cambria Math" w:cs="Calibri"/>
             </w:rPr>
-            <m:t>t5 &gt;= t0 + 4 - r0;</m:t>
+            <m:t>t5 &gt;= t0 + 4 - r0_1 - r0_2;</m:t>
           </m:r>
         </m:oMath>
       </m:oMathPara>
@@ -11021,7 +11743,6 @@
         <w:autoSpaceDE w:val="0"/>
         <w:autoSpaceDN w:val="0"/>
         <w:adjustRightInd w:val="0"/>
-        <w:ind w:left="720"/>
         <w:rPr>
           <w:rFonts w:ascii="Cambria Math" w:hAnsi="Cambria Math" w:cs="Calibri"/>
           <w:oMath/>
@@ -11043,7 +11764,6 @@
         <w:autoSpaceDE w:val="0"/>
         <w:autoSpaceDN w:val="0"/>
         <w:adjustRightInd w:val="0"/>
-        <w:ind w:left="720"/>
         <w:rPr>
           <w:rFonts w:ascii="Cambria Math" w:hAnsi="Cambria Math" w:cs="Calibri"/>
           <w:oMath/>
@@ -11055,7 +11775,7 @@
             <w:rPr>
               <w:rFonts w:ascii="Cambria Math" w:hAnsi="Cambria Math" w:cs="Calibri"/>
             </w:rPr>
-            <m:t>t5 &gt;= t10 + 8 - r10;</m:t>
+            <m:t>t5 &gt;= t10 + 8 - r10_1 - r10_2;</m:t>
           </m:r>
         </m:oMath>
       </m:oMathPara>
@@ -11065,7 +11785,6 @@
         <w:autoSpaceDE w:val="0"/>
         <w:autoSpaceDN w:val="0"/>
         <w:adjustRightInd w:val="0"/>
-        <w:ind w:left="720"/>
         <w:rPr>
           <w:rFonts w:ascii="Cambria Math" w:hAnsi="Cambria Math" w:cs="Calibri"/>
           <w:oMath/>
@@ -11077,7 +11796,7 @@
             <w:rPr>
               <w:rFonts w:ascii="Cambria Math" w:hAnsi="Cambria Math" w:cs="Calibri"/>
             </w:rPr>
-            <m:t>t7 &gt;= t6 + 5 - r6;</m:t>
+            <m:t>t7 &gt;= t6 + 5 - r6_1 - r6_2;</m:t>
           </m:r>
         </m:oMath>
       </m:oMathPara>
@@ -11087,7 +11806,6 @@
         <w:autoSpaceDE w:val="0"/>
         <w:autoSpaceDN w:val="0"/>
         <w:adjustRightInd w:val="0"/>
-        <w:ind w:left="720"/>
         <w:rPr>
           <w:rFonts w:ascii="Cambria Math" w:hAnsi="Cambria Math" w:cs="Calibri"/>
           <w:oMath/>
@@ -11109,7 +11827,6 @@
         <w:autoSpaceDE w:val="0"/>
         <w:autoSpaceDN w:val="0"/>
         <w:adjustRightInd w:val="0"/>
-        <w:ind w:left="720"/>
         <w:rPr>
           <w:rFonts w:ascii="Cambria Math" w:hAnsi="Cambria Math" w:cs="Calibri"/>
           <w:oMath/>
@@ -11121,7 +11838,7 @@
             <w:rPr>
               <w:rFonts w:ascii="Cambria Math" w:hAnsi="Cambria Math" w:cs="Calibri"/>
             </w:rPr>
-            <m:t>t9 &gt;= t10 + 8 - r10;</m:t>
+            <m:t>t9 &gt;= t10 + 8 - r10_1 - r10_2;</m:t>
           </m:r>
         </m:oMath>
       </m:oMathPara>
@@ -11131,7 +11848,6 @@
         <w:autoSpaceDE w:val="0"/>
         <w:autoSpaceDN w:val="0"/>
         <w:adjustRightInd w:val="0"/>
-        <w:ind w:left="720"/>
         <w:rPr>
           <w:rFonts w:ascii="Cambria Math" w:hAnsi="Cambria Math" w:cs="Calibri"/>
           <w:oMath/>
@@ -11143,7 +11859,7 @@
             <w:rPr>
               <w:rFonts w:ascii="Cambria Math" w:hAnsi="Cambria Math" w:cs="Calibri"/>
             </w:rPr>
-            <m:t>t9 &gt;= t11 + 7 - r11;</m:t>
+            <m:t>t9 &gt;= t11 + 7 - r11_1 - r11_2;</m:t>
           </m:r>
         </m:oMath>
       </m:oMathPara>
@@ -11153,7 +11869,6 @@
         <w:autoSpaceDE w:val="0"/>
         <w:autoSpaceDN w:val="0"/>
         <w:adjustRightInd w:val="0"/>
-        <w:ind w:left="720"/>
         <w:rPr>
           <w:rFonts w:ascii="Cambria Math" w:hAnsi="Cambria Math" w:cs="Calibri"/>
           <w:oMath/>
@@ -11165,7 +11880,7 @@
             <w:rPr>
               <w:rFonts w:ascii="Cambria Math" w:hAnsi="Cambria Math" w:cs="Calibri"/>
             </w:rPr>
-            <m:t>t10 &gt;= t6 + 5 - r6;</m:t>
+            <m:t>t10 &gt;= t6 + 5 - r6_1 - r6_2;</m:t>
           </m:r>
         </m:oMath>
       </m:oMathPara>
@@ -11175,7 +11890,6 @@
         <w:autoSpaceDE w:val="0"/>
         <w:autoSpaceDN w:val="0"/>
         <w:adjustRightInd w:val="0"/>
-        <w:ind w:left="720"/>
         <w:rPr>
           <w:rFonts w:ascii="Cambria Math" w:hAnsi="Cambria Math" w:cs="Calibri"/>
           <w:oMath/>
@@ -11187,7 +11901,8 @@
             <w:rPr>
               <w:rFonts w:ascii="Cambria Math" w:hAnsi="Cambria Math" w:cs="Calibri"/>
             </w:rPr>
-            <m:t>t11 &gt;= t10 + 8 - r10;</m:t>
+            <w:lastRenderedPageBreak/>
+            <m:t>t11 &gt;= t10 + 8 - r10_1 - r10_2;</m:t>
           </m:r>
         </m:oMath>
       </m:oMathPara>
@@ -11197,7 +11912,6 @@
         <w:autoSpaceDE w:val="0"/>
         <w:autoSpaceDN w:val="0"/>
         <w:adjustRightInd w:val="0"/>
-        <w:ind w:left="720"/>
         <w:rPr>
           <w:rFonts w:ascii="Cambria Math" w:hAnsi="Cambria Math" w:cs="Calibri"/>
           <w:oMath/>
@@ -11209,7 +11923,7 @@
             <w:rPr>
               <w:rFonts w:ascii="Cambria Math" w:hAnsi="Cambria Math" w:cs="Calibri"/>
             </w:rPr>
-            <m:t>tf &gt;= t3 + 2 - r3;</m:t>
+            <m:t>tf &gt;= t3 + 2 - r3_1 - r3_2;</m:t>
           </m:r>
         </m:oMath>
       </m:oMathPara>
@@ -11219,7 +11933,6 @@
         <w:autoSpaceDE w:val="0"/>
         <w:autoSpaceDN w:val="0"/>
         <w:adjustRightInd w:val="0"/>
-        <w:ind w:left="720"/>
         <w:rPr>
           <w:rFonts w:ascii="Cambria Math" w:hAnsi="Cambria Math" w:cs="Calibri"/>
           <w:oMath/>
@@ -11231,7 +11944,7 @@
             <w:rPr>
               <w:rFonts w:ascii="Cambria Math" w:hAnsi="Cambria Math" w:cs="Calibri"/>
             </w:rPr>
-            <m:t>tf &gt;= t5 + 4 - r5;</m:t>
+            <m:t>tf &gt;= t5 + 4 - r5_1 - r5_2;</m:t>
           </m:r>
         </m:oMath>
       </m:oMathPara>
@@ -11241,9 +11954,8 @@
         <w:autoSpaceDE w:val="0"/>
         <w:autoSpaceDN w:val="0"/>
         <w:adjustRightInd w:val="0"/>
-        <w:ind w:left="720"/>
-        <w:rPr>
-          <w:rFonts w:cs="Calibri"/>
+        <w:rPr>
+          <w:rFonts w:ascii="Calibri" w:hAnsi="Calibri" w:cs="Calibri"/>
         </w:rPr>
       </w:pPr>
       <m:oMathPara>
@@ -11262,47 +11974,48 @@
         <w:autoSpaceDE w:val="0"/>
         <w:autoSpaceDN w:val="0"/>
         <w:adjustRightInd w:val="0"/>
-        <w:ind w:left="720"/>
+        <w:rPr>
+          <w:rFonts w:ascii="Calibri" w:hAnsi="Calibri" w:cs="Calibri"/>
+        </w:rPr>
+      </w:pPr>
+    </w:p>
+    <w:p>
+      <w:pPr>
+        <w:autoSpaceDE w:val="0"/>
+        <w:autoSpaceDN w:val="0"/>
+        <w:adjustRightInd w:val="0"/>
+        <w:ind w:left="720"/>
+        <w:jc w:val="both"/>
         <w:rPr>
           <w:rFonts w:cs="Calibri"/>
         </w:rPr>
       </w:pPr>
-    </w:p>
-    <w:p>
-      <w:pPr>
-        <w:autoSpaceDE w:val="0"/>
-        <w:autoSpaceDN w:val="0"/>
-        <w:adjustRightInd w:val="0"/>
-        <w:ind w:left="720"/>
+      <w:r>
         <w:rPr>
           <w:rFonts w:cs="Calibri"/>
         </w:rPr>
-      </w:pPr>
+        <w:t xml:space="preserve">As restrições acerca do tempo total obtido na parte 1, ou seja, </w:t>
+      </w:r>
+      <w:proofErr w:type="spellStart"/>
       <w:r>
         <w:rPr>
           <w:rFonts w:cs="Calibri"/>
         </w:rPr>
-        <w:t>Sabemos também que, pelo enunciado, o tempo total obtido na parte 1, ou seja,</w:t>
-      </w:r>
+        <w:t>tf</w:t>
+      </w:r>
+      <w:proofErr w:type="spellEnd"/>
       <w:r>
         <w:rPr>
           <w:rFonts w:cs="Calibri"/>
         </w:rPr>
-        <w:t xml:space="preserve"> tf,</w:t>
-      </w:r>
-      <w:r>
-        <w:rPr>
-          <w:rFonts w:cs="Calibri"/>
-        </w:rPr>
-        <w:t xml:space="preserve"> deve ser reduzido em 3 U.T. sendo essa redução representada por y.</w:t>
-      </w:r>
-    </w:p>
-    <w:p>
-      <w:pPr>
-        <w:autoSpaceDE w:val="0"/>
-        <w:autoSpaceDN w:val="0"/>
-        <w:adjustRightInd w:val="0"/>
-        <w:ind w:left="720"/>
+        <w:t>, em relação à parte 3 só muda a variável y de 3 para 4:</w:t>
+      </w:r>
+    </w:p>
+    <w:p>
+      <w:pPr>
+        <w:autoSpaceDE w:val="0"/>
+        <w:autoSpaceDN w:val="0"/>
+        <w:adjustRightInd w:val="0"/>
         <w:rPr>
           <w:rFonts w:ascii="Cambria Math" w:hAnsi="Cambria Math" w:cs="Calibri"/>
           <w:oMath/>
@@ -11324,9 +12037,8 @@
         <w:autoSpaceDE w:val="0"/>
         <w:autoSpaceDN w:val="0"/>
         <w:adjustRightInd w:val="0"/>
-        <w:ind w:left="720"/>
-        <w:rPr>
-          <w:rFonts w:cs="Calibri"/>
+        <w:rPr>
+          <w:rFonts w:ascii="Calibri" w:hAnsi="Calibri" w:cs="Calibri"/>
         </w:rPr>
       </w:pPr>
       <m:oMathPara>
@@ -11335,7 +12047,7 @@
             <w:rPr>
               <w:rFonts w:ascii="Cambria Math" w:hAnsi="Cambria Math" w:cs="Calibri"/>
             </w:rPr>
-            <m:t>y = 3;</m:t>
+            <m:t>y = 4;</m:t>
           </m:r>
         </m:oMath>
       </m:oMathPara>
@@ -11345,49 +12057,51 @@
         <w:autoSpaceDE w:val="0"/>
         <w:autoSpaceDN w:val="0"/>
         <w:adjustRightInd w:val="0"/>
-        <w:ind w:left="720"/>
+        <w:rPr>
+          <w:rFonts w:ascii="Calibri" w:hAnsi="Calibri" w:cs="Calibri"/>
+        </w:rPr>
+      </w:pPr>
+    </w:p>
+    <w:p>
+      <w:pPr>
+        <w:autoSpaceDE w:val="0"/>
+        <w:autoSpaceDN w:val="0"/>
+        <w:adjustRightInd w:val="0"/>
+        <w:ind w:left="720"/>
+        <w:jc w:val="both"/>
         <w:rPr>
           <w:rFonts w:cs="Calibri"/>
         </w:rPr>
       </w:pPr>
-    </w:p>
-    <w:p>
-      <w:pPr>
-        <w:ind w:left="720"/>
-        <w:jc w:val="both"/>
+      <w:r>
         <w:rPr>
           <w:rFonts w:cs="Calibri"/>
         </w:rPr>
-      </w:pPr>
-      <w:r>
+        <w:t>- Continuamos a não adicionar as restrições de não-negatividade porque o LPSOLVE assume implicitamente que as variáveis não são negativas.</w:t>
+      </w:r>
+    </w:p>
+    <w:p>
+      <w:pPr>
+        <w:ind w:left="720"/>
+        <w:jc w:val="both"/>
         <w:rPr>
           <w:rFonts w:cs="Calibri"/>
         </w:rPr>
-        <w:t>- Não adicionamos restrições de não-negatividade porque o LPSOLVE assume implicitamente que as variáveis não são negativas.</w:t>
-      </w:r>
-    </w:p>
-    <w:p>
-      <w:pPr>
-        <w:ind w:left="720"/>
-        <w:jc w:val="both"/>
-        <w:rPr>
-          <w:rFonts w:cs="Calibri"/>
-        </w:rPr>
-      </w:pPr>
-    </w:p>
-    <w:p>
-      <w:pPr>
-        <w:pStyle w:val="Cabealho2"/>
-      </w:pPr>
-      <w:bookmarkStart w:id="44" w:name="_Toc432525092"/>
+      </w:pPr>
+    </w:p>
+    <w:p>
+      <w:pPr>
+        <w:pStyle w:val="Heading2"/>
+      </w:pPr>
+      <w:bookmarkStart w:id="42" w:name="_Toc432525092"/>
       <w:r>
         <w:t>5.2. Input do LP Solve</w:t>
       </w:r>
-      <w:bookmarkEnd w:id="44"/>
-    </w:p>
-    <w:p>
-      <w:pPr>
-        <w:pStyle w:val="Cabealho2"/>
+      <w:bookmarkEnd w:id="42"/>
+    </w:p>
+    <w:p>
+      <w:pPr>
+        <w:pStyle w:val="Heading2"/>
       </w:pPr>
     </w:p>
     <w:p>
@@ -11422,7 +12136,7 @@
     </w:p>
     <w:p>
       <w:pPr>
-        <w:pStyle w:val="Cabealho2"/>
+        <w:pStyle w:val="Heading2"/>
       </w:pPr>
     </w:p>
     <w:p>
@@ -11486,7 +12200,15 @@
         <w:ind w:left="720"/>
       </w:pPr>
       <w:r>
-        <w:t xml:space="preserve">     + 1400 + 300 r11_2 + 600 r11_2;</w:t>
+        <w:t xml:space="preserve">     + 1400 + 300 </w:t>
+      </w:r>
+      <w:proofErr w:type="gramStart"/>
+      <w:r>
+        <w:t>r11_1</w:t>
+      </w:r>
+      <w:proofErr w:type="gramEnd"/>
+      <w:r>
+        <w:t xml:space="preserve"> + 600 r11_2;</w:t>
       </w:r>
     </w:p>
     <w:p>
@@ -11682,6 +12404,7 @@
         <w:ind w:left="720"/>
       </w:pPr>
       <w:r>
+        <w:lastRenderedPageBreak/>
         <w:t>t1 &gt;= t0 + 4 - r0_1 - r0_2;</w:t>
       </w:r>
     </w:p>
@@ -11877,38 +12600,84 @@
     <w:p>
       <w:pPr>
         <w:ind w:left="720"/>
-      </w:pPr>
-      <w:r>
+        <w:rPr>
+          <w:lang w:val="en-GB"/>
+        </w:rPr>
+      </w:pPr>
+      <w:r>
+        <w:rPr>
+          <w:lang w:val="en-GB"/>
+        </w:rPr>
         <w:t>y = 4;</w:t>
       </w:r>
     </w:p>
     <w:p>
       <w:pPr>
         <w:ind w:left="720"/>
-      </w:pPr>
-    </w:p>
-    <w:p>
-      <w:pPr>
-        <w:ind w:left="720"/>
-      </w:pPr>
-      <w:r>
+        <w:rPr>
+          <w:lang w:val="en-GB"/>
+        </w:rPr>
+      </w:pPr>
+    </w:p>
+    <w:p>
+      <w:pPr>
+        <w:ind w:left="720"/>
+        <w:rPr>
+          <w:lang w:val="en-GB"/>
+        </w:rPr>
+      </w:pPr>
+      <w:r>
+        <w:rPr>
+          <w:lang w:val="en-GB"/>
+        </w:rPr>
         <w:t>/*</w:t>
       </w:r>
       <w:proofErr w:type="spellStart"/>
       <w:r>
+        <w:rPr>
+          <w:lang w:val="en-GB"/>
+        </w:rPr>
         <w:t>Int</w:t>
       </w:r>
       <w:proofErr w:type="spellEnd"/>
       <w:r>
-        <w:t xml:space="preserve"> y, t0, t1, t2, t3, t5, t6, t7, t9, t10, t11, tf,</w:t>
-      </w:r>
-    </w:p>
-    <w:p>
-      <w:pPr>
-        <w:ind w:left="720"/>
-      </w:pPr>
-      <w:r>
-        <w:t xml:space="preserve">    r0_1, r0_2, r1_1, r1_2, r2_1, r2_2, r3_1, r3_2,</w:t>
+        <w:rPr>
+          <w:lang w:val="en-GB"/>
+        </w:rPr>
+        <w:t xml:space="preserve"> y, t0, t1, t2, t3, t5, t6, t7, t9, t10, t11, </w:t>
+      </w:r>
+      <w:proofErr w:type="spellStart"/>
+      <w:r>
+        <w:rPr>
+          <w:lang w:val="en-GB"/>
+        </w:rPr>
+        <w:t>tf</w:t>
+      </w:r>
+      <w:proofErr w:type="spellEnd"/>
+      <w:r>
+        <w:rPr>
+          <w:lang w:val="en-GB"/>
+        </w:rPr>
+        <w:t>,</w:t>
+      </w:r>
+    </w:p>
+    <w:p>
+      <w:pPr>
+        <w:ind w:left="720"/>
+      </w:pPr>
+      <w:r>
+        <w:rPr>
+          <w:lang w:val="en-GB"/>
+        </w:rPr>
+        <w:t xml:space="preserve">    </w:t>
+      </w:r>
+      <w:proofErr w:type="gramStart"/>
+      <w:r>
+        <w:t>r0_1</w:t>
+      </w:r>
+      <w:proofErr w:type="gramEnd"/>
+      <w:r>
+        <w:t>, r0_2, r1_1, r1_2, r2_1, r2_2, r3_1, r3_2,</w:t>
       </w:r>
     </w:p>
     <w:p>
@@ -11927,39 +12696,7 @@
     <w:p/>
     <w:p>
       <w:pPr>
-        <w:pStyle w:val="Cabealho2"/>
-      </w:pPr>
-    </w:p>
-    <w:p/>
-    <w:p/>
-    <w:p/>
-    <w:p/>
-    <w:p/>
-    <w:p/>
-    <w:p/>
-    <w:p/>
-    <w:p/>
-    <w:p/>
-    <w:p/>
-    <w:p/>
-    <w:p/>
-    <w:p/>
-    <w:p/>
-    <w:p/>
-    <w:p/>
-    <w:p/>
-    <w:p/>
-    <w:p/>
-    <w:p/>
-    <w:p/>
-    <w:p/>
-    <w:p/>
-    <w:p/>
-    <w:p/>
-    <w:p/>
-    <w:p>
-      <w:pPr>
-        <w:pStyle w:val="Cabealho2"/>
+        <w:pStyle w:val="Heading2"/>
       </w:pPr>
       <w:r>
         <w:br w:type="page"/>
@@ -11967,45 +12704,34 @@
     </w:p>
     <w:p>
       <w:pPr>
-        <w:pStyle w:val="Cabealho2"/>
-      </w:pPr>
-      <w:bookmarkStart w:id="45" w:name="_Toc432525093"/>
-      <w:r>
+        <w:pStyle w:val="Heading2"/>
+      </w:pPr>
+      <w:bookmarkStart w:id="43" w:name="_Toc432525093"/>
+      <w:r>
+        <w:lastRenderedPageBreak/>
         <w:t>5.3. Output do LP Solve</w:t>
       </w:r>
-      <w:bookmarkEnd w:id="45"/>
-    </w:p>
-    <w:p>
-      <w:pPr>
-        <w:jc w:val="both"/>
-      </w:pPr>
-    </w:p>
-    <w:p>
-      <w:pPr>
-        <w:autoSpaceDE w:val="0"/>
-        <w:autoSpaceDN w:val="0"/>
-        <w:adjustRightInd w:val="0"/>
-        <w:rPr>
-          <w:rFonts w:ascii="Calibri" w:hAnsi="Calibri" w:cs="Calibri"/>
-        </w:rPr>
-      </w:pPr>
-      <w:r>
-        <w:rPr>
-          <w:rFonts w:ascii="Calibri" w:hAnsi="Calibri" w:cs="Calibri"/>
-        </w:rPr>
-        <w:t>Este foi o output resultante do input inserido no LP</w:t>
-      </w:r>
-      <w:r>
-        <w:rPr>
-          <w:rFonts w:ascii="Calibri" w:hAnsi="Calibri" w:cs="Calibri"/>
-        </w:rPr>
-        <w:t xml:space="preserve"> </w:t>
-      </w:r>
-      <w:r>
-        <w:rPr>
-          <w:rFonts w:ascii="Calibri" w:hAnsi="Calibri" w:cs="Calibri"/>
-        </w:rPr>
-        <w:t>Solve:</w:t>
+      <w:bookmarkEnd w:id="43"/>
+    </w:p>
+    <w:p>
+      <w:pPr>
+        <w:jc w:val="both"/>
+      </w:pPr>
+    </w:p>
+    <w:p>
+      <w:pPr>
+        <w:autoSpaceDE w:val="0"/>
+        <w:autoSpaceDN w:val="0"/>
+        <w:adjustRightInd w:val="0"/>
+        <w:rPr>
+          <w:rFonts w:ascii="Calibri" w:hAnsi="Calibri" w:cs="Calibri"/>
+        </w:rPr>
+      </w:pPr>
+      <w:r>
+        <w:rPr>
+          <w:rFonts w:ascii="Calibri" w:hAnsi="Calibri" w:cs="Calibri"/>
+        </w:rPr>
+        <w:t>Este foi o output resultante do input inserido no LP Solve:</w:t>
       </w:r>
     </w:p>
     <w:p>
@@ -12043,7 +12769,7 @@
                     <pic:cNvPicPr/>
                   </pic:nvPicPr>
                   <pic:blipFill>
-                    <a:blip r:embed="rId19">
+                    <a:blip r:embed="rId20">
                       <a:extLst>
                         <a:ext uri="{28A0092B-C50C-407E-A947-70E740481C1C}">
                           <a14:useLocalDpi xmlns:a14="http://schemas.microsoft.com/office/drawing/2010/main" val="0"/>
@@ -12093,44 +12819,57 @@
         <w:rPr>
           <w:rFonts w:ascii="CMR10" w:hAnsi="CMR10" w:cs="CMR10"/>
         </w:rPr>
-        <w:t>Como podemos ver, foi possível obter um output do programa, ou seja, o problema é possível tendo uma solução ótima com um custo mínimo de 10170 U.M.</w:t>
-      </w:r>
-    </w:p>
-    <w:p>
-      <w:pPr>
-        <w:jc w:val="both"/>
-      </w:pPr>
-    </w:p>
-    <w:p>
-      <w:pPr>
-        <w:jc w:val="both"/>
-      </w:pPr>
-    </w:p>
-    <w:p>
-      <w:pPr>
-        <w:jc w:val="both"/>
-      </w:pPr>
-    </w:p>
-    <w:p>
-      <w:pPr>
-        <w:jc w:val="both"/>
-      </w:pPr>
-    </w:p>
-    <w:p>
-      <w:pPr>
-        <w:jc w:val="both"/>
-      </w:pPr>
-    </w:p>
-    <w:p>
-      <w:pPr>
-        <w:jc w:val="both"/>
-      </w:pPr>
-    </w:p>
-    <w:p>
-      <w:pPr>
-        <w:pStyle w:val="Cabealho2"/>
-      </w:pPr>
-      <w:r>
+        <w:t>Como podemos ver, foi possível obter um output do programa, ou seja, o problema é possível tendo uma solução ó</w:t>
+      </w:r>
+      <w:r>
+        <w:rPr>
+          <w:rFonts w:ascii="CMR10" w:hAnsi="CMR10" w:cs="CMR10"/>
+        </w:rPr>
+        <w:t>tima com um custo mínimo de 1042</w:t>
+      </w:r>
+      <w:r>
+        <w:rPr>
+          <w:rFonts w:ascii="CMR10" w:hAnsi="CMR10" w:cs="CMR10"/>
+        </w:rPr>
+        <w:t>0 U.M.</w:t>
+      </w:r>
+    </w:p>
+    <w:p>
+      <w:pPr>
+        <w:jc w:val="both"/>
+      </w:pPr>
+    </w:p>
+    <w:p>
+      <w:pPr>
+        <w:jc w:val="both"/>
+      </w:pPr>
+    </w:p>
+    <w:p>
+      <w:pPr>
+        <w:jc w:val="both"/>
+      </w:pPr>
+    </w:p>
+    <w:p>
+      <w:pPr>
+        <w:jc w:val="both"/>
+      </w:pPr>
+    </w:p>
+    <w:p>
+      <w:pPr>
+        <w:jc w:val="both"/>
+      </w:pPr>
+    </w:p>
+    <w:p>
+      <w:pPr>
+        <w:jc w:val="both"/>
+      </w:pPr>
+    </w:p>
+    <w:p>
+      <w:pPr>
+        <w:pStyle w:val="Heading2"/>
+      </w:pPr>
+      <w:r>
+        <w:lastRenderedPageBreak/>
         <w:t>3.4. Reduções</w:t>
       </w:r>
     </w:p>
@@ -12146,19 +12885,21 @@
         <w:rPr>
           <w:rFonts w:ascii="Calibri" w:hAnsi="Calibri" w:cs="Calibri"/>
         </w:rPr>
-        <w:t xml:space="preserve">Como se pode observar pelo output do LP SOLVE, a solução consiste em reduzir 0.5 U.T. na atividade 1 (com custo de 50 U.M. do custo 1), 0.5 U.T. na atividade 3 (com um custo de 50 U.M. do custo 1), 2 U.T na atividade 6 (com o custo de 90 U.M. do custo 1 mais 180 U.M. do custo 2), 0.5 U.T. na atividade 10 (com o custo de 250 U.M. do custo 1) e 1.5 U.M. na atividade 11 (com o custo de 500 U.M. do custo 1 mais 500 U.M. do custo 2), dando um tempo total de duração do projeto de 18 U.T, como especificado nas restrições. O custo suplementar total é de 1070 U.M. Assim o custo final será de 10170 U.M. (Custo normal + custo suplementar = 9100 + 1070). É de notar que desta vez foi também necessário efetuar reduções em atividades que não pertencem ao caminho crítico, pois o tempo total pedido era menor. Podemos confirmar esse mesmo resultado com o seguinte diagrama de </w:t>
-      </w:r>
-      <w:r>
-        <w:rPr>
-          <w:rFonts w:ascii="Calibri" w:hAnsi="Calibri" w:cs="Calibri"/>
-        </w:rPr>
-        <w:t>Gantt</w:t>
-      </w:r>
-      <w:r>
-        <w:rPr>
-          <w:rFonts w:ascii="Calibri" w:hAnsi="Calibri" w:cs="Calibri"/>
-        </w:rPr>
-        <w:t xml:space="preserve"> com as novas durações:</w:t>
+        <w:t>Como se pode observar pelo output do LP SOLVE, a solução consiste em reduzir 0.5 U.T. na atividade 1 (com custo de 50 U.M. do custo 1), 0.5 U.T. na atividade 3 (com um custo de 50 U.M. do custo 1), 2 U.T na atividade 6 (com o custo de 90 U.M. do custo 1 mais 180 U.M. do custo 2), 0.5 U.T. na atividade 10 (com o custo de 250 U.M. do custo 1) e 1.5 U.M. na atividade 11 (com o custo de 500 U.M. do custo 1 mais 500 U.M. do custo 2), dando um tempo total de duração do projeto de 18 U.T, como especificado nas restrições. O custo suplementar total é de 1070 U.M. A</w:t>
+      </w:r>
+      <w:r>
+        <w:rPr>
+          <w:rFonts w:ascii="Calibri" w:hAnsi="Calibri" w:cs="Calibri"/>
+        </w:rPr>
+        <w:t>ssim o custo final será de 10420</w:t>
+      </w:r>
+      <w:bookmarkStart w:id="44" w:name="_GoBack"/>
+      <w:bookmarkEnd w:id="44"/>
+      <w:r>
+        <w:rPr>
+          <w:rFonts w:ascii="Calibri" w:hAnsi="Calibri" w:cs="Calibri"/>
+        </w:rPr>
+        <w:t xml:space="preserve"> U.M. (Custo normal + custo suplementar = 9100 + 1070). É de notar que desta vez foi também necessário efetuar reduções em atividades que não pertencem ao caminho crítico, pois o tempo total pedido era menor. Podemos confirmar esse mesmo resultado com o seguinte diagrama de Gantt com as novas durações:</w:t>
       </w:r>
     </w:p>
     <w:p>
@@ -12202,7 +12943,7 @@
                     <pic:cNvPicPr/>
                   </pic:nvPicPr>
                   <pic:blipFill>
-                    <a:blip r:embed="rId20">
+                    <a:blip r:embed="rId21">
                       <a:extLst>
                         <a:ext uri="{28A0092B-C50C-407E-A947-70E740481C1C}">
                           <a14:useLocalDpi xmlns:a14="http://schemas.microsoft.com/office/drawing/2010/main" val="0"/>
@@ -12235,8 +12976,8 @@
       </w:pPr>
     </w:p>
     <w:sectPr>
-      <w:footerReference w:type="even" r:id="rId21"/>
-      <w:footerReference w:type="default" r:id="rId22"/>
+      <w:footerReference w:type="even" r:id="rId22"/>
+      <w:footerReference w:type="default" r:id="rId23"/>
       <w:pgSz w:w="11900" w:h="16840"/>
       <w:pgMar w:top="1440" w:right="1800" w:bottom="1440" w:left="1800" w:header="708" w:footer="708" w:gutter="0"/>
       <w:pgNumType w:start="0"/>
@@ -12249,7 +12990,7 @@
 </file>
 
 <file path=word/endnotes.xml><?xml version="1.0" encoding="utf-8"?>
-<w:endnotes xmlns:wpc="http://schemas.microsoft.com/office/word/2010/wordprocessingCanvas" xmlns:mo="http://schemas.microsoft.com/office/mac/office/2008/main" xmlns:mc="http://schemas.openxmlformats.org/markup-compatibility/2006" xmlns:mv="urn:schemas-microsoft-com:mac:vml" xmlns:o="urn:schemas-microsoft-com:office:office" xmlns:r="http://schemas.openxmlformats.org/officeDocument/2006/relationships" xmlns:m="http://schemas.openxmlformats.org/officeDocument/2006/math" xmlns:v="urn:schemas-microsoft-com:vml" xmlns:wp14="http://schemas.microsoft.com/office/word/2010/wordprocessingDrawing" xmlns:wp="http://schemas.openxmlformats.org/drawingml/2006/wordprocessingDrawing" xmlns:w10="urn:schemas-microsoft-com:office:word" xmlns:w="http://schemas.openxmlformats.org/wordprocessingml/2006/main" xmlns:w14="http://schemas.microsoft.com/office/word/2010/wordml" xmlns:w15="http://schemas.microsoft.com/office/word/2012/wordml" xmlns:wpg="http://schemas.microsoft.com/office/word/2010/wordprocessingGroup" xmlns:wpi="http://schemas.microsoft.com/office/word/2010/wordprocessingInk" xmlns:wne="http://schemas.microsoft.com/office/word/2006/wordml" xmlns:wps="http://schemas.microsoft.com/office/word/2010/wordprocessingShape" mc:Ignorable="w14 w15 wp14">
+<w:endnotes xmlns:wpc="http://schemas.microsoft.com/office/word/2010/wordprocessingCanvas" xmlns:mc="http://schemas.openxmlformats.org/markup-compatibility/2006" xmlns:o="urn:schemas-microsoft-com:office:office" xmlns:r="http://schemas.openxmlformats.org/officeDocument/2006/relationships" xmlns:m="http://schemas.openxmlformats.org/officeDocument/2006/math" xmlns:v="urn:schemas-microsoft-com:vml" xmlns:wp14="http://schemas.microsoft.com/office/word/2010/wordprocessingDrawing" xmlns:wp="http://schemas.openxmlformats.org/drawingml/2006/wordprocessingDrawing" xmlns:w10="urn:schemas-microsoft-com:office:word" xmlns:w="http://schemas.openxmlformats.org/wordprocessingml/2006/main" xmlns:w14="http://schemas.microsoft.com/office/word/2010/wordml" xmlns:w15="http://schemas.microsoft.com/office/word/2012/wordml" xmlns:wpg="http://schemas.microsoft.com/office/word/2010/wordprocessingGroup" xmlns:wpi="http://schemas.microsoft.com/office/word/2010/wordprocessingInk" xmlns:wne="http://schemas.microsoft.com/office/word/2006/wordml" xmlns:wps="http://schemas.microsoft.com/office/word/2010/wordprocessingShape" mc:Ignorable="w14 w15 wp14">
   <w:endnote w:type="separator" w:id="-1">
     <w:p>
       <w:r>
@@ -12268,37 +13009,37 @@
 </file>
 
 <file path=word/footer1.xml><?xml version="1.0" encoding="utf-8"?>
-<w:ftr xmlns:wpc="http://schemas.microsoft.com/office/word/2010/wordprocessingCanvas" xmlns:mo="http://schemas.microsoft.com/office/mac/office/2008/main" xmlns:mc="http://schemas.openxmlformats.org/markup-compatibility/2006" xmlns:mv="urn:schemas-microsoft-com:mac:vml" xmlns:o="urn:schemas-microsoft-com:office:office" xmlns:r="http://schemas.openxmlformats.org/officeDocument/2006/relationships" xmlns:m="http://schemas.openxmlformats.org/officeDocument/2006/math" xmlns:v="urn:schemas-microsoft-com:vml" xmlns:wp14="http://schemas.microsoft.com/office/word/2010/wordprocessingDrawing" xmlns:wp="http://schemas.openxmlformats.org/drawingml/2006/wordprocessingDrawing" xmlns:w10="urn:schemas-microsoft-com:office:word" xmlns:w="http://schemas.openxmlformats.org/wordprocessingml/2006/main" xmlns:w14="http://schemas.microsoft.com/office/word/2010/wordml" xmlns:w15="http://schemas.microsoft.com/office/word/2012/wordml" xmlns:wpg="http://schemas.microsoft.com/office/word/2010/wordprocessingGroup" xmlns:wpi="http://schemas.microsoft.com/office/word/2010/wordprocessingInk" xmlns:wne="http://schemas.microsoft.com/office/word/2006/wordml" xmlns:wps="http://schemas.microsoft.com/office/word/2010/wordprocessingShape" mc:Ignorable="w14 w15 wp14">
+<w:ftr xmlns:wpc="http://schemas.microsoft.com/office/word/2010/wordprocessingCanvas" xmlns:mc="http://schemas.openxmlformats.org/markup-compatibility/2006" xmlns:o="urn:schemas-microsoft-com:office:office" xmlns:r="http://schemas.openxmlformats.org/officeDocument/2006/relationships" xmlns:m="http://schemas.openxmlformats.org/officeDocument/2006/math" xmlns:v="urn:schemas-microsoft-com:vml" xmlns:wp14="http://schemas.microsoft.com/office/word/2010/wordprocessingDrawing" xmlns:wp="http://schemas.openxmlformats.org/drawingml/2006/wordprocessingDrawing" xmlns:w10="urn:schemas-microsoft-com:office:word" xmlns:w="http://schemas.openxmlformats.org/wordprocessingml/2006/main" xmlns:w14="http://schemas.microsoft.com/office/word/2010/wordml" xmlns:w15="http://schemas.microsoft.com/office/word/2012/wordml" xmlns:wpg="http://schemas.microsoft.com/office/word/2010/wordprocessingGroup" xmlns:wpi="http://schemas.microsoft.com/office/word/2010/wordprocessingInk" xmlns:wne="http://schemas.microsoft.com/office/word/2006/wordml" xmlns:wps="http://schemas.microsoft.com/office/word/2010/wordprocessingShape" mc:Ignorable="w14 w15 wp14">
   <w:p>
     <w:pPr>
-      <w:pStyle w:val="Rodap"/>
+      <w:pStyle w:val="Footer"/>
       <w:framePr w:wrap="around" w:vAnchor="text" w:hAnchor="margin" w:xAlign="right" w:y="1"/>
       <w:rPr>
-        <w:rStyle w:val="Nmerodepgina"/>
+        <w:rStyle w:val="PageNumber"/>
       </w:rPr>
     </w:pPr>
     <w:r>
       <w:rPr>
-        <w:rStyle w:val="Nmerodepgina"/>
+        <w:rStyle w:val="PageNumber"/>
       </w:rPr>
       <w:fldChar w:fldCharType="begin"/>
     </w:r>
     <w:r>
       <w:rPr>
-        <w:rStyle w:val="Nmerodepgina"/>
+        <w:rStyle w:val="PageNumber"/>
       </w:rPr>
       <w:instrText xml:space="preserve">PAGE  </w:instrText>
     </w:r>
     <w:r>
       <w:rPr>
-        <w:rStyle w:val="Nmerodepgina"/>
+        <w:rStyle w:val="PageNumber"/>
       </w:rPr>
       <w:fldChar w:fldCharType="end"/>
     </w:r>
   </w:p>
   <w:p>
     <w:pPr>
-      <w:pStyle w:val="Rodap"/>
+      <w:pStyle w:val="Footer"/>
       <w:ind w:right="360"/>
     </w:pPr>
   </w:p>
@@ -12306,50 +13047,50 @@
 </file>
 
 <file path=word/footer2.xml><?xml version="1.0" encoding="utf-8"?>
-<w:ftr xmlns:wpc="http://schemas.microsoft.com/office/word/2010/wordprocessingCanvas" xmlns:mo="http://schemas.microsoft.com/office/mac/office/2008/main" xmlns:mc="http://schemas.openxmlformats.org/markup-compatibility/2006" xmlns:mv="urn:schemas-microsoft-com:mac:vml" xmlns:o="urn:schemas-microsoft-com:office:office" xmlns:r="http://schemas.openxmlformats.org/officeDocument/2006/relationships" xmlns:m="http://schemas.openxmlformats.org/officeDocument/2006/math" xmlns:v="urn:schemas-microsoft-com:vml" xmlns:wp14="http://schemas.microsoft.com/office/word/2010/wordprocessingDrawing" xmlns:wp="http://schemas.openxmlformats.org/drawingml/2006/wordprocessingDrawing" xmlns:w10="urn:schemas-microsoft-com:office:word" xmlns:w="http://schemas.openxmlformats.org/wordprocessingml/2006/main" xmlns:w14="http://schemas.microsoft.com/office/word/2010/wordml" xmlns:w15="http://schemas.microsoft.com/office/word/2012/wordml" xmlns:wpg="http://schemas.microsoft.com/office/word/2010/wordprocessingGroup" xmlns:wpi="http://schemas.microsoft.com/office/word/2010/wordprocessingInk" xmlns:wne="http://schemas.microsoft.com/office/word/2006/wordml" xmlns:wps="http://schemas.microsoft.com/office/word/2010/wordprocessingShape" mc:Ignorable="w14 w15 wp14">
+<w:ftr xmlns:wpc="http://schemas.microsoft.com/office/word/2010/wordprocessingCanvas" xmlns:mc="http://schemas.openxmlformats.org/markup-compatibility/2006" xmlns:o="urn:schemas-microsoft-com:office:office" xmlns:r="http://schemas.openxmlformats.org/officeDocument/2006/relationships" xmlns:m="http://schemas.openxmlformats.org/officeDocument/2006/math" xmlns:v="urn:schemas-microsoft-com:vml" xmlns:wp14="http://schemas.microsoft.com/office/word/2010/wordprocessingDrawing" xmlns:wp="http://schemas.openxmlformats.org/drawingml/2006/wordprocessingDrawing" xmlns:w10="urn:schemas-microsoft-com:office:word" xmlns:w="http://schemas.openxmlformats.org/wordprocessingml/2006/main" xmlns:w14="http://schemas.microsoft.com/office/word/2010/wordml" xmlns:w15="http://schemas.microsoft.com/office/word/2012/wordml" xmlns:wpg="http://schemas.microsoft.com/office/word/2010/wordprocessingGroup" xmlns:wpi="http://schemas.microsoft.com/office/word/2010/wordprocessingInk" xmlns:wne="http://schemas.microsoft.com/office/word/2006/wordml" xmlns:wps="http://schemas.microsoft.com/office/word/2010/wordprocessingShape" mc:Ignorable="w14 w15 wp14">
   <w:p>
     <w:pPr>
-      <w:pStyle w:val="Rodap"/>
+      <w:pStyle w:val="Footer"/>
       <w:framePr w:wrap="around" w:vAnchor="text" w:hAnchor="margin" w:xAlign="right" w:y="1"/>
       <w:rPr>
-        <w:rStyle w:val="Nmerodepgina"/>
+        <w:rStyle w:val="PageNumber"/>
       </w:rPr>
     </w:pPr>
     <w:r>
       <w:rPr>
-        <w:rStyle w:val="Nmerodepgina"/>
+        <w:rStyle w:val="PageNumber"/>
       </w:rPr>
       <w:fldChar w:fldCharType="begin"/>
     </w:r>
     <w:r>
       <w:rPr>
-        <w:rStyle w:val="Nmerodepgina"/>
+        <w:rStyle w:val="PageNumber"/>
       </w:rPr>
       <w:instrText xml:space="preserve">PAGE  </w:instrText>
     </w:r>
     <w:r>
       <w:rPr>
-        <w:rStyle w:val="Nmerodepgina"/>
+        <w:rStyle w:val="PageNumber"/>
       </w:rPr>
       <w:fldChar w:fldCharType="separate"/>
     </w:r>
     <w:r>
       <w:rPr>
-        <w:rStyle w:val="Nmerodepgina"/>
+        <w:rStyle w:val="PageNumber"/>
         <w:noProof/>
       </w:rPr>
-      <w:t>1</w:t>
+      <w:t>23</w:t>
     </w:r>
     <w:r>
       <w:rPr>
-        <w:rStyle w:val="Nmerodepgina"/>
+        <w:rStyle w:val="PageNumber"/>
       </w:rPr>
       <w:fldChar w:fldCharType="end"/>
     </w:r>
   </w:p>
   <w:p>
     <w:pPr>
-      <w:pStyle w:val="Rodap"/>
+      <w:pStyle w:val="Footer"/>
       <w:ind w:right="360"/>
     </w:pPr>
   </w:p>
@@ -12357,7 +13098,7 @@
 </file>
 
 <file path=word/footnotes.xml><?xml version="1.0" encoding="utf-8"?>
-<w:footnotes xmlns:wpc="http://schemas.microsoft.com/office/word/2010/wordprocessingCanvas" xmlns:mo="http://schemas.microsoft.com/office/mac/office/2008/main" xmlns:mc="http://schemas.openxmlformats.org/markup-compatibility/2006" xmlns:mv="urn:schemas-microsoft-com:mac:vml" xmlns:o="urn:schemas-microsoft-com:office:office" xmlns:r="http://schemas.openxmlformats.org/officeDocument/2006/relationships" xmlns:m="http://schemas.openxmlformats.org/officeDocument/2006/math" xmlns:v="urn:schemas-microsoft-com:vml" xmlns:wp14="http://schemas.microsoft.com/office/word/2010/wordprocessingDrawing" xmlns:wp="http://schemas.openxmlformats.org/drawingml/2006/wordprocessingDrawing" xmlns:w10="urn:schemas-microsoft-com:office:word" xmlns:w="http://schemas.openxmlformats.org/wordprocessingml/2006/main" xmlns:w14="http://schemas.microsoft.com/office/word/2010/wordml" xmlns:w15="http://schemas.microsoft.com/office/word/2012/wordml" xmlns:wpg="http://schemas.microsoft.com/office/word/2010/wordprocessingGroup" xmlns:wpi="http://schemas.microsoft.com/office/word/2010/wordprocessingInk" xmlns:wne="http://schemas.microsoft.com/office/word/2006/wordml" xmlns:wps="http://schemas.microsoft.com/office/word/2010/wordprocessingShape" mc:Ignorable="w14 w15 wp14">
+<w:footnotes xmlns:wpc="http://schemas.microsoft.com/office/word/2010/wordprocessingCanvas" xmlns:mc="http://schemas.openxmlformats.org/markup-compatibility/2006" xmlns:o="urn:schemas-microsoft-com:office:office" xmlns:r="http://schemas.openxmlformats.org/officeDocument/2006/relationships" xmlns:m="http://schemas.openxmlformats.org/officeDocument/2006/math" xmlns:v="urn:schemas-microsoft-com:vml" xmlns:wp14="http://schemas.microsoft.com/office/word/2010/wordprocessingDrawing" xmlns:wp="http://schemas.openxmlformats.org/drawingml/2006/wordprocessingDrawing" xmlns:w10="urn:schemas-microsoft-com:office:word" xmlns:w="http://schemas.openxmlformats.org/wordprocessingml/2006/main" xmlns:w14="http://schemas.microsoft.com/office/word/2010/wordml" xmlns:w15="http://schemas.microsoft.com/office/word/2012/wordml" xmlns:wpg="http://schemas.microsoft.com/office/word/2010/wordprocessingGroup" xmlns:wpi="http://schemas.microsoft.com/office/word/2010/wordprocessingInk" xmlns:wne="http://schemas.microsoft.com/office/word/2006/wordml" xmlns:wps="http://schemas.microsoft.com/office/word/2010/wordprocessingShape" mc:Ignorable="w14 w15 wp14">
   <w:footnote w:type="separator" w:id="-1">
     <w:p>
       <w:r>
@@ -12376,8 +13117,8 @@
 </file>
 
 <file path=word/numbering.xml><?xml version="1.0" encoding="utf-8"?>
-<w:numbering xmlns:wpc="http://schemas.microsoft.com/office/word/2010/wordprocessingCanvas" xmlns:mo="http://schemas.microsoft.com/office/mac/office/2008/main" xmlns:mc="http://schemas.openxmlformats.org/markup-compatibility/2006" xmlns:mv="urn:schemas-microsoft-com:mac:vml" xmlns:o="urn:schemas-microsoft-com:office:office" xmlns:r="http://schemas.openxmlformats.org/officeDocument/2006/relationships" xmlns:m="http://schemas.openxmlformats.org/officeDocument/2006/math" xmlns:v="urn:schemas-microsoft-com:vml" xmlns:wp14="http://schemas.microsoft.com/office/word/2010/wordprocessingDrawing" xmlns:wp="http://schemas.openxmlformats.org/drawingml/2006/wordprocessingDrawing" xmlns:w10="urn:schemas-microsoft-com:office:word" xmlns:w="http://schemas.openxmlformats.org/wordprocessingml/2006/main" xmlns:w14="http://schemas.microsoft.com/office/word/2010/wordml" xmlns:w15="http://schemas.microsoft.com/office/word/2012/wordml" xmlns:wpg="http://schemas.microsoft.com/office/word/2010/wordprocessingGroup" xmlns:wpi="http://schemas.microsoft.com/office/word/2010/wordprocessingInk" xmlns:wne="http://schemas.microsoft.com/office/word/2006/wordml" xmlns:wps="http://schemas.microsoft.com/office/word/2010/wordprocessingShape" mc:Ignorable="w14 w15 wp14">
-  <w:abstractNum w:abstractNumId="0">
+<w:numbering xmlns:wpc="http://schemas.microsoft.com/office/word/2010/wordprocessingCanvas" xmlns:mc="http://schemas.openxmlformats.org/markup-compatibility/2006" xmlns:o="urn:schemas-microsoft-com:office:office" xmlns:r="http://schemas.openxmlformats.org/officeDocument/2006/relationships" xmlns:m="http://schemas.openxmlformats.org/officeDocument/2006/math" xmlns:v="urn:schemas-microsoft-com:vml" xmlns:wp14="http://schemas.microsoft.com/office/word/2010/wordprocessingDrawing" xmlns:wp="http://schemas.openxmlformats.org/drawingml/2006/wordprocessingDrawing" xmlns:w10="urn:schemas-microsoft-com:office:word" xmlns:w="http://schemas.openxmlformats.org/wordprocessingml/2006/main" xmlns:w14="http://schemas.microsoft.com/office/word/2010/wordml" xmlns:w15="http://schemas.microsoft.com/office/word/2012/wordml" xmlns:wpg="http://schemas.microsoft.com/office/word/2010/wordprocessingGroup" xmlns:wpi="http://schemas.microsoft.com/office/word/2010/wordprocessingInk" xmlns:wne="http://schemas.microsoft.com/office/word/2006/wordml" xmlns:wps="http://schemas.microsoft.com/office/word/2010/wordprocessingShape" mc:Ignorable="w14 w15 wp14">
+  <w:abstractNum w:abstractNumId="0" w15:restartNumberingAfterBreak="0">
     <w:nsid w:val="07626411"/>
     <w:multiLevelType w:val="hybridMultilevel"/>
     <w:tmpl w:val="E9060E20"/>
@@ -12490,7 +13231,7 @@
       </w:rPr>
     </w:lvl>
   </w:abstractNum>
-  <w:abstractNum w:abstractNumId="1">
+  <w:abstractNum w:abstractNumId="1" w15:restartNumberingAfterBreak="0">
     <w:nsid w:val="08461F87"/>
     <w:multiLevelType w:val="hybridMultilevel"/>
     <w:tmpl w:val="7834DEE6"/>
@@ -12603,13 +13344,13 @@
       </w:rPr>
     </w:lvl>
   </w:abstractNum>
-  <w:abstractNum w:abstractNumId="2">
+  <w:abstractNum w:abstractNumId="2" w15:restartNumberingAfterBreak="0">
     <w:nsid w:val="199B02C9"/>
     <w:multiLevelType w:val="multilevel"/>
     <w:tmpl w:val="0816001D"/>
     <w:numStyleLink w:val="Estilo1"/>
   </w:abstractNum>
-  <w:abstractNum w:abstractNumId="3">
+  <w:abstractNum w:abstractNumId="3" w15:restartNumberingAfterBreak="0">
     <w:nsid w:val="1D810F9A"/>
     <w:multiLevelType w:val="hybridMultilevel"/>
     <w:tmpl w:val="63A63920"/>
@@ -12722,7 +13463,7 @@
       </w:rPr>
     </w:lvl>
   </w:abstractNum>
-  <w:abstractNum w:abstractNumId="4">
+  <w:abstractNum w:abstractNumId="4" w15:restartNumberingAfterBreak="0">
     <w:nsid w:val="21625BDA"/>
     <w:multiLevelType w:val="hybridMultilevel"/>
     <w:tmpl w:val="8EF615AA"/>
@@ -12834,7 +13575,7 @@
       </w:rPr>
     </w:lvl>
   </w:abstractNum>
-  <w:abstractNum w:abstractNumId="5">
+  <w:abstractNum w:abstractNumId="5" w15:restartNumberingAfterBreak="0">
     <w:nsid w:val="301C5FC0"/>
     <w:multiLevelType w:val="hybridMultilevel"/>
     <w:tmpl w:val="41467AF6"/>
@@ -12947,7 +13688,7 @@
       </w:rPr>
     </w:lvl>
   </w:abstractNum>
-  <w:abstractNum w:abstractNumId="6">
+  <w:abstractNum w:abstractNumId="6" w15:restartNumberingAfterBreak="0">
     <w:nsid w:val="38AD0075"/>
     <w:multiLevelType w:val="multilevel"/>
     <w:tmpl w:val="7F321508"/>
@@ -13060,7 +13801,7 @@
       </w:rPr>
     </w:lvl>
   </w:abstractNum>
-  <w:abstractNum w:abstractNumId="7">
+  <w:abstractNum w:abstractNumId="7" w15:restartNumberingAfterBreak="0">
     <w:nsid w:val="3AC256D6"/>
     <w:multiLevelType w:val="hybridMultilevel"/>
     <w:tmpl w:val="55589B70"/>
@@ -13173,7 +13914,7 @@
       </w:rPr>
     </w:lvl>
   </w:abstractNum>
-  <w:abstractNum w:abstractNumId="8">
+  <w:abstractNum w:abstractNumId="8" w15:restartNumberingAfterBreak="0">
     <w:nsid w:val="3B44579B"/>
     <w:multiLevelType w:val="multilevel"/>
     <w:tmpl w:val="2A683E1E"/>
@@ -13286,7 +14027,7 @@
       </w:rPr>
     </w:lvl>
   </w:abstractNum>
-  <w:abstractNum w:abstractNumId="9">
+  <w:abstractNum w:abstractNumId="9" w15:restartNumberingAfterBreak="0">
     <w:nsid w:val="414F442C"/>
     <w:multiLevelType w:val="hybridMultilevel"/>
     <w:tmpl w:val="1AC41E5E"/>
@@ -13399,7 +14140,7 @@
       </w:rPr>
     </w:lvl>
   </w:abstractNum>
-  <w:abstractNum w:abstractNumId="10">
+  <w:abstractNum w:abstractNumId="10" w15:restartNumberingAfterBreak="0">
     <w:nsid w:val="47000B43"/>
     <w:multiLevelType w:val="multilevel"/>
     <w:tmpl w:val="55BA390C"/>
@@ -13539,7 +14280,7 @@
       </w:rPr>
     </w:lvl>
   </w:abstractNum>
-  <w:abstractNum w:abstractNumId="11">
+  <w:abstractNum w:abstractNumId="11" w15:restartNumberingAfterBreak="0">
     <w:nsid w:val="4762343B"/>
     <w:multiLevelType w:val="hybridMultilevel"/>
     <w:tmpl w:val="DC0E982E"/>
@@ -13652,7 +14393,7 @@
       </w:rPr>
     </w:lvl>
   </w:abstractNum>
-  <w:abstractNum w:abstractNumId="12">
+  <w:abstractNum w:abstractNumId="12" w15:restartNumberingAfterBreak="0">
     <w:nsid w:val="499A63DA"/>
     <w:multiLevelType w:val="multilevel"/>
     <w:tmpl w:val="0816001D"/>
@@ -13739,7 +14480,7 @@
       </w:pPr>
     </w:lvl>
   </w:abstractNum>
-  <w:abstractNum w:abstractNumId="13">
+  <w:abstractNum w:abstractNumId="13" w15:restartNumberingAfterBreak="0">
     <w:nsid w:val="4C8C6015"/>
     <w:multiLevelType w:val="hybridMultilevel"/>
     <w:tmpl w:val="B26A005C"/>
@@ -13852,7 +14593,7 @@
       </w:rPr>
     </w:lvl>
   </w:abstractNum>
-  <w:abstractNum w:abstractNumId="14">
+  <w:abstractNum w:abstractNumId="14" w15:restartNumberingAfterBreak="0">
     <w:nsid w:val="587D73A1"/>
     <w:multiLevelType w:val="multilevel"/>
     <w:tmpl w:val="7996EA5C"/>
@@ -13965,7 +14706,7 @@
       </w:rPr>
     </w:lvl>
   </w:abstractNum>
-  <w:abstractNum w:abstractNumId="15">
+  <w:abstractNum w:abstractNumId="15" w15:restartNumberingAfterBreak="0">
     <w:nsid w:val="58E22D45"/>
     <w:multiLevelType w:val="hybridMultilevel"/>
     <w:tmpl w:val="EF808724"/>
@@ -14078,7 +14819,7 @@
       </w:rPr>
     </w:lvl>
   </w:abstractNum>
-  <w:abstractNum w:abstractNumId="16">
+  <w:abstractNum w:abstractNumId="16" w15:restartNumberingAfterBreak="0">
     <w:nsid w:val="5F9A6561"/>
     <w:multiLevelType w:val="hybridMultilevel"/>
     <w:tmpl w:val="08B46470"/>
@@ -14191,7 +14932,7 @@
       </w:rPr>
     </w:lvl>
   </w:abstractNum>
-  <w:abstractNum w:abstractNumId="17">
+  <w:abstractNum w:abstractNumId="17" w15:restartNumberingAfterBreak="0">
     <w:nsid w:val="606A1B57"/>
     <w:multiLevelType w:val="hybridMultilevel"/>
     <w:tmpl w:val="F9B432F6"/>
@@ -14304,7 +15045,7 @@
       </w:rPr>
     </w:lvl>
   </w:abstractNum>
-  <w:abstractNum w:abstractNumId="18">
+  <w:abstractNum w:abstractNumId="18" w15:restartNumberingAfterBreak="0">
     <w:nsid w:val="72DA5EC4"/>
     <w:multiLevelType w:val="hybridMultilevel"/>
     <w:tmpl w:val="90B869F0"/>
@@ -14417,7 +15158,7 @@
       </w:rPr>
     </w:lvl>
   </w:abstractNum>
-  <w:abstractNum w:abstractNumId="19">
+  <w:abstractNum w:abstractNumId="19" w15:restartNumberingAfterBreak="0">
     <w:nsid w:val="7A416371"/>
     <w:multiLevelType w:val="hybridMultilevel"/>
     <w:tmpl w:val="6A802D90"/>
@@ -14606,7 +15347,7 @@
     </w:rPrDefault>
     <w:pPrDefault/>
   </w:docDefaults>
-  <w:latentStyles w:defLockedState="0" w:defUIPriority="99" w:defSemiHidden="0" w:defUnhideWhenUsed="0" w:defQFormat="0" w:count="380">
+  <w:latentStyles w:defLockedState="0" w:defUIPriority="99" w:defSemiHidden="0" w:defUnhideWhenUsed="0" w:defQFormat="0" w:count="371">
     <w:lsdException w:name="Normal" w:uiPriority="0" w:qFormat="1"/>
     <w:lsdException w:name="heading 1" w:uiPriority="9" w:qFormat="1"/>
     <w:lsdException w:name="heading 2" w:semiHidden="1" w:uiPriority="9" w:unhideWhenUsed="1" w:qFormat="1"/>
@@ -14987,11 +15728,11 @@
       <w:lang w:val="pt-PT"/>
     </w:rPr>
   </w:style>
-  <w:style w:type="paragraph" w:styleId="Cabealho1">
+  <w:style w:type="paragraph" w:styleId="Heading1">
     <w:name w:val="heading 1"/>
     <w:basedOn w:val="Normal"/>
     <w:next w:val="Normal"/>
-    <w:link w:val="Cabealho1Carter"/>
+    <w:link w:val="Heading1Char"/>
     <w:uiPriority w:val="9"/>
     <w:qFormat/>
     <w:rsid w:val="00567BB5"/>
@@ -15010,11 +15751,11 @@
       <w:szCs w:val="32"/>
     </w:rPr>
   </w:style>
-  <w:style w:type="paragraph" w:styleId="Cabealho2">
+  <w:style w:type="paragraph" w:styleId="Heading2">
     <w:name w:val="heading 2"/>
     <w:basedOn w:val="Normal"/>
     <w:next w:val="Normal"/>
-    <w:link w:val="Cabealho2Carter"/>
+    <w:link w:val="Heading2Char"/>
     <w:uiPriority w:val="9"/>
     <w:unhideWhenUsed/>
     <w:qFormat/>
@@ -15034,11 +15775,11 @@
       <w:szCs w:val="26"/>
     </w:rPr>
   </w:style>
-  <w:style w:type="paragraph" w:styleId="Cabealho3">
+  <w:style w:type="paragraph" w:styleId="Heading3">
     <w:name w:val="heading 3"/>
     <w:basedOn w:val="Normal"/>
     <w:next w:val="Normal"/>
-    <w:link w:val="Cabealho3Carter"/>
+    <w:link w:val="Heading3Char"/>
     <w:uiPriority w:val="9"/>
     <w:unhideWhenUsed/>
     <w:qFormat/>
@@ -15056,13 +15797,13 @@
       <w:color w:val="6F6F74" w:themeColor="accent1"/>
     </w:rPr>
   </w:style>
-  <w:style w:type="character" w:default="1" w:styleId="Tipodeletrapredefinidodopargrafo">
+  <w:style w:type="character" w:default="1" w:styleId="DefaultParagraphFont">
     <w:name w:val="Default Paragraph Font"/>
     <w:uiPriority w:val="1"/>
     <w:semiHidden/>
     <w:unhideWhenUsed/>
   </w:style>
-  <w:style w:type="table" w:default="1" w:styleId="Tabelanormal">
+  <w:style w:type="table" w:default="1" w:styleId="TableNormal">
     <w:name w:val="Normal Table"/>
     <w:uiPriority w:val="99"/>
     <w:semiHidden/>
@@ -15077,17 +15818,17 @@
       </w:tblCellMar>
     </w:tblPr>
   </w:style>
-  <w:style w:type="numbering" w:default="1" w:styleId="Semlista">
+  <w:style w:type="numbering" w:default="1" w:styleId="NoList">
     <w:name w:val="No List"/>
     <w:uiPriority w:val="99"/>
     <w:semiHidden/>
     <w:unhideWhenUsed/>
   </w:style>
-  <w:style w:type="paragraph" w:styleId="Ttulo">
+  <w:style w:type="paragraph" w:styleId="Title">
     <w:name w:val="Title"/>
     <w:basedOn w:val="Normal"/>
     <w:next w:val="Normal"/>
-    <w:link w:val="TtuloCarter"/>
+    <w:link w:val="TitleChar"/>
     <w:uiPriority w:val="10"/>
     <w:qFormat/>
     <w:rsid w:val="000E4AFA"/>
@@ -15107,10 +15848,10 @@
       <w:szCs w:val="52"/>
     </w:rPr>
   </w:style>
-  <w:style w:type="character" w:customStyle="1" w:styleId="TtuloCarter">
-    <w:name w:val="Título Caráter"/>
-    <w:basedOn w:val="Tipodeletrapredefinidodopargrafo"/>
-    <w:link w:val="Ttulo"/>
+  <w:style w:type="character" w:customStyle="1" w:styleId="TitleChar">
+    <w:name w:val="Title Char"/>
+    <w:basedOn w:val="DefaultParagraphFont"/>
+    <w:link w:val="Title"/>
     <w:uiPriority w:val="10"/>
     <w:rsid w:val="000E4AFA"/>
     <w:rPr>
@@ -15123,10 +15864,10 @@
       <w:lang w:val="pt-PT"/>
     </w:rPr>
   </w:style>
-  <w:style w:type="character" w:customStyle="1" w:styleId="Cabealho1Carter">
-    <w:name w:val="Cabeçalho 1 Caráter"/>
-    <w:basedOn w:val="Tipodeletrapredefinidodopargrafo"/>
-    <w:link w:val="Cabealho1"/>
+  <w:style w:type="character" w:customStyle="1" w:styleId="Heading1Char">
+    <w:name w:val="Heading 1 Char"/>
+    <w:basedOn w:val="DefaultParagraphFont"/>
+    <w:link w:val="Heading1"/>
     <w:uiPriority w:val="9"/>
     <w:rsid w:val="00567BB5"/>
     <w:rPr>
@@ -15139,9 +15880,9 @@
       <w:lang w:val="pt-PT"/>
     </w:rPr>
   </w:style>
-  <w:style w:type="paragraph" w:styleId="Cabealhodondice">
+  <w:style w:type="paragraph" w:styleId="TOCHeading">
     <w:name w:val="TOC Heading"/>
-    <w:basedOn w:val="Cabealho1"/>
+    <w:basedOn w:val="Heading1"/>
     <w:next w:val="Normal"/>
     <w:uiPriority w:val="39"/>
     <w:unhideWhenUsed/>
@@ -15158,10 +15899,10 @@
       <w:lang w:val="en-US"/>
     </w:rPr>
   </w:style>
-  <w:style w:type="paragraph" w:styleId="Textodebalo">
+  <w:style w:type="paragraph" w:styleId="BalloonText">
     <w:name w:val="Balloon Text"/>
     <w:basedOn w:val="Normal"/>
-    <w:link w:val="TextodebaloCarter"/>
+    <w:link w:val="BalloonTextChar"/>
     <w:uiPriority w:val="99"/>
     <w:semiHidden/>
     <w:unhideWhenUsed/>
@@ -15172,10 +15913,10 @@
       <w:szCs w:val="18"/>
     </w:rPr>
   </w:style>
-  <w:style w:type="character" w:customStyle="1" w:styleId="TextodebaloCarter">
-    <w:name w:val="Texto de balão Caráter"/>
-    <w:basedOn w:val="Tipodeletrapredefinidodopargrafo"/>
-    <w:link w:val="Textodebalo"/>
+  <w:style w:type="character" w:customStyle="1" w:styleId="BalloonTextChar">
+    <w:name w:val="Balloon Text Char"/>
+    <w:basedOn w:val="DefaultParagraphFont"/>
+    <w:link w:val="BalloonText"/>
     <w:uiPriority w:val="99"/>
     <w:semiHidden/>
     <w:rsid w:val="00567BB5"/>
@@ -15186,7 +15927,7 @@
       <w:lang w:val="pt-PT"/>
     </w:rPr>
   </w:style>
-  <w:style w:type="paragraph" w:styleId="ndice1">
+  <w:style w:type="paragraph" w:styleId="TOC1">
     <w:name w:val="toc 1"/>
     <w:basedOn w:val="Normal"/>
     <w:next w:val="Normal"/>
@@ -15201,7 +15942,7 @@
       <w:b/>
     </w:rPr>
   </w:style>
-  <w:style w:type="paragraph" w:styleId="ndice2">
+  <w:style w:type="paragraph" w:styleId="TOC2">
     <w:name w:val="toc 2"/>
     <w:basedOn w:val="Normal"/>
     <w:next w:val="Normal"/>
@@ -15218,7 +15959,7 @@
       <w:szCs w:val="22"/>
     </w:rPr>
   </w:style>
-  <w:style w:type="paragraph" w:styleId="ndice3">
+  <w:style w:type="paragraph" w:styleId="TOC3">
     <w:name w:val="toc 3"/>
     <w:basedOn w:val="Normal"/>
     <w:next w:val="Normal"/>
@@ -15234,7 +15975,7 @@
       <w:szCs w:val="22"/>
     </w:rPr>
   </w:style>
-  <w:style w:type="paragraph" w:styleId="ndice4">
+  <w:style w:type="paragraph" w:styleId="TOC4">
     <w:name w:val="toc 4"/>
     <w:basedOn w:val="Normal"/>
     <w:next w:val="Normal"/>
@@ -15251,7 +15992,7 @@
       <w:szCs w:val="20"/>
     </w:rPr>
   </w:style>
-  <w:style w:type="paragraph" w:styleId="ndice5">
+  <w:style w:type="paragraph" w:styleId="TOC5">
     <w:name w:val="toc 5"/>
     <w:basedOn w:val="Normal"/>
     <w:next w:val="Normal"/>
@@ -15268,7 +16009,7 @@
       <w:szCs w:val="20"/>
     </w:rPr>
   </w:style>
-  <w:style w:type="paragraph" w:styleId="ndice6">
+  <w:style w:type="paragraph" w:styleId="TOC6">
     <w:name w:val="toc 6"/>
     <w:basedOn w:val="Normal"/>
     <w:next w:val="Normal"/>
@@ -15285,7 +16026,7 @@
       <w:szCs w:val="20"/>
     </w:rPr>
   </w:style>
-  <w:style w:type="paragraph" w:styleId="ndice7">
+  <w:style w:type="paragraph" w:styleId="TOC7">
     <w:name w:val="toc 7"/>
     <w:basedOn w:val="Normal"/>
     <w:next w:val="Normal"/>
@@ -15302,7 +16043,7 @@
       <w:szCs w:val="20"/>
     </w:rPr>
   </w:style>
-  <w:style w:type="paragraph" w:styleId="ndice8">
+  <w:style w:type="paragraph" w:styleId="TOC8">
     <w:name w:val="toc 8"/>
     <w:basedOn w:val="Normal"/>
     <w:next w:val="Normal"/>
@@ -15319,7 +16060,7 @@
       <w:szCs w:val="20"/>
     </w:rPr>
   </w:style>
-  <w:style w:type="paragraph" w:styleId="ndice9">
+  <w:style w:type="paragraph" w:styleId="TOC9">
     <w:name w:val="toc 9"/>
     <w:basedOn w:val="Normal"/>
     <w:next w:val="Normal"/>
@@ -15336,10 +16077,10 @@
       <w:szCs w:val="20"/>
     </w:rPr>
   </w:style>
-  <w:style w:type="paragraph" w:styleId="Rodap">
+  <w:style w:type="paragraph" w:styleId="Footer">
     <w:name w:val="footer"/>
     <w:basedOn w:val="Normal"/>
-    <w:link w:val="RodapCarter"/>
+    <w:link w:val="FooterChar"/>
     <w:uiPriority w:val="99"/>
     <w:unhideWhenUsed/>
     <w:rsid w:val="00567BB5"/>
@@ -15350,45 +16091,45 @@
       </w:tabs>
     </w:pPr>
   </w:style>
-  <w:style w:type="character" w:customStyle="1" w:styleId="RodapCarter">
-    <w:name w:val="Rodapé Caráter"/>
-    <w:basedOn w:val="Tipodeletrapredefinidodopargrafo"/>
-    <w:link w:val="Rodap"/>
+  <w:style w:type="character" w:customStyle="1" w:styleId="FooterChar">
+    <w:name w:val="Footer Char"/>
+    <w:basedOn w:val="DefaultParagraphFont"/>
+    <w:link w:val="Footer"/>
     <w:uiPriority w:val="99"/>
     <w:rsid w:val="00567BB5"/>
     <w:rPr>
       <w:lang w:val="pt-PT"/>
     </w:rPr>
   </w:style>
-  <w:style w:type="character" w:styleId="Nmerodepgina">
+  <w:style w:type="character" w:styleId="PageNumber">
     <w:name w:val="page number"/>
-    <w:basedOn w:val="Tipodeletrapredefinidodopargrafo"/>
+    <w:basedOn w:val="DefaultParagraphFont"/>
     <w:uiPriority w:val="99"/>
     <w:semiHidden/>
     <w:unhideWhenUsed/>
     <w:rsid w:val="00567BB5"/>
   </w:style>
-  <w:style w:type="paragraph" w:styleId="Textodenotadefim">
+  <w:style w:type="paragraph" w:styleId="EndnoteText">
     <w:name w:val="endnote text"/>
     <w:basedOn w:val="Normal"/>
-    <w:link w:val="TextodenotadefimCarter"/>
+    <w:link w:val="EndnoteTextChar"/>
     <w:uiPriority w:val="99"/>
     <w:unhideWhenUsed/>
     <w:rsid w:val="00567BB5"/>
   </w:style>
-  <w:style w:type="character" w:customStyle="1" w:styleId="TextodenotadefimCarter">
-    <w:name w:val="Texto de nota de fim Caráter"/>
-    <w:basedOn w:val="Tipodeletrapredefinidodopargrafo"/>
-    <w:link w:val="Textodenotadefim"/>
+  <w:style w:type="character" w:customStyle="1" w:styleId="EndnoteTextChar">
+    <w:name w:val="Endnote Text Char"/>
+    <w:basedOn w:val="DefaultParagraphFont"/>
+    <w:link w:val="EndnoteText"/>
     <w:uiPriority w:val="99"/>
     <w:rsid w:val="00567BB5"/>
     <w:rPr>
       <w:lang w:val="pt-PT"/>
     </w:rPr>
   </w:style>
-  <w:style w:type="character" w:styleId="Refdenotadefim">
+  <w:style w:type="character" w:styleId="EndnoteReference">
     <w:name w:val="endnote reference"/>
-    <w:basedOn w:val="Tipodeletrapredefinidodopargrafo"/>
+    <w:basedOn w:val="DefaultParagraphFont"/>
     <w:uiPriority w:val="99"/>
     <w:unhideWhenUsed/>
     <w:rsid w:val="00567BB5"/>
@@ -15396,11 +16137,11 @@
       <w:vertAlign w:val="superscript"/>
     </w:rPr>
   </w:style>
-  <w:style w:type="paragraph" w:styleId="Subttulo">
+  <w:style w:type="paragraph" w:styleId="Subtitle">
     <w:name w:val="Subtitle"/>
     <w:basedOn w:val="Normal"/>
     <w:next w:val="Normal"/>
-    <w:link w:val="SubttuloCarter"/>
+    <w:link w:val="SubtitleChar"/>
     <w:uiPriority w:val="11"/>
     <w:qFormat/>
     <w:rsid w:val="00BA65A0"/>
@@ -15417,10 +16158,10 @@
       <w:spacing w:val="15"/>
     </w:rPr>
   </w:style>
-  <w:style w:type="character" w:customStyle="1" w:styleId="SubttuloCarter">
-    <w:name w:val="Subtítulo Caráter"/>
-    <w:basedOn w:val="Tipodeletrapredefinidodopargrafo"/>
-    <w:link w:val="Subttulo"/>
+  <w:style w:type="character" w:customStyle="1" w:styleId="SubtitleChar">
+    <w:name w:val="Subtitle Char"/>
+    <w:basedOn w:val="DefaultParagraphFont"/>
+    <w:link w:val="Subtitle"/>
     <w:uiPriority w:val="11"/>
     <w:rsid w:val="00BA65A0"/>
     <w:rPr>
@@ -15432,7 +16173,7 @@
       <w:lang w:val="pt-PT"/>
     </w:rPr>
   </w:style>
-  <w:style w:type="paragraph" w:styleId="SemEspaamento">
+  <w:style w:type="paragraph" w:styleId="NoSpacing">
     <w:name w:val="No Spacing"/>
     <w:uiPriority w:val="1"/>
     <w:qFormat/>
@@ -15441,10 +16182,10 @@
       <w:lang w:val="pt-PT"/>
     </w:rPr>
   </w:style>
-  <w:style w:type="character" w:customStyle="1" w:styleId="Cabealho2Carter">
-    <w:name w:val="Cabeçalho 2 Caráter"/>
-    <w:basedOn w:val="Tipodeletrapredefinidodopargrafo"/>
-    <w:link w:val="Cabealho2"/>
+  <w:style w:type="character" w:customStyle="1" w:styleId="Heading2Char">
+    <w:name w:val="Heading 2 Char"/>
+    <w:basedOn w:val="DefaultParagraphFont"/>
+    <w:link w:val="Heading2"/>
     <w:uiPriority w:val="9"/>
     <w:rsid w:val="003C0605"/>
     <w:rPr>
@@ -15457,10 +16198,10 @@
       <w:lang w:val="pt-PT"/>
     </w:rPr>
   </w:style>
-  <w:style w:type="character" w:customStyle="1" w:styleId="Cabealho3Carter">
-    <w:name w:val="Cabeçalho 3 Caráter"/>
-    <w:basedOn w:val="Tipodeletrapredefinidodopargrafo"/>
-    <w:link w:val="Cabealho3"/>
+  <w:style w:type="character" w:customStyle="1" w:styleId="Heading3Char">
+    <w:name w:val="Heading 3 Char"/>
+    <w:basedOn w:val="DefaultParagraphFont"/>
+    <w:link w:val="Heading3"/>
     <w:uiPriority w:val="9"/>
     <w:rsid w:val="00327C75"/>
     <w:rPr>
@@ -15471,7 +16212,7 @@
       <w:lang w:val="pt-PT"/>
     </w:rPr>
   </w:style>
-  <w:style w:type="paragraph" w:styleId="Legenda">
+  <w:style w:type="paragraph" w:styleId="Caption">
     <w:name w:val="caption"/>
     <w:basedOn w:val="Normal"/>
     <w:next w:val="Normal"/>
@@ -15490,7 +16231,7 @@
       <w:szCs w:val="18"/>
     </w:rPr>
   </w:style>
-  <w:style w:type="paragraph" w:styleId="ndicedeIlustraes">
+  <w:style w:type="paragraph" w:styleId="TableofFigures">
     <w:name w:val="table of figures"/>
     <w:basedOn w:val="Normal"/>
     <w:next w:val="Normal"/>
@@ -15517,9 +16258,9 @@
       <w:szCs w:val="20"/>
     </w:rPr>
   </w:style>
-  <w:style w:type="character" w:styleId="Hiperligao">
+  <w:style w:type="character" w:styleId="Hyperlink">
     <w:name w:val="Hyperlink"/>
-    <w:basedOn w:val="Tipodeletrapredefinidodopargrafo"/>
+    <w:basedOn w:val="DefaultParagraphFont"/>
     <w:uiPriority w:val="99"/>
     <w:unhideWhenUsed/>
     <w:rsid w:val="00CC3019"/>
@@ -15528,7 +16269,7 @@
       <w:u w:val="single"/>
     </w:rPr>
   </w:style>
-  <w:style w:type="paragraph" w:styleId="PargrafodaLista">
+  <w:style w:type="paragraph" w:styleId="ListParagraph">
     <w:name w:val="List Paragraph"/>
     <w:basedOn w:val="Normal"/>
     <w:uiPriority w:val="34"/>
@@ -15539,10 +16280,10 @@
       <w:contextualSpacing/>
     </w:pPr>
   </w:style>
-  <w:style w:type="paragraph" w:styleId="Cabealho">
+  <w:style w:type="paragraph" w:styleId="Header">
     <w:name w:val="header"/>
     <w:basedOn w:val="Normal"/>
-    <w:link w:val="CabealhoCarter"/>
+    <w:link w:val="HeaderChar"/>
     <w:uiPriority w:val="99"/>
     <w:unhideWhenUsed/>
     <w:rsid w:val="00B0650C"/>
@@ -15553,10 +16294,10 @@
       </w:tabs>
     </w:pPr>
   </w:style>
-  <w:style w:type="character" w:customStyle="1" w:styleId="CabealhoCarter">
-    <w:name w:val="Cabeçalho Caráter"/>
-    <w:basedOn w:val="Tipodeletrapredefinidodopargrafo"/>
-    <w:link w:val="Cabealho"/>
+  <w:style w:type="character" w:customStyle="1" w:styleId="HeaderChar">
+    <w:name w:val="Header Char"/>
+    <w:basedOn w:val="DefaultParagraphFont"/>
+    <w:link w:val="Header"/>
     <w:uiPriority w:val="99"/>
     <w:rsid w:val="00B0650C"/>
     <w:rPr>
@@ -15577,16 +16318,16 @@
   </w:style>
   <w:style w:type="character" w:customStyle="1" w:styleId="corpoRelatorioCarcter">
     <w:name w:val="corpoRelatorio Carácter"/>
-    <w:basedOn w:val="Tipodeletrapredefinidodopargrafo"/>
+    <w:basedOn w:val="DefaultParagraphFont"/>
     <w:link w:val="corpoRelatorio"/>
     <w:rsid w:val="001D0C8A"/>
     <w:rPr>
       <w:lang w:val="pt-PT"/>
     </w:rPr>
   </w:style>
-  <w:style w:type="character" w:styleId="Hiperligaovisitada">
+  <w:style w:type="character" w:styleId="FollowedHyperlink">
     <w:name w:val="FollowedHyperlink"/>
-    <w:basedOn w:val="Tipodeletrapredefinidodopargrafo"/>
+    <w:basedOn w:val="DefaultParagraphFont"/>
     <w:uiPriority w:val="99"/>
     <w:semiHidden/>
     <w:unhideWhenUsed/>
@@ -15596,7 +16337,7 @@
       <w:u w:val="single"/>
     </w:rPr>
   </w:style>
-  <w:style w:type="paragraph" w:styleId="Reviso">
+  <w:style w:type="paragraph" w:styleId="Revision">
     <w:name w:val="Revision"/>
     <w:hidden/>
     <w:uiPriority w:val="99"/>
@@ -15618,7 +16359,7 @@
   </w:style>
   <w:style w:type="character" w:customStyle="1" w:styleId="textonormalduc">
     <w:name w:val="textonormalduc"/>
-    <w:basedOn w:val="Tipodeletrapredefinidodopargrafo"/>
+    <w:basedOn w:val="DefaultParagraphFont"/>
     <w:rsid w:val="00FA4FE1"/>
   </w:style>
 </w:styles>
@@ -15945,7 +16686,7 @@
 </file>
 
 <file path=customXml/itemProps1.xml><?xml version="1.0" encoding="utf-8"?>
-<ds:datastoreItem xmlns:ds="http://schemas.openxmlformats.org/officeDocument/2006/customXml" ds:itemID="{5936495E-1C55-5C45-81D5-DAF43962589C}">
+<ds:datastoreItem xmlns:ds="http://schemas.openxmlformats.org/officeDocument/2006/customXml" ds:itemID="{D1930517-EA5D-4D8B-8AB8-F3FA25500D33}">
   <ds:schemaRefs>
     <ds:schemaRef ds:uri="http://schemas.openxmlformats.org/officeDocument/2006/bibliography"/>
   </ds:schemaRefs>
